--- a/PGR301 DevOps eksamen 2021.docx
+++ b/PGR301 DevOps eksamen 2021.docx
@@ -7,15 +7,7 @@
         <w:pStyle w:val="Heading1"/>
       </w:pPr>
       <w:r>
-        <w:t xml:space="preserve">PGR301 </w:t>
-      </w:r>
-      <w:proofErr w:type="spellStart"/>
-      <w:r>
-        <w:t>DevOps</w:t>
-      </w:r>
-      <w:proofErr w:type="spellEnd"/>
-      <w:r>
-        <w:t xml:space="preserve"> eksamen 2021</w:t>
+        <w:t>PGR301 DevOps eksamen 2021</w:t>
       </w:r>
     </w:p>
     <w:p/>
@@ -24,13 +16,8 @@
         <w:pStyle w:val="Heading1"/>
       </w:pPr>
       <w:r>
-        <w:t xml:space="preserve">Oppgave – </w:t>
-      </w:r>
-      <w:proofErr w:type="spellStart"/>
-      <w:r>
-        <w:t>DevOps</w:t>
-      </w:r>
-      <w:proofErr w:type="spellEnd"/>
+        <w:t>Oppgave – DevOps</w:t>
+      </w:r>
     </w:p>
     <w:p/>
     <w:p>
@@ -50,55 +37,7 @@
           <w:i/>
           <w:iCs/>
         </w:rPr>
-        <w:t xml:space="preserve">Beskriv med ord eller skjermbilder hvordan man kan konfigurere GitHub på en måte som gir bedre kontroll på utviklingsprosessen. Spesielt med tanke på å hindre kode som ikke kompilerer og feilende tester fra å bli </w:t>
-      </w:r>
-      <w:proofErr w:type="gramStart"/>
-      <w:r>
-        <w:rPr>
-          <w:i/>
-          <w:iCs/>
-        </w:rPr>
-        <w:t>integrert</w:t>
-      </w:r>
-      <w:proofErr w:type="gramEnd"/>
-      <w:r>
-        <w:rPr>
-          <w:i/>
-          <w:iCs/>
-        </w:rPr>
-        <w:t xml:space="preserve"> i </w:t>
-      </w:r>
-      <w:proofErr w:type="spellStart"/>
-      <w:r>
-        <w:rPr>
-          <w:i/>
-          <w:iCs/>
-        </w:rPr>
-        <w:t>main</w:t>
-      </w:r>
-      <w:proofErr w:type="spellEnd"/>
-      <w:r>
-        <w:rPr>
-          <w:i/>
-          <w:iCs/>
-        </w:rPr>
-        <w:t xml:space="preserve"> </w:t>
-      </w:r>
-      <w:proofErr w:type="spellStart"/>
-      <w:r>
-        <w:rPr>
-          <w:i/>
-          <w:iCs/>
-        </w:rPr>
-        <w:t>branch</w:t>
-      </w:r>
-      <w:proofErr w:type="spellEnd"/>
-      <w:r>
-        <w:rPr>
-          <w:i/>
-          <w:iCs/>
-        </w:rPr>
-        <w:t>.</w:t>
+        <w:t>Beskriv med ord eller skjermbilder hvordan man kan konfigurere GitHub på en måte som gir bedre kontroll på utviklingsprosessen. Spesielt med tanke på å hindre kode som ikke kompilerer og feilende tester fra å bli integrert i main branch.</w:t>
       </w:r>
     </w:p>
     <w:p>
@@ -119,39 +58,7 @@
           <w:i/>
           <w:iCs/>
         </w:rPr>
-        <w:t xml:space="preserve">Beskriv med ord eller skjermbilder hvordan GitHub kan konfigureres for å sikre at minst ett annet medlem av teamet har godkjent en pull </w:t>
-      </w:r>
-      <w:proofErr w:type="spellStart"/>
-      <w:r>
-        <w:rPr>
-          <w:i/>
-          <w:iCs/>
-        </w:rPr>
-        <w:t>request</w:t>
-      </w:r>
-      <w:proofErr w:type="spellEnd"/>
-      <w:r>
-        <w:rPr>
-          <w:i/>
-          <w:iCs/>
-        </w:rPr>
-        <w:t xml:space="preserve"> før den </w:t>
-      </w:r>
-      <w:proofErr w:type="spellStart"/>
-      <w:r>
-        <w:rPr>
-          <w:i/>
-          <w:iCs/>
-        </w:rPr>
-        <w:t>merges</w:t>
-      </w:r>
-      <w:proofErr w:type="spellEnd"/>
-      <w:r>
-        <w:rPr>
-          <w:i/>
-          <w:iCs/>
-        </w:rPr>
-        <w:t>.</w:t>
+        <w:t>Beskriv med ord eller skjermbilder hvordan GitHub kan konfigureres for å sikre at minst ett annet medlem av teamet har godkjent en pull request før den merges.</w:t>
       </w:r>
     </w:p>
     <w:p>
@@ -172,73 +79,245 @@
           <w:i/>
           <w:iCs/>
         </w:rPr>
-        <w:t xml:space="preserve">Beskriv hvordan arbeidsflyten for hver enkelt utvikler bør være for å få en effektiv som mulig utviklingsprosess, spesielt hvordan hver enkelt utvikler bør jobbe med </w:t>
-      </w:r>
-      <w:proofErr w:type="spellStart"/>
+        <w:t>Beskriv hvordan arbeidsflyten for hver enkelt utvikler bør være for å få en effektiv som mulig utviklingsprosess, spesielt hvordan hver enkelt utvikler bør jobbe med Brancher i GitHub hver gang han eller hun starter en ny oppgave.</w:t>
+      </w:r>
+    </w:p>
+    <w:p>
+      <w:pPr>
+        <w:pStyle w:val="ListParagraph"/>
+      </w:pPr>
+    </w:p>
+    <w:p/>
+    <w:p>
+      <w:r>
+        <w:rPr>
+          <w:noProof/>
+        </w:rPr>
+        <w:t>For å få god kontroll på arbeidsprosessen</w:t>
+      </w:r>
+      <w:r>
+        <w:rPr>
+          <w:noProof/>
+        </w:rPr>
+        <w:t xml:space="preserve"> kan man sette opp «Branch protection rules», i Settings &gt; Branches &gt; Add Rule. </w:t>
+      </w:r>
+    </w:p>
+    <w:p>
+      <w:pPr>
+        <w:rPr>
+          <w:noProof/>
+        </w:rPr>
+      </w:pPr>
+      <w:r>
+        <w:rPr>
+          <w:noProof/>
+        </w:rPr>
+        <w:t>«Require a pull request before merging» betyr at man ikke kan pushe rett ti</w:t>
+      </w:r>
+      <w:r>
+        <w:rPr>
+          <w:noProof/>
+        </w:rPr>
+        <w:t xml:space="preserve">l </w:t>
+      </w:r>
+      <w:r>
+        <w:rPr>
+          <w:noProof/>
+        </w:rPr>
+        <w:t>main</w:t>
+      </w:r>
+      <w:r>
+        <w:rPr>
+          <w:noProof/>
+        </w:rPr>
+        <w:t>, men at man må gå gjennom en annen branch og så lage pull requests. Man kan sikre at andre medlemmer har godkjent pull requesten ved å velge «Require approvals».</w:t>
+      </w:r>
+    </w:p>
+    <w:p>
+      <w:r>
+        <w:t xml:space="preserve">NB: Man må også velge «Include administrators» om det skal gjelde for absolutt alle. </w:t>
+      </w:r>
+    </w:p>
+    <w:p>
+      <w:r>
+        <w:rPr>
+          <w:noProof/>
+        </w:rPr>
+        <w:drawing>
+          <wp:inline distT="0" distB="0" distL="0" distR="0" wp14:anchorId="23038DCF" wp14:editId="3A238E53">
+            <wp:extent cx="5731510" cy="2758440"/>
+            <wp:effectExtent l="0" t="0" r="2540" b="3810"/>
+            <wp:docPr id="1" name="Picture 1" descr="Text&#10;&#10;Description automatically generated"/>
+            <wp:cNvGraphicFramePr>
+              <a:graphicFrameLocks xmlns:a="http://schemas.openxmlformats.org/drawingml/2006/main" noChangeAspect="1"/>
+            </wp:cNvGraphicFramePr>
+            <a:graphic xmlns:a="http://schemas.openxmlformats.org/drawingml/2006/main">
+              <a:graphicData uri="http://schemas.openxmlformats.org/drawingml/2006/picture">
+                <pic:pic xmlns:pic="http://schemas.openxmlformats.org/drawingml/2006/picture">
+                  <pic:nvPicPr>
+                    <pic:cNvPr id="1" name="Picture 1" descr="Text&#10;&#10;Description automatically generated"/>
+                    <pic:cNvPicPr>
+                      <a:picLocks noChangeAspect="1" noChangeArrowheads="1"/>
+                    </pic:cNvPicPr>
+                  </pic:nvPicPr>
+                  <pic:blipFill>
+                    <a:blip r:embed="rId5">
+                      <a:extLst>
+                        <a:ext uri="{28A0092B-C50C-407E-A947-70E740481C1C}">
+                          <a14:useLocalDpi xmlns:a14="http://schemas.microsoft.com/office/drawing/2010/main" val="0"/>
+                        </a:ext>
+                      </a:extLst>
+                    </a:blip>
+                    <a:srcRect/>
+                    <a:stretch>
+                      <a:fillRect/>
+                    </a:stretch>
+                  </pic:blipFill>
+                  <pic:spPr bwMode="auto">
+                    <a:xfrm>
+                      <a:off x="0" y="0"/>
+                      <a:ext cx="5731510" cy="2758440"/>
+                    </a:xfrm>
+                    <a:prstGeom prst="rect">
+                      <a:avLst/>
+                    </a:prstGeom>
+                    <a:noFill/>
+                    <a:ln>
+                      <a:noFill/>
+                    </a:ln>
+                  </pic:spPr>
+                </pic:pic>
+              </a:graphicData>
+            </a:graphic>
+          </wp:inline>
+        </w:drawing>
+      </w:r>
+    </w:p>
+    <w:p/>
+    <w:p/>
+    <w:p>
+      <w:r>
+        <w:lastRenderedPageBreak/>
+        <w:t>For å forhindre at man får feilende tester i main branchen, kan man sette opp å kreve status checks før man merger. I bildet under er det valgt at «build» is Github Actions skal bli godkjent før man kan merge en pull request.</w:t>
+      </w:r>
+      <w:r>
+        <w:t xml:space="preserve"> I eksempelet her vil koden prøve å builde Maven med ‘mvn -B package –file pom.xml’. Om det failer, kan man ikke merge. Man kunne også </w:t>
+      </w:r>
       <w:r>
         <w:rPr>
           <w:i/>
           <w:iCs/>
         </w:rPr>
-        <w:t>Brancher</w:t>
-      </w:r>
-      <w:proofErr w:type="spellEnd"/>
-      <w:r>
+        <w:t>kun</w:t>
+      </w:r>
+      <w:r>
+        <w:t xml:space="preserve"> kjørt tests, f.eks ‘npm test’ i e</w:t>
+      </w:r>
+      <w:r>
+        <w:t>t prosjekt som bruker npm, f.eks en nettside i React.</w:t>
+      </w:r>
+    </w:p>
+    <w:p>
+      <w:r>
+        <w:rPr>
+          <w:noProof/>
+        </w:rPr>
+        <w:drawing>
+          <wp:inline distT="0" distB="0" distL="0" distR="0" wp14:anchorId="73157A5D" wp14:editId="58259732">
+            <wp:extent cx="5731510" cy="2573655"/>
+            <wp:effectExtent l="0" t="0" r="2540" b="0"/>
+            <wp:docPr id="5" name="Picture 5" descr="A screenshot of a computer&#10;&#10;Description automatically generated with medium confidence"/>
+            <wp:cNvGraphicFramePr>
+              <a:graphicFrameLocks xmlns:a="http://schemas.openxmlformats.org/drawingml/2006/main" noChangeAspect="1"/>
+            </wp:cNvGraphicFramePr>
+            <a:graphic xmlns:a="http://schemas.openxmlformats.org/drawingml/2006/main">
+              <a:graphicData uri="http://schemas.openxmlformats.org/drawingml/2006/picture">
+                <pic:pic xmlns:pic="http://schemas.openxmlformats.org/drawingml/2006/picture">
+                  <pic:nvPicPr>
+                    <pic:cNvPr id="5" name="Picture 5" descr="A screenshot of a computer&#10;&#10;Description automatically generated with medium confidence"/>
+                    <pic:cNvPicPr>
+                      <a:picLocks noChangeAspect="1" noChangeArrowheads="1"/>
+                    </pic:cNvPicPr>
+                  </pic:nvPicPr>
+                  <pic:blipFill>
+                    <a:blip r:embed="rId6">
+                      <a:extLst>
+                        <a:ext uri="{28A0092B-C50C-407E-A947-70E740481C1C}">
+                          <a14:useLocalDpi xmlns:a14="http://schemas.microsoft.com/office/drawing/2010/main" val="0"/>
+                        </a:ext>
+                      </a:extLst>
+                    </a:blip>
+                    <a:srcRect/>
+                    <a:stretch>
+                      <a:fillRect/>
+                    </a:stretch>
+                  </pic:blipFill>
+                  <pic:spPr bwMode="auto">
+                    <a:xfrm>
+                      <a:off x="0" y="0"/>
+                      <a:ext cx="5731510" cy="2573655"/>
+                    </a:xfrm>
+                    <a:prstGeom prst="rect">
+                      <a:avLst/>
+                    </a:prstGeom>
+                    <a:noFill/>
+                    <a:ln>
+                      <a:noFill/>
+                    </a:ln>
+                  </pic:spPr>
+                </pic:pic>
+              </a:graphicData>
+            </a:graphic>
+          </wp:inline>
+        </w:drawing>
+      </w:r>
+    </w:p>
+    <w:p/>
+    <w:p>
+      <w:r>
+        <w:t xml:space="preserve">For å få en effektiv arbeidsflyt, burde nye oppgaver </w:t>
+      </w:r>
+      <w:r>
+        <w:t xml:space="preserve">ha egne branches, som igjen er navngitt med beskrivende navn. Man kan også knytte potensielle github issues opp mot branch ved å bruke github issues ID i navnet på branchen. Her kan forskjellige firmaer ha forskjellige konvensjoner på hvordan de navngir branches, men et eksempel vil være «tests/added-tests-to-cover-doSomething/issueID». Ikke «fix-new-test». </w:t>
+      </w:r>
+    </w:p>
+    <w:p/>
+    <w:p>
+      <w:pPr>
+        <w:ind w:left="360"/>
+      </w:pPr>
+      <w:r>
+        <w:t>Drøft:</w:t>
+      </w:r>
+    </w:p>
+    <w:p>
+      <w:pPr>
+        <w:ind w:left="360"/>
         <w:rPr>
           <w:i/>
           <w:iCs/>
         </w:rPr>
-        <w:t xml:space="preserve"> i GitHub hver gang han eller hun starter en ny oppgave.</w:t>
-      </w:r>
-    </w:p>
-    <w:p>
-      <w:pPr>
-        <w:ind w:left="360"/>
-      </w:pPr>
-    </w:p>
-    <w:p>
-      <w:pPr>
-        <w:ind w:left="360"/>
-      </w:pPr>
-      <w:r>
-        <w:t>Drøft:</w:t>
-      </w:r>
-    </w:p>
-    <w:p>
-      <w:pPr>
-        <w:ind w:left="360"/>
-      </w:pPr>
-      <w:proofErr w:type="spellStart"/>
+      </w:pPr>
       <w:r>
         <w:rPr>
           <w:i/>
           <w:iCs/>
         </w:rPr>
-        <w:t>SkalBank</w:t>
-      </w:r>
-      <w:proofErr w:type="spellEnd"/>
-      <w:r>
-        <w:rPr>
-          <w:i/>
-          <w:iCs/>
-        </w:rPr>
-        <w:t xml:space="preserve"> har bestemt seg for å bruke </w:t>
-      </w:r>
-      <w:proofErr w:type="spellStart"/>
-      <w:r>
-        <w:rPr>
-          <w:i/>
-          <w:iCs/>
-        </w:rPr>
-        <w:t>DevOps</w:t>
-      </w:r>
-      <w:proofErr w:type="spellEnd"/>
-      <w:r>
-        <w:rPr>
-          <w:i/>
-          <w:iCs/>
-        </w:rPr>
-        <w:t xml:space="preserve"> som underliggende prinsipp for all systemutvikling i banken. Er fordeling av oppgaver mellom API-teamet og «Team Dino» problematisk med dette som utgangspunkt? Hvilke prinsipper er det som ikke etterleves her? Hva er i så fall konsekvensen av dette?</w:t>
+        <w:t>SkalBank har bestemt seg for å bruke DevOps som underliggende prinsipp for all systemutvikling i banken. Er fordeling av oppgaver mellom API-teamet og «Team Dino» problematisk med dette som utgangspunkt? Hvilke prinsipper er det som ikke etterleves her? Hva er i så fall konsekvensen av dette?</w:t>
+      </w:r>
+    </w:p>
+    <w:p/>
+    <w:p>
+      <w:pPr>
+        <w:rPr>
+          <w:color w:val="FF0000"/>
+        </w:rPr>
+      </w:pPr>
+      <w:r>
+        <w:rPr>
+          <w:color w:val="FF0000"/>
+        </w:rPr>
+        <w:t>Her trenger vi litt drøfting</w:t>
       </w:r>
     </w:p>
     <w:sectPr>
@@ -494,6 +573,7 @@
     <w:lsdException w:name="HTML Sample" w:semiHidden="1" w:unhideWhenUsed="1"/>
     <w:lsdException w:name="HTML Typewriter" w:semiHidden="1" w:unhideWhenUsed="1"/>
     <w:lsdException w:name="HTML Variable" w:semiHidden="1" w:unhideWhenUsed="1"/>
+    <w:lsdException w:name="Normal Table" w:semiHidden="1" w:unhideWhenUsed="1"/>
     <w:lsdException w:name="annotation subject" w:semiHidden="1" w:unhideWhenUsed="1"/>
     <w:lsdException w:name="No List" w:semiHidden="1" w:unhideWhenUsed="1"/>
     <w:lsdException w:name="Outline List 1" w:semiHidden="1" w:unhideWhenUsed="1"/>
@@ -540,8 +620,10 @@
     <w:lsdException w:name="Table Subtle 2" w:semiHidden="1" w:unhideWhenUsed="1"/>
     <w:lsdException w:name="Table Web 1" w:semiHidden="1" w:unhideWhenUsed="1"/>
     <w:lsdException w:name="Table Web 2" w:semiHidden="1" w:unhideWhenUsed="1"/>
+    <w:lsdException w:name="Table Web 3" w:semiHidden="1" w:unhideWhenUsed="1"/>
     <w:lsdException w:name="Balloon Text" w:semiHidden="1" w:unhideWhenUsed="1"/>
     <w:lsdException w:name="Table Grid" w:uiPriority="39"/>
+    <w:lsdException w:name="Table Theme" w:semiHidden="1" w:unhideWhenUsed="1"/>
     <w:lsdException w:name="Placeholder Text" w:semiHidden="1"/>
     <w:lsdException w:name="No Spacing" w:uiPriority="1" w:qFormat="1"/>
     <w:lsdException w:name="Light Shading" w:uiPriority="60"/>

--- a/PGR301 DevOps eksamen 2021.docx
+++ b/PGR301 DevOps eksamen 2021.docx
@@ -93,13 +93,7 @@
         <w:rPr>
           <w:noProof/>
         </w:rPr>
-        <w:t>For å få god kontroll på arbeidsprosessen</w:t>
-      </w:r>
-      <w:r>
-        <w:rPr>
-          <w:noProof/>
-        </w:rPr>
-        <w:t xml:space="preserve"> kan man sette opp «Branch protection rules», i Settings &gt; Branches &gt; Add Rule. </w:t>
+        <w:t xml:space="preserve">For å få god kontroll på arbeidsprosessen kan man sette opp «Branch protection rules», i Settings &gt; Branches &gt; Add Rule. </w:t>
       </w:r>
     </w:p>
     <w:p>
@@ -201,7 +195,13 @@
         <w:t>For å forhindre at man får feilende tester i main branchen, kan man sette opp å kreve status checks før man merger. I bildet under er det valgt at «build» is Github Actions skal bli godkjent før man kan merge en pull request.</w:t>
       </w:r>
       <w:r>
-        <w:t xml:space="preserve"> I eksempelet her vil koden prøve å builde Maven med ‘mvn -B package –file pom.xml’. Om det failer, kan man ikke merge. Man kunne også </w:t>
+        <w:t xml:space="preserve"> I eksempelet her vil koden prøve å builde </w:t>
+      </w:r>
+      <w:r>
+        <w:t>en JAR</w:t>
+      </w:r>
+      <w:r>
+        <w:t xml:space="preserve"> med ‘mvn -B package –file pom.xml’. Om det failer, kan man ikke merge. Man kunne også </w:t>
       </w:r>
       <w:r>
         <w:rPr>

--- a/PGR301 DevOps eksamen 2021.docx
+++ b/PGR301 DevOps eksamen 2021.docx
@@ -310,15 +310,198 @@
     <w:p>
       <w:pPr>
         <w:rPr>
+          <w:color w:val="000000" w:themeColor="text1"/>
+        </w:rPr>
+      </w:pPr>
+      <w:r>
+        <w:rPr>
           <w:color w:val="FF0000"/>
         </w:rPr>
-      </w:pPr>
-      <w:r>
+        <w:t>Her trenger vi litt drøfting</w:t>
+      </w:r>
+    </w:p>
+    <w:p>
+      <w:pPr>
+        <w:rPr>
+          <w:color w:val="000000" w:themeColor="text1"/>
+        </w:rPr>
+      </w:pPr>
+    </w:p>
+    <w:p>
+      <w:pPr>
+        <w:rPr>
+          <w:color w:val="000000" w:themeColor="text1"/>
+        </w:rPr>
+      </w:pPr>
+    </w:p>
+    <w:p>
+      <w:pPr>
+        <w:pStyle w:val="Heading1"/>
+      </w:pPr>
+      <w:r>
+        <w:t>Oppgaver Terraform</w:t>
+      </w:r>
+    </w:p>
+    <w:p/>
+    <w:p>
+      <w:pPr>
         <w:rPr>
           <w:color w:val="FF0000"/>
         </w:rPr>
-        <w:t>Her trenger vi litt drøfting</w:t>
-      </w:r>
+      </w:pPr>
+      <w:r>
+        <w:rPr>
+          <w:color w:val="FF0000"/>
+        </w:rPr>
+        <w:t>Litt drøfting om hvorfor Jens sin state-fil</w:t>
+      </w:r>
+    </w:p>
+    <w:p>
+      <w:pPr>
+        <w:rPr>
+          <w:color w:val="000000" w:themeColor="text1"/>
+        </w:rPr>
+      </w:pPr>
+    </w:p>
+    <w:p>
+      <w:pPr>
+        <w:rPr>
+          <w:u w:val="single"/>
+        </w:rPr>
+      </w:pPr>
+      <w:r>
+        <w:rPr>
+          <w:u w:val="single"/>
+        </w:rPr>
+        <w:lastRenderedPageBreak/>
+        <w:t>AWS CLI</w:t>
+      </w:r>
+    </w:p>
+    <w:p>
+      <w:r>
+        <w:rPr>
+          <w:i/>
+          <w:iCs/>
+        </w:rPr>
+        <w:t>Sensor ønsker å lage sin egen bucket ved hjelp av CLI. Sensor har aws kommandolinje installer på sin lokale maskin. Hva må sensor gjøre for å konfigurere AWS nøkler/Credentials? Anta at sensor sin AWS bruker ikke har nøkler/credentials fra før.</w:t>
+      </w:r>
+    </w:p>
+    <w:p/>
+    <w:p>
+      <w:pPr>
+        <w:rPr>
+          <w:lang w:val="en-GB"/>
+        </w:rPr>
+      </w:pPr>
+      <w:r>
+        <w:t xml:space="preserve">Det første sensor må gjøre er å autentisere seg mot aws ved hjelp av nøkler som er knyttet til brukerkontoen. </w:t>
+      </w:r>
+      <w:r>
+        <w:rPr>
+          <w:lang w:val="en-GB"/>
+        </w:rPr>
+        <w:t xml:space="preserve">Man trenger to nøkler; en </w:t>
+      </w:r>
+      <w:r>
+        <w:rPr>
+          <w:lang w:val="en-GB"/>
+        </w:rPr>
+        <w:t>A</w:t>
+      </w:r>
+      <w:r>
+        <w:rPr>
+          <w:lang w:val="en-GB"/>
+        </w:rPr>
+        <w:t xml:space="preserve">ccess </w:t>
+      </w:r>
+      <w:r>
+        <w:rPr>
+          <w:lang w:val="en-GB"/>
+        </w:rPr>
+        <w:t>K</w:t>
+      </w:r>
+      <w:r>
+        <w:rPr>
+          <w:lang w:val="en-GB"/>
+        </w:rPr>
+        <w:t xml:space="preserve">ey og en </w:t>
+      </w:r>
+      <w:r>
+        <w:rPr>
+          <w:lang w:val="en-GB"/>
+        </w:rPr>
+        <w:t>S</w:t>
+      </w:r>
+      <w:r>
+        <w:rPr>
+          <w:lang w:val="en-GB"/>
+        </w:rPr>
+        <w:t xml:space="preserve">ecret </w:t>
+      </w:r>
+      <w:r>
+        <w:rPr>
+          <w:lang w:val="en-GB"/>
+        </w:rPr>
+        <w:t>A</w:t>
+      </w:r>
+      <w:r>
+        <w:rPr>
+          <w:lang w:val="en-GB"/>
+        </w:rPr>
+        <w:t xml:space="preserve">ccess </w:t>
+      </w:r>
+      <w:r>
+        <w:rPr>
+          <w:lang w:val="en-GB"/>
+        </w:rPr>
+        <w:t>K</w:t>
+      </w:r>
+      <w:r>
+        <w:rPr>
+          <w:lang w:val="en-GB"/>
+        </w:rPr>
+        <w:t>ey. Dis</w:t>
+      </w:r>
+      <w:r>
+        <w:rPr>
+          <w:lang w:val="en-GB"/>
+        </w:rPr>
+        <w:t xml:space="preserve">se finner man </w:t>
+      </w:r>
+      <w:r>
+        <w:rPr>
+          <w:lang w:val="en-GB"/>
+        </w:rPr>
+        <w:t xml:space="preserve">I IAM -&gt; Security Credentials -&gt; Access keys for CLI, SDK, &amp; API access -&gt; Create Access Key. </w:t>
+      </w:r>
+    </w:p>
+    <w:p>
+      <w:r>
+        <w:t>For å autentisere seg k</w:t>
+      </w:r>
+      <w:r>
+        <w:t xml:space="preserve">jører man kommandoen ‘aws configure’ i AWS CLI. </w:t>
+      </w:r>
+      <w:r>
+        <w:t>Man fyller inn Access Key og Secret Access Key når man blir bedt</w:t>
+      </w:r>
+      <w:r>
+        <w:t xml:space="preserve"> om det, velger region eu</w:t>
+      </w:r>
+      <w:r>
+        <w:t>-west-1</w:t>
+      </w:r>
+      <w:r>
+        <w:t xml:space="preserve"> som default region name, og på output format kan det anbefale å velge json. </w:t>
+      </w:r>
+    </w:p>
+    <w:p/>
+    <w:p>
+      <w:pPr>
+        <w:rPr>
+          <w:color w:val="000000" w:themeColor="text1"/>
+        </w:rPr>
+      </w:pPr>
     </w:p>
     <w:sectPr>
       <w:pgSz w:w="11906" w:h="16838"/>
@@ -921,6 +1104,15 @@
       <w:contextualSpacing/>
     </w:pPr>
   </w:style>
+  <w:style w:type="paragraph" w:styleId="NoSpacing">
+    <w:name w:val="No Spacing"/>
+    <w:uiPriority w:val="1"/>
+    <w:qFormat/>
+    <w:rsid w:val="00A769A1"/>
+    <w:pPr>
+      <w:spacing w:after="0" w:line="240" w:lineRule="auto"/>
+    </w:pPr>
+  </w:style>
 </w:styles>
 </file>
 

--- a/PGR301 DevOps eksamen 2021.docx
+++ b/PGR301 DevOps eksamen 2021.docx
@@ -7,7 +7,15 @@
         <w:pStyle w:val="Heading1"/>
       </w:pPr>
       <w:r>
-        <w:t>PGR301 DevOps eksamen 2021</w:t>
+        <w:t xml:space="preserve">PGR301 </w:t>
+      </w:r>
+      <w:proofErr w:type="spellStart"/>
+      <w:r>
+        <w:t>DevOps</w:t>
+      </w:r>
+      <w:proofErr w:type="spellEnd"/>
+      <w:r>
+        <w:t xml:space="preserve"> eksamen 2021</w:t>
       </w:r>
     </w:p>
     <w:p/>
@@ -16,8 +24,13 @@
         <w:pStyle w:val="Heading1"/>
       </w:pPr>
       <w:r>
-        <w:t>Oppgave – DevOps</w:t>
-      </w:r>
+        <w:t xml:space="preserve">Oppgave – </w:t>
+      </w:r>
+      <w:proofErr w:type="spellStart"/>
+      <w:r>
+        <w:t>DevOps</w:t>
+      </w:r>
+      <w:proofErr w:type="spellEnd"/>
     </w:p>
     <w:p/>
     <w:p>
@@ -37,7 +50,39 @@
           <w:i/>
           <w:iCs/>
         </w:rPr>
-        <w:t>Beskriv med ord eller skjermbilder hvordan man kan konfigurere GitHub på en måte som gir bedre kontroll på utviklingsprosessen. Spesielt med tanke på å hindre kode som ikke kompilerer og feilende tester fra å bli integrert i main branch.</w:t>
+        <w:t xml:space="preserve">Beskriv med ord eller skjermbilder hvordan man kan konfigurere GitHub på en måte som gir bedre kontroll på utviklingsprosessen. Spesielt med tanke på å hindre kode som ikke kompilerer og feilende tester fra å bli integrert i </w:t>
+      </w:r>
+      <w:proofErr w:type="spellStart"/>
+      <w:r>
+        <w:rPr>
+          <w:i/>
+          <w:iCs/>
+        </w:rPr>
+        <w:t>main</w:t>
+      </w:r>
+      <w:proofErr w:type="spellEnd"/>
+      <w:r>
+        <w:rPr>
+          <w:i/>
+          <w:iCs/>
+        </w:rPr>
+        <w:t xml:space="preserve"> </w:t>
+      </w:r>
+      <w:proofErr w:type="spellStart"/>
+      <w:r>
+        <w:rPr>
+          <w:i/>
+          <w:iCs/>
+        </w:rPr>
+        <w:t>branch</w:t>
+      </w:r>
+      <w:proofErr w:type="spellEnd"/>
+      <w:r>
+        <w:rPr>
+          <w:i/>
+          <w:iCs/>
+        </w:rPr>
+        <w:t>.</w:t>
       </w:r>
     </w:p>
     <w:p>
@@ -58,7 +103,39 @@
           <w:i/>
           <w:iCs/>
         </w:rPr>
-        <w:t>Beskriv med ord eller skjermbilder hvordan GitHub kan konfigureres for å sikre at minst ett annet medlem av teamet har godkjent en pull request før den merges.</w:t>
+        <w:t xml:space="preserve">Beskriv med ord eller skjermbilder hvordan GitHub kan konfigureres for å sikre at minst ett annet medlem av teamet har godkjent en pull </w:t>
+      </w:r>
+      <w:proofErr w:type="spellStart"/>
+      <w:r>
+        <w:rPr>
+          <w:i/>
+          <w:iCs/>
+        </w:rPr>
+        <w:t>request</w:t>
+      </w:r>
+      <w:proofErr w:type="spellEnd"/>
+      <w:r>
+        <w:rPr>
+          <w:i/>
+          <w:iCs/>
+        </w:rPr>
+        <w:t xml:space="preserve"> før den </w:t>
+      </w:r>
+      <w:proofErr w:type="spellStart"/>
+      <w:r>
+        <w:rPr>
+          <w:i/>
+          <w:iCs/>
+        </w:rPr>
+        <w:t>merges</w:t>
+      </w:r>
+      <w:proofErr w:type="spellEnd"/>
+      <w:r>
+        <w:rPr>
+          <w:i/>
+          <w:iCs/>
+        </w:rPr>
+        <w:t>.</w:t>
       </w:r>
     </w:p>
     <w:p>
@@ -79,7 +156,23 @@
           <w:i/>
           <w:iCs/>
         </w:rPr>
-        <w:t>Beskriv hvordan arbeidsflyten for hver enkelt utvikler bør være for å få en effektiv som mulig utviklingsprosess, spesielt hvordan hver enkelt utvikler bør jobbe med Brancher i GitHub hver gang han eller hun starter en ny oppgave.</w:t>
+        <w:t xml:space="preserve">Beskriv hvordan arbeidsflyten for hver enkelt utvikler bør være for å få en effektiv som mulig utviklingsprosess, spesielt hvordan hver enkelt utvikler bør jobbe med </w:t>
+      </w:r>
+      <w:proofErr w:type="spellStart"/>
+      <w:r>
+        <w:rPr>
+          <w:i/>
+          <w:iCs/>
+        </w:rPr>
+        <w:t>Brancher</w:t>
+      </w:r>
+      <w:proofErr w:type="spellEnd"/>
+      <w:r>
+        <w:rPr>
+          <w:i/>
+          <w:iCs/>
+        </w:rPr>
+        <w:t xml:space="preserve"> i GitHub hver gang han eller hun starter en ny oppgave.</w:t>
       </w:r>
     </w:p>
     <w:p>
@@ -129,7 +222,15 @@
     </w:p>
     <w:p>
       <w:r>
-        <w:t xml:space="preserve">NB: Man må også velge «Include administrators» om det skal gjelde for absolutt alle. </w:t>
+        <w:t>NB: Man må også velge «</w:t>
+      </w:r>
+      <w:proofErr w:type="spellStart"/>
+      <w:r>
+        <w:t>Include</w:t>
+      </w:r>
+      <w:proofErr w:type="spellEnd"/>
+      <w:r>
+        <w:t xml:space="preserve"> administrators» om det skal gjelde for absolutt alle. </w:t>
       </w:r>
     </w:p>
     <w:p>
@@ -192,16 +293,128 @@
     <w:p>
       <w:r>
         <w:lastRenderedPageBreak/>
-        <w:t>For å forhindre at man får feilende tester i main branchen, kan man sette opp å kreve status checks før man merger. I bildet under er det valgt at «build» is Github Actions skal bli godkjent før man kan merge en pull request.</w:t>
-      </w:r>
-      <w:r>
-        <w:t xml:space="preserve"> I eksempelet her vil koden prøve å builde </w:t>
+        <w:t xml:space="preserve">For å forhindre at man får feilende tester i </w:t>
+      </w:r>
+      <w:proofErr w:type="spellStart"/>
+      <w:r>
+        <w:t>main</w:t>
+      </w:r>
+      <w:proofErr w:type="spellEnd"/>
+      <w:r>
+        <w:t xml:space="preserve"> </w:t>
+      </w:r>
+      <w:proofErr w:type="spellStart"/>
+      <w:r>
+        <w:t>branchen</w:t>
+      </w:r>
+      <w:proofErr w:type="spellEnd"/>
+      <w:r>
+        <w:t xml:space="preserve">, kan man sette opp å kreve status </w:t>
+      </w:r>
+      <w:proofErr w:type="spellStart"/>
+      <w:r>
+        <w:t>checks</w:t>
+      </w:r>
+      <w:proofErr w:type="spellEnd"/>
+      <w:r>
+        <w:t xml:space="preserve"> før man </w:t>
+      </w:r>
+      <w:proofErr w:type="spellStart"/>
+      <w:r>
+        <w:t>merger</w:t>
+      </w:r>
+      <w:proofErr w:type="spellEnd"/>
+      <w:r>
+        <w:t>. I bildet under er det valgt at «</w:t>
+      </w:r>
+      <w:proofErr w:type="spellStart"/>
+      <w:r>
+        <w:t>build</w:t>
+      </w:r>
+      <w:proofErr w:type="spellEnd"/>
+      <w:r>
+        <w:t xml:space="preserve">» is </w:t>
+      </w:r>
+      <w:proofErr w:type="spellStart"/>
+      <w:r>
+        <w:t>Github</w:t>
+      </w:r>
+      <w:proofErr w:type="spellEnd"/>
+      <w:r>
+        <w:t xml:space="preserve"> </w:t>
+      </w:r>
+      <w:proofErr w:type="spellStart"/>
+      <w:r>
+        <w:t>Actions</w:t>
+      </w:r>
+      <w:proofErr w:type="spellEnd"/>
+      <w:r>
+        <w:t xml:space="preserve"> skal bli godkjent før man kan </w:t>
+      </w:r>
+      <w:proofErr w:type="spellStart"/>
+      <w:r>
+        <w:t>merge</w:t>
+      </w:r>
+      <w:proofErr w:type="spellEnd"/>
+      <w:r>
+        <w:t xml:space="preserve"> en pull </w:t>
+      </w:r>
+      <w:proofErr w:type="spellStart"/>
+      <w:r>
+        <w:t>request</w:t>
+      </w:r>
+      <w:proofErr w:type="spellEnd"/>
+      <w:r>
+        <w:t>.</w:t>
+      </w:r>
+      <w:r>
+        <w:t xml:space="preserve"> I eksempelet her vil koden prøve å </w:t>
+      </w:r>
+      <w:proofErr w:type="spellStart"/>
+      <w:r>
+        <w:t>builde</w:t>
+      </w:r>
+      <w:proofErr w:type="spellEnd"/>
+      <w:r>
+        <w:t xml:space="preserve"> </w:t>
       </w:r>
       <w:r>
         <w:t>en JAR</w:t>
       </w:r>
       <w:r>
-        <w:t xml:space="preserve"> med ‘mvn -B package –file pom.xml’. Om det failer, kan man ikke merge. Man kunne også </w:t>
+        <w:t xml:space="preserve"> med ‘</w:t>
+      </w:r>
+      <w:proofErr w:type="spellStart"/>
+      <w:r>
+        <w:t>mvn</w:t>
+      </w:r>
+      <w:proofErr w:type="spellEnd"/>
+      <w:r>
+        <w:t xml:space="preserve"> -B </w:t>
+      </w:r>
+      <w:proofErr w:type="spellStart"/>
+      <w:r>
+        <w:t>package</w:t>
+      </w:r>
+      <w:proofErr w:type="spellEnd"/>
+      <w:r>
+        <w:t xml:space="preserve"> –file pom.xml’. Om det </w:t>
+      </w:r>
+      <w:proofErr w:type="spellStart"/>
+      <w:r>
+        <w:t>failer</w:t>
+      </w:r>
+      <w:proofErr w:type="spellEnd"/>
+      <w:r>
+        <w:t xml:space="preserve">, kan man ikke </w:t>
+      </w:r>
+      <w:proofErr w:type="spellStart"/>
+      <w:r>
+        <w:t>merge</w:t>
+      </w:r>
+      <w:proofErr w:type="spellEnd"/>
+      <w:r>
+        <w:t xml:space="preserve">. Man kunne også </w:t>
       </w:r>
       <w:r>
         <w:rPr>
@@ -211,10 +424,50 @@
         <w:t>kun</w:t>
       </w:r>
       <w:r>
-        <w:t xml:space="preserve"> kjørt tests, f.eks ‘npm test’ i e</w:t>
-      </w:r>
-      <w:r>
-        <w:t>t prosjekt som bruker npm, f.eks en nettside i React.</w:t>
+        <w:t xml:space="preserve"> kjørt tests, </w:t>
+      </w:r>
+      <w:proofErr w:type="spellStart"/>
+      <w:r>
+        <w:t>f.eks</w:t>
+      </w:r>
+      <w:proofErr w:type="spellEnd"/>
+      <w:r>
+        <w:t xml:space="preserve"> ‘</w:t>
+      </w:r>
+      <w:proofErr w:type="spellStart"/>
+      <w:r>
+        <w:t>npm</w:t>
+      </w:r>
+      <w:proofErr w:type="spellEnd"/>
+      <w:r>
+        <w:t xml:space="preserve"> test’ i e</w:t>
+      </w:r>
+      <w:r>
+        <w:t xml:space="preserve">t prosjekt som bruker </w:t>
+      </w:r>
+      <w:proofErr w:type="spellStart"/>
+      <w:r>
+        <w:t>npm</w:t>
+      </w:r>
+      <w:proofErr w:type="spellEnd"/>
+      <w:r>
+        <w:t xml:space="preserve">, </w:t>
+      </w:r>
+      <w:proofErr w:type="spellStart"/>
+      <w:r>
+        <w:t>f.eks</w:t>
+      </w:r>
+      <w:proofErr w:type="spellEnd"/>
+      <w:r>
+        <w:t xml:space="preserve"> en nettside i </w:t>
+      </w:r>
+      <w:proofErr w:type="spellStart"/>
+      <w:r>
+        <w:t>React</w:t>
+      </w:r>
+      <w:proofErr w:type="spellEnd"/>
+      <w:r>
+        <w:t>.</w:t>
       </w:r>
     </w:p>
     <w:p>
@@ -278,7 +531,111 @@
         <w:t xml:space="preserve">For å få en effektiv arbeidsflyt, burde nye oppgaver </w:t>
       </w:r>
       <w:r>
-        <w:t xml:space="preserve">ha egne branches, som igjen er navngitt med beskrivende navn. Man kan også knytte potensielle github issues opp mot branch ved å bruke github issues ID i navnet på branchen. Her kan forskjellige firmaer ha forskjellige konvensjoner på hvordan de navngir branches, men et eksempel vil være «tests/added-tests-to-cover-doSomething/issueID». Ikke «fix-new-test». </w:t>
+        <w:t xml:space="preserve">ha egne </w:t>
+      </w:r>
+      <w:proofErr w:type="spellStart"/>
+      <w:r>
+        <w:t>branches</w:t>
+      </w:r>
+      <w:proofErr w:type="spellEnd"/>
+      <w:r>
+        <w:t xml:space="preserve">, som igjen er navngitt med beskrivende navn. Man kan også knytte potensielle </w:t>
+      </w:r>
+      <w:proofErr w:type="spellStart"/>
+      <w:r>
+        <w:t>github</w:t>
+      </w:r>
+      <w:proofErr w:type="spellEnd"/>
+      <w:r>
+        <w:t xml:space="preserve"> </w:t>
+      </w:r>
+      <w:proofErr w:type="spellStart"/>
+      <w:r>
+        <w:t>issues</w:t>
+      </w:r>
+      <w:proofErr w:type="spellEnd"/>
+      <w:r>
+        <w:t xml:space="preserve"> opp mot </w:t>
+      </w:r>
+      <w:proofErr w:type="spellStart"/>
+      <w:r>
+        <w:t>branch</w:t>
+      </w:r>
+      <w:proofErr w:type="spellEnd"/>
+      <w:r>
+        <w:t xml:space="preserve"> ved å bruke </w:t>
+      </w:r>
+      <w:proofErr w:type="spellStart"/>
+      <w:r>
+        <w:t>github</w:t>
+      </w:r>
+      <w:proofErr w:type="spellEnd"/>
+      <w:r>
+        <w:t xml:space="preserve"> </w:t>
+      </w:r>
+      <w:proofErr w:type="spellStart"/>
+      <w:r>
+        <w:t>issues</w:t>
+      </w:r>
+      <w:proofErr w:type="spellEnd"/>
+      <w:r>
+        <w:t xml:space="preserve"> ID i navnet på </w:t>
+      </w:r>
+      <w:proofErr w:type="spellStart"/>
+      <w:r>
+        <w:t>branchen</w:t>
+      </w:r>
+      <w:proofErr w:type="spellEnd"/>
+      <w:r>
+        <w:t xml:space="preserve">. Her kan forskjellige firmaer ha forskjellige konvensjoner på hvordan de navngir </w:t>
+      </w:r>
+      <w:proofErr w:type="spellStart"/>
+      <w:r>
+        <w:t>branches</w:t>
+      </w:r>
+      <w:proofErr w:type="spellEnd"/>
+      <w:r>
+        <w:t>, men et eksempel vil være «tests/</w:t>
+      </w:r>
+      <w:proofErr w:type="spellStart"/>
+      <w:r>
+        <w:t>added</w:t>
+      </w:r>
+      <w:proofErr w:type="spellEnd"/>
+      <w:r>
+        <w:t>-tests-to-cover-</w:t>
+      </w:r>
+      <w:proofErr w:type="spellStart"/>
+      <w:r>
+        <w:t>doSomething</w:t>
+      </w:r>
+      <w:proofErr w:type="spellEnd"/>
+      <w:r>
+        <w:t>/</w:t>
+      </w:r>
+      <w:proofErr w:type="spellStart"/>
+      <w:r>
+        <w:t>issueID</w:t>
+      </w:r>
+      <w:proofErr w:type="spellEnd"/>
+      <w:r>
+        <w:t>». Ikke «</w:t>
+      </w:r>
+      <w:proofErr w:type="spellStart"/>
+      <w:r>
+        <w:t>fix</w:t>
+      </w:r>
+      <w:proofErr w:type="spellEnd"/>
+      <w:r>
+        <w:t>-</w:t>
+      </w:r>
+      <w:proofErr w:type="spellStart"/>
+      <w:r>
+        <w:t>new</w:t>
+      </w:r>
+      <w:proofErr w:type="spellEnd"/>
+      <w:r>
+        <w:t xml:space="preserve">-test». </w:t>
       </w:r>
     </w:p>
     <w:p/>
@@ -298,26 +655,121 @@
           <w:iCs/>
         </w:rPr>
       </w:pPr>
-      <w:r>
-        <w:rPr>
-          <w:i/>
-          <w:iCs/>
-        </w:rPr>
-        <w:t>SkalBank har bestemt seg for å bruke DevOps som underliggende prinsipp for all systemutvikling i banken. Er fordeling av oppgaver mellom API-teamet og «Team Dino» problematisk med dette som utgangspunkt? Hvilke prinsipper er det som ikke etterleves her? Hva er i så fall konsekvensen av dette?</w:t>
+      <w:proofErr w:type="spellStart"/>
+      <w:r>
+        <w:rPr>
+          <w:i/>
+          <w:iCs/>
+        </w:rPr>
+        <w:t>SkalBank</w:t>
+      </w:r>
+      <w:proofErr w:type="spellEnd"/>
+      <w:r>
+        <w:rPr>
+          <w:i/>
+          <w:iCs/>
+        </w:rPr>
+        <w:t xml:space="preserve"> har bestemt seg for å bruke </w:t>
+      </w:r>
+      <w:proofErr w:type="spellStart"/>
+      <w:r>
+        <w:rPr>
+          <w:i/>
+          <w:iCs/>
+        </w:rPr>
+        <w:t>DevOps</w:t>
+      </w:r>
+      <w:proofErr w:type="spellEnd"/>
+      <w:r>
+        <w:rPr>
+          <w:i/>
+          <w:iCs/>
+        </w:rPr>
+        <w:t xml:space="preserve"> som underliggende prinsipp for all systemutvikling i banken. Er fordeling av oppgaver mellom API-teamet og «Team Dino» problematisk med dette som utgangspunkt? Hvilke prinsipper er det som ikke etterleves her? Hva er i så fall konsekvensen av dette?</w:t>
       </w:r>
     </w:p>
     <w:p/>
     <w:p>
       <w:pPr>
         <w:rPr>
+          <w:color w:val="FF0000"/>
+        </w:rPr>
+      </w:pPr>
+      <w:r>
+        <w:rPr>
+          <w:color w:val="FF0000"/>
+        </w:rPr>
+        <w:t>Her trenger vi litt drøfting</w:t>
+      </w:r>
+    </w:p>
+    <w:p>
+      <w:pPr>
+        <w:rPr>
           <w:color w:val="000000" w:themeColor="text1"/>
         </w:rPr>
       </w:pPr>
-      <w:r>
+    </w:p>
+    <w:p>
+      <w:pPr>
+        <w:pStyle w:val="Heading1"/>
+      </w:pPr>
+      <w:r>
+        <w:t>Oppgave – Feedback</w:t>
+      </w:r>
+    </w:p>
+    <w:p>
+      <w:pPr>
         <w:rPr>
           <w:color w:val="FF0000"/>
         </w:rPr>
-        <w:t>Her trenger vi litt drøfting</w:t>
+      </w:pPr>
+      <w:r>
+        <w:rPr>
+          <w:color w:val="FF0000"/>
+        </w:rPr>
+        <w:t xml:space="preserve">Skjermbilde av </w:t>
+      </w:r>
+      <w:proofErr w:type="spellStart"/>
+      <w:r>
+        <w:rPr>
+          <w:color w:val="FF0000"/>
+        </w:rPr>
+        <w:t>dashboard</w:t>
+      </w:r>
+      <w:proofErr w:type="spellEnd"/>
+      <w:r>
+        <w:rPr>
+          <w:color w:val="FF0000"/>
+        </w:rPr>
+        <w:t xml:space="preserve"> i </w:t>
+      </w:r>
+      <w:proofErr w:type="spellStart"/>
+      <w:r>
+        <w:rPr>
+          <w:color w:val="FF0000"/>
+        </w:rPr>
+        <w:t>grafana</w:t>
+      </w:r>
+      <w:proofErr w:type="spellEnd"/>
+      <w:r>
+        <w:rPr>
+          <w:color w:val="FF0000"/>
+        </w:rPr>
+        <w:t xml:space="preserve"> (og </w:t>
+      </w:r>
+      <w:proofErr w:type="spellStart"/>
+      <w:r>
+        <w:rPr>
+          <w:color w:val="FF0000"/>
+        </w:rPr>
+        <w:t>influxdb</w:t>
+      </w:r>
+      <w:proofErr w:type="spellEnd"/>
+      <w:r>
+        <w:rPr>
+          <w:color w:val="FF0000"/>
+        </w:rPr>
+        <w:t>?)</w:t>
       </w:r>
     </w:p>
     <w:p>
@@ -326,6 +778,12 @@
           <w:color w:val="000000" w:themeColor="text1"/>
         </w:rPr>
       </w:pPr>
+      <w:r>
+        <w:rPr>
+          <w:color w:val="FF0000"/>
+        </w:rPr>
+        <w:t>Kanskje noe tekst om det</w:t>
+      </w:r>
     </w:p>
     <w:p>
       <w:pPr>
@@ -336,6 +794,20 @@
     </w:p>
     <w:p>
       <w:pPr>
+        <w:rPr>
+          <w:color w:val="000000" w:themeColor="text1"/>
+        </w:rPr>
+      </w:pPr>
+    </w:p>
+    <w:p>
+      <w:pPr>
+        <w:rPr>
+          <w:color w:val="000000" w:themeColor="text1"/>
+        </w:rPr>
+      </w:pPr>
+    </w:p>
+    <w:p>
+      <w:pPr>
         <w:pStyle w:val="Heading1"/>
       </w:pPr>
       <w:r>
@@ -373,7 +845,6 @@
         <w:rPr>
           <w:u w:val="single"/>
         </w:rPr>
-        <w:lastRenderedPageBreak/>
         <w:t>AWS CLI</w:t>
       </w:r>
     </w:p>
@@ -383,7 +854,71 @@
           <w:i/>
           <w:iCs/>
         </w:rPr>
-        <w:t>Sensor ønsker å lage sin egen bucket ved hjelp av CLI. Sensor har aws kommandolinje installer på sin lokale maskin. Hva må sensor gjøre for å konfigurere AWS nøkler/Credentials? Anta at sensor sin AWS bruker ikke har nøkler/credentials fra før.</w:t>
+        <w:t xml:space="preserve">Sensor ønsker å lage sin egen </w:t>
+      </w:r>
+      <w:proofErr w:type="spellStart"/>
+      <w:r>
+        <w:rPr>
+          <w:i/>
+          <w:iCs/>
+        </w:rPr>
+        <w:t>bucket</w:t>
+      </w:r>
+      <w:proofErr w:type="spellEnd"/>
+      <w:r>
+        <w:rPr>
+          <w:i/>
+          <w:iCs/>
+        </w:rPr>
+        <w:t xml:space="preserve"> ved hjelp av CLI. Sensor har </w:t>
+      </w:r>
+      <w:proofErr w:type="spellStart"/>
+      <w:r>
+        <w:rPr>
+          <w:i/>
+          <w:iCs/>
+        </w:rPr>
+        <w:t>aws</w:t>
+      </w:r>
+      <w:proofErr w:type="spellEnd"/>
+      <w:r>
+        <w:rPr>
+          <w:i/>
+          <w:iCs/>
+        </w:rPr>
+        <w:t xml:space="preserve"> kommandolinje installer på sin lokale maskin. Hva må sensor gjøre for å konfigurere AWS nøkler/</w:t>
+      </w:r>
+      <w:proofErr w:type="spellStart"/>
+      <w:r>
+        <w:rPr>
+          <w:i/>
+          <w:iCs/>
+        </w:rPr>
+        <w:t>Credentials</w:t>
+      </w:r>
+      <w:proofErr w:type="spellEnd"/>
+      <w:r>
+        <w:rPr>
+          <w:i/>
+          <w:iCs/>
+        </w:rPr>
+        <w:t>? Anta at sensor sin AWS bruker ikke har nøkler/</w:t>
+      </w:r>
+      <w:proofErr w:type="spellStart"/>
+      <w:r>
+        <w:rPr>
+          <w:i/>
+          <w:iCs/>
+        </w:rPr>
+        <w:t>credentials</w:t>
+      </w:r>
+      <w:proofErr w:type="spellEnd"/>
+      <w:r>
+        <w:rPr>
+          <w:i/>
+          <w:iCs/>
+        </w:rPr>
+        <w:t xml:space="preserve"> fra før.</w:t>
       </w:r>
     </w:p>
     <w:p/>
@@ -394,114 +929,635 @@
         </w:rPr>
       </w:pPr>
       <w:r>
-        <w:t xml:space="preserve">Det første sensor må gjøre er å autentisere seg mot aws ved hjelp av nøkler som er knyttet til brukerkontoen. </w:t>
+        <w:t xml:space="preserve">Det første sensor må gjøre er å autentisere seg mot </w:t>
+      </w:r>
+      <w:r>
+        <w:t>AWS</w:t>
+      </w:r>
+      <w:r>
+        <w:t xml:space="preserve"> ved hjelp av nøkler som er knyttet til brukerkontoen. </w:t>
+      </w:r>
+      <w:r>
+        <w:t xml:space="preserve">Man trenger to nøkler; en </w:t>
+      </w:r>
+      <w:r>
+        <w:t>A</w:t>
+      </w:r>
+      <w:r>
+        <w:t xml:space="preserve">ccess </w:t>
+      </w:r>
+      <w:r>
+        <w:t>K</w:t>
+      </w:r>
+      <w:r>
+        <w:t xml:space="preserve">ey og en </w:t>
+      </w:r>
+      <w:r>
+        <w:t>S</w:t>
+      </w:r>
+      <w:r>
+        <w:t xml:space="preserve">ecret </w:t>
+      </w:r>
+      <w:r>
+        <w:t>A</w:t>
+      </w:r>
+      <w:r>
+        <w:t xml:space="preserve">ccess </w:t>
+      </w:r>
+      <w:r>
+        <w:t>K</w:t>
+      </w:r>
+      <w:r>
+        <w:t xml:space="preserve">ey. </w:t>
       </w:r>
       <w:r>
         <w:rPr>
           <w:lang w:val="en-GB"/>
         </w:rPr>
-        <w:t xml:space="preserve">Man trenger to nøkler; en </w:t>
+        <w:t>Dis</w:t>
       </w:r>
       <w:r>
         <w:rPr>
           <w:lang w:val="en-GB"/>
         </w:rPr>
-        <w:t>A</w:t>
-      </w:r>
+        <w:t xml:space="preserve">se </w:t>
+      </w:r>
+      <w:proofErr w:type="spellStart"/>
       <w:r>
         <w:rPr>
           <w:lang w:val="en-GB"/>
         </w:rPr>
-        <w:t xml:space="preserve">ccess </w:t>
-      </w:r>
+        <w:t>finner</w:t>
+      </w:r>
+      <w:proofErr w:type="spellEnd"/>
       <w:r>
         <w:rPr>
           <w:lang w:val="en-GB"/>
         </w:rPr>
-        <w:t>K</w:t>
+        <w:t xml:space="preserve"> man </w:t>
       </w:r>
       <w:r>
         <w:rPr>
           <w:lang w:val="en-GB"/>
         </w:rPr>
-        <w:t xml:space="preserve">ey og en </w:t>
-      </w:r>
-      <w:r>
+        <w:t xml:space="preserve">I IAM -&gt; Security Credentials -&gt; Access keys for CLI, SDK, &amp; API access -&gt; Create Access Key. </w:t>
+      </w:r>
+    </w:p>
+    <w:p>
+      <w:r>
+        <w:t>For å autentisere seg k</w:t>
+      </w:r>
+      <w:r>
+        <w:t>jører man kommandoen ‘</w:t>
+      </w:r>
+      <w:proofErr w:type="spellStart"/>
+      <w:r>
+        <w:t>aws</w:t>
+      </w:r>
+      <w:proofErr w:type="spellEnd"/>
+      <w:r>
+        <w:t xml:space="preserve"> </w:t>
+      </w:r>
+      <w:proofErr w:type="spellStart"/>
+      <w:r>
+        <w:t>configure</w:t>
+      </w:r>
+      <w:proofErr w:type="spellEnd"/>
+      <w:r>
+        <w:t xml:space="preserve">’ i AWS CLI. </w:t>
+      </w:r>
+      <w:r>
+        <w:t>Man fyller inn Access Key og Secret Access Key når man blir bedt</w:t>
+      </w:r>
+      <w:r>
+        <w:t xml:space="preserve"> om det, velger region eu</w:t>
+      </w:r>
+      <w:r>
+        <w:t>-west-1</w:t>
+      </w:r>
+      <w:r>
+        <w:t xml:space="preserve"> som </w:t>
+      </w:r>
+      <w:proofErr w:type="spellStart"/>
+      <w:r>
+        <w:t>default</w:t>
+      </w:r>
+      <w:proofErr w:type="spellEnd"/>
+      <w:r>
+        <w:t xml:space="preserve"> region </w:t>
+      </w:r>
+      <w:proofErr w:type="spellStart"/>
+      <w:r>
+        <w:t>name</w:t>
+      </w:r>
+      <w:proofErr w:type="spellEnd"/>
+      <w:r>
+        <w:t>, og på output format kan det anbefale</w:t>
+      </w:r>
+      <w:r>
+        <w:t>s</w:t>
+      </w:r>
+      <w:r>
+        <w:t xml:space="preserve"> å velge </w:t>
+      </w:r>
+      <w:proofErr w:type="spellStart"/>
+      <w:r>
+        <w:t>json</w:t>
+      </w:r>
+      <w:proofErr w:type="spellEnd"/>
+      <w:r>
+        <w:t xml:space="preserve">. </w:t>
+      </w:r>
+    </w:p>
+    <w:p>
+      <w:r>
+        <w:t xml:space="preserve">For å opprette en ny </w:t>
+      </w:r>
+      <w:proofErr w:type="spellStart"/>
+      <w:r>
+        <w:t>bucket</w:t>
+      </w:r>
+      <w:proofErr w:type="spellEnd"/>
+      <w:r>
+        <w:t xml:space="preserve"> fra CLI må sensor skrive: «</w:t>
+      </w:r>
+      <w:proofErr w:type="spellStart"/>
+      <w:r>
+        <w:t>aws</w:t>
+      </w:r>
+      <w:proofErr w:type="spellEnd"/>
+      <w:r>
+        <w:t xml:space="preserve"> s3api </w:t>
+      </w:r>
+      <w:proofErr w:type="spellStart"/>
+      <w:r>
+        <w:t>create-bucket</w:t>
+      </w:r>
+      <w:proofErr w:type="spellEnd"/>
+      <w:r>
+        <w:t xml:space="preserve"> --</w:t>
+      </w:r>
+      <w:proofErr w:type="spellStart"/>
+      <w:r>
+        <w:t>bucket</w:t>
+      </w:r>
+      <w:proofErr w:type="spellEnd"/>
+      <w:r>
+        <w:t xml:space="preserve"> pgr301-</w:t>
+      </w:r>
+      <w:r>
+        <w:t>abc123</w:t>
+      </w:r>
+      <w:r>
+        <w:t>-terraform --</w:t>
+      </w:r>
+      <w:proofErr w:type="spellStart"/>
+      <w:r>
+        <w:t>create-bucket-configuration</w:t>
+      </w:r>
+      <w:proofErr w:type="spellEnd"/>
+      <w:r>
+        <w:t xml:space="preserve"> </w:t>
+      </w:r>
+      <w:proofErr w:type="spellStart"/>
+      <w:r>
+        <w:t>LocationConstraint</w:t>
+      </w:r>
+      <w:proofErr w:type="spellEnd"/>
+      <w:r>
+        <w:t>=eu-west-1</w:t>
+      </w:r>
+      <w:r>
+        <w:t>»</w:t>
+      </w:r>
+    </w:p>
+    <w:p>
+      <w:pPr>
+        <w:rPr>
+          <w:color w:val="000000" w:themeColor="text1"/>
+        </w:rPr>
+      </w:pPr>
+    </w:p>
+    <w:p>
+      <w:pPr>
+        <w:pStyle w:val="Heading1"/>
+      </w:pPr>
+      <w:r>
+        <w:t>Terraform i Pipeline</w:t>
+      </w:r>
+    </w:p>
+    <w:p>
+      <w:pPr>
+        <w:rPr>
+          <w:color w:val="000000" w:themeColor="text1"/>
+        </w:rPr>
+      </w:pPr>
+    </w:p>
+    <w:p>
+      <w:pPr>
+        <w:rPr>
+          <w:color w:val="000000" w:themeColor="text1"/>
+        </w:rPr>
+      </w:pPr>
+      <w:r>
+        <w:rPr>
+          <w:color w:val="000000" w:themeColor="text1"/>
+        </w:rPr>
+        <w:t>Beskriv hva sensor må gjøre etter han/hun har laget en fork for å få pipeline til å fungere for i sin AWS/</w:t>
+      </w:r>
+      <w:proofErr w:type="spellStart"/>
+      <w:r>
+        <w:rPr>
+          <w:color w:val="000000" w:themeColor="text1"/>
+        </w:rPr>
+        <w:t>gitHub</w:t>
+      </w:r>
+      <w:proofErr w:type="spellEnd"/>
+      <w:r>
+        <w:rPr>
+          <w:color w:val="000000" w:themeColor="text1"/>
+        </w:rPr>
+        <w:t xml:space="preserve"> konto. Hvilke verdier må endres i koden? Hvilke hemmeligheter må legges inn i </w:t>
+      </w:r>
+      <w:proofErr w:type="spellStart"/>
+      <w:r>
+        <w:rPr>
+          <w:color w:val="000000" w:themeColor="text1"/>
+        </w:rPr>
+        <w:t>repoet</w:t>
+      </w:r>
+      <w:proofErr w:type="spellEnd"/>
+      <w:r>
+        <w:rPr>
+          <w:color w:val="000000" w:themeColor="text1"/>
+        </w:rPr>
+        <w:t>. Hvordan gjøres dette?</w:t>
+      </w:r>
+    </w:p>
+    <w:p>
+      <w:pPr>
+        <w:rPr>
+          <w:color w:val="000000" w:themeColor="text1"/>
+        </w:rPr>
+      </w:pPr>
+    </w:p>
+    <w:p>
+      <w:pPr>
+        <w:rPr>
+          <w:color w:val="FF0000"/>
+        </w:rPr>
+      </w:pPr>
+      <w:r>
+        <w:rPr>
+          <w:color w:val="FF0000"/>
+        </w:rPr>
+        <w:t>HER MÅ VI HA LITT TEKST OM HVA SENS</w:t>
+      </w:r>
+      <w:r>
+        <w:rPr>
+          <w:color w:val="FF0000"/>
+        </w:rPr>
+        <w:t>O</w:t>
+      </w:r>
+      <w:r>
+        <w:rPr>
+          <w:color w:val="FF0000"/>
+        </w:rPr>
+        <w:t>R MÅ ENDRE OSV</w:t>
+      </w:r>
+    </w:p>
+    <w:p>
+      <w:pPr>
+        <w:rPr>
+          <w:color w:val="000000" w:themeColor="text1"/>
+        </w:rPr>
+      </w:pPr>
+    </w:p>
+    <w:p>
+      <w:pPr>
+        <w:pStyle w:val="Heading1"/>
+      </w:pPr>
+      <w:r>
+        <w:t xml:space="preserve">Oppgave – </w:t>
+      </w:r>
+      <w:proofErr w:type="spellStart"/>
+      <w:r>
+        <w:t>Docker</w:t>
+      </w:r>
+      <w:proofErr w:type="spellEnd"/>
+    </w:p>
+    <w:p>
+      <w:r>
+        <w:rPr>
+          <w:i/>
+          <w:iCs/>
+        </w:rPr>
+        <w:t xml:space="preserve">Hva vil kommandolinjer for å </w:t>
+      </w:r>
+      <w:proofErr w:type="spellStart"/>
+      <w:r>
+        <w:rPr>
+          <w:i/>
+          <w:iCs/>
+        </w:rPr>
+        <w:t>byggge</w:t>
+      </w:r>
+      <w:proofErr w:type="spellEnd"/>
+      <w:r>
+        <w:rPr>
+          <w:i/>
+          <w:iCs/>
+        </w:rPr>
+        <w:t xml:space="preserve"> et container image være?</w:t>
+      </w:r>
+    </w:p>
+    <w:p>
+      <w:r>
+        <w:t>«</w:t>
+      </w:r>
+      <w:proofErr w:type="spellStart"/>
+      <w:r>
+        <w:t>docker</w:t>
+      </w:r>
+      <w:proofErr w:type="spellEnd"/>
+      <w:r>
+        <w:t xml:space="preserve"> </w:t>
+      </w:r>
+      <w:proofErr w:type="spellStart"/>
+      <w:r>
+        <w:t>build</w:t>
+      </w:r>
+      <w:proofErr w:type="spellEnd"/>
+      <w:r>
+        <w:t xml:space="preserve"> . -t containerimage»</w:t>
+      </w:r>
+    </w:p>
+    <w:p>
+      <w:r>
+        <w:rPr>
+          <w:i/>
+          <w:iCs/>
+        </w:rPr>
+        <w:t>Hva vil kommando for å starte en container være? Applikasjonen skal lytte på port 7777 på din maskin.</w:t>
+      </w:r>
+    </w:p>
+    <w:p>
+      <w:r>
+        <w:t>«</w:t>
+      </w:r>
+      <w:proofErr w:type="spellStart"/>
+      <w:r>
+        <w:t>docker</w:t>
+      </w:r>
+      <w:proofErr w:type="spellEnd"/>
+      <w:r>
+        <w:t xml:space="preserve"> run -p 7777:8080 containerimage»</w:t>
+      </w:r>
+    </w:p>
+    <w:p>
+      <w:r>
+        <w:t xml:space="preserve">Man kan også spesifisere tag når man </w:t>
+      </w:r>
+      <w:proofErr w:type="spellStart"/>
+      <w:r>
+        <w:t>builder</w:t>
+      </w:r>
+      <w:proofErr w:type="spellEnd"/>
+      <w:r>
+        <w:t xml:space="preserve"> eller kjører, ved å legge på :tag etter containerimage, </w:t>
+      </w:r>
+      <w:proofErr w:type="spellStart"/>
+      <w:r>
+        <w:t>f.eks</w:t>
+      </w:r>
+      <w:proofErr w:type="spellEnd"/>
+      <w:r>
+        <w:t xml:space="preserve">; «…8080 </w:t>
+      </w:r>
+      <w:proofErr w:type="spellStart"/>
+      <w:r>
+        <w:t>containerimage:latest</w:t>
+      </w:r>
+      <w:proofErr w:type="spellEnd"/>
+      <w:r>
+        <w:t xml:space="preserve">». </w:t>
+      </w:r>
+    </w:p>
+    <w:p/>
+    <w:p>
+      <w:pPr>
+        <w:rPr>
+          <w:i/>
+          <w:iCs/>
+        </w:rPr>
+      </w:pPr>
+      <w:r>
+        <w:rPr>
+          <w:i/>
+          <w:iCs/>
+        </w:rPr>
+        <w:t>Medlemmer av «Team Dino» har av og til behov for å kjøre to ulike versjoner av applikasjonen lokalt på maskinen sin, samtidig. Hvordan kan de gjøre dette uten å få port-konflikt? Hvilke to kommandoer kan man kjøre for å starte samme applikasjon to ganger, hvor den ene bruker port 7777 og den andre 8888?</w:t>
+      </w:r>
+    </w:p>
+    <w:p>
+      <w:r>
+        <w:t xml:space="preserve">Man må bare kjøre den samme run kommandoen to ganger, der man endrer hvilken port </w:t>
+      </w:r>
+      <w:proofErr w:type="spellStart"/>
+      <w:r>
+        <w:t>docker</w:t>
+      </w:r>
+      <w:proofErr w:type="spellEnd"/>
+      <w:r>
+        <w:t xml:space="preserve"> lytter på mot maskinen.</w:t>
+      </w:r>
+    </w:p>
+    <w:p>
+      <w:pPr>
         <w:rPr>
           <w:lang w:val="en-GB"/>
         </w:rPr>
-        <w:t>S</w:t>
-      </w:r>
+      </w:pPr>
       <w:r>
         <w:rPr>
           <w:lang w:val="en-GB"/>
         </w:rPr>
-        <w:t xml:space="preserve">ecret </w:t>
-      </w:r>
+        <w:t xml:space="preserve">«docker run -p 7777:8080 </w:t>
+      </w:r>
+      <w:proofErr w:type="spellStart"/>
       <w:r>
         <w:rPr>
           <w:lang w:val="en-GB"/>
         </w:rPr>
-        <w:t>A</w:t>
-      </w:r>
+        <w:t>containerimage</w:t>
+      </w:r>
+      <w:proofErr w:type="spellEnd"/>
       <w:r>
         <w:rPr>
           <w:lang w:val="en-GB"/>
         </w:rPr>
-        <w:t xml:space="preserve">ccess </w:t>
-      </w:r>
-      <w:r>
+        <w:t>»</w:t>
+      </w:r>
+    </w:p>
+    <w:p>
+      <w:pPr>
         <w:rPr>
           <w:lang w:val="en-GB"/>
         </w:rPr>
-        <w:t>K</w:t>
-      </w:r>
+      </w:pPr>
       <w:r>
         <w:rPr>
           <w:lang w:val="en-GB"/>
         </w:rPr>
-        <w:t>ey. Dis</w:t>
+        <w:t xml:space="preserve">«docker run -p </w:t>
       </w:r>
       <w:r>
         <w:rPr>
           <w:lang w:val="en-GB"/>
         </w:rPr>
-        <w:t xml:space="preserve">se finner man </w:t>
+        <w:t>8888</w:t>
       </w:r>
       <w:r>
         <w:rPr>
           <w:lang w:val="en-GB"/>
         </w:rPr>
-        <w:t xml:space="preserve">I IAM -&gt; Security Credentials -&gt; Access keys for CLI, SDK, &amp; API access -&gt; Create Access Key. </w:t>
-      </w:r>
-    </w:p>
-    <w:p>
-      <w:r>
-        <w:t>For å autentisere seg k</w:t>
-      </w:r>
-      <w:r>
-        <w:t xml:space="preserve">jører man kommandoen ‘aws configure’ i AWS CLI. </w:t>
-      </w:r>
-      <w:r>
-        <w:t>Man fyller inn Access Key og Secret Access Key når man blir bedt</w:t>
-      </w:r>
-      <w:r>
-        <w:t xml:space="preserve"> om det, velger region eu</w:t>
-      </w:r>
-      <w:r>
-        <w:t>-west-1</w:t>
-      </w:r>
-      <w:r>
-        <w:t xml:space="preserve"> som default region name, og på output format kan det anbefale å velge json. </w:t>
-      </w:r>
-    </w:p>
-    <w:p/>
-    <w:p>
-      <w:pPr>
-        <w:rPr>
-          <w:color w:val="000000" w:themeColor="text1"/>
-        </w:rPr>
-      </w:pPr>
+        <w:t xml:space="preserve">:8080 </w:t>
+      </w:r>
+      <w:proofErr w:type="spellStart"/>
+      <w:r>
+        <w:rPr>
+          <w:lang w:val="en-GB"/>
+        </w:rPr>
+        <w:t>containerimage</w:t>
+      </w:r>
+      <w:proofErr w:type="spellEnd"/>
+      <w:r>
+        <w:rPr>
+          <w:lang w:val="en-GB"/>
+        </w:rPr>
+        <w:t>»</w:t>
+      </w:r>
+    </w:p>
+    <w:p>
+      <w:pPr>
+        <w:rPr>
+          <w:lang w:val="en-GB"/>
+        </w:rPr>
+      </w:pPr>
+    </w:p>
+    <w:p>
+      <w:pPr>
+        <w:rPr>
+          <w:lang w:val="en-GB"/>
+        </w:rPr>
+      </w:pPr>
+    </w:p>
+    <w:p>
+      <w:pPr>
+        <w:pStyle w:val="ListParagraph"/>
+        <w:numPr>
+          <w:ilvl w:val="0"/>
+          <w:numId w:val="1"/>
+        </w:numPr>
+      </w:pPr>
+      <w:proofErr w:type="spellStart"/>
+      <w:r>
+        <w:t>Workflowen</w:t>
+      </w:r>
+      <w:proofErr w:type="spellEnd"/>
+      <w:r>
+        <w:t xml:space="preserve"> (</w:t>
+      </w:r>
+      <w:proofErr w:type="spellStart"/>
+      <w:r>
+        <w:t>create_image.yaml</w:t>
+      </w:r>
+      <w:proofErr w:type="spellEnd"/>
+      <w:r>
+        <w:t>)</w:t>
+      </w:r>
+      <w:r>
+        <w:t xml:space="preserve"> kjører </w:t>
+      </w:r>
+      <w:r>
+        <w:rPr>
+          <w:i/>
+          <w:iCs/>
+        </w:rPr>
+        <w:t>kun</w:t>
+      </w:r>
+      <w:r>
+        <w:t xml:space="preserve"> ved push t</w:t>
+      </w:r>
+      <w:r>
+        <w:t xml:space="preserve">il master, </w:t>
+      </w:r>
+      <w:r>
+        <w:rPr>
+          <w:i/>
+          <w:iCs/>
+        </w:rPr>
+        <w:t>ikke</w:t>
+      </w:r>
+      <w:r>
+        <w:t xml:space="preserve"> ved pull </w:t>
+      </w:r>
+      <w:proofErr w:type="spellStart"/>
+      <w:r>
+        <w:t>request</w:t>
+      </w:r>
+      <w:proofErr w:type="spellEnd"/>
+      <w:r>
+        <w:t>.</w:t>
+      </w:r>
+    </w:p>
+    <w:p>
+      <w:pPr>
+        <w:pStyle w:val="ListParagraph"/>
+        <w:numPr>
+          <w:ilvl w:val="0"/>
+          <w:numId w:val="1"/>
+        </w:numPr>
+      </w:pPr>
+      <w:r>
+        <w:t xml:space="preserve">Alle container-images har unik tag som identifiserer hvilken </w:t>
+      </w:r>
+      <w:proofErr w:type="spellStart"/>
+      <w:r>
+        <w:t>github</w:t>
+      </w:r>
+      <w:proofErr w:type="spellEnd"/>
+      <w:r>
+        <w:t xml:space="preserve"> </w:t>
+      </w:r>
+      <w:proofErr w:type="spellStart"/>
+      <w:r>
+        <w:t>commit</w:t>
+      </w:r>
+      <w:proofErr w:type="spellEnd"/>
+      <w:r>
+        <w:t xml:space="preserve"> som ble brukt som grunnlag. Det er også en latest-tag.</w:t>
+      </w:r>
+    </w:p>
+    <w:p>
+      <w:pPr>
+        <w:pStyle w:val="ListParagraph"/>
+        <w:numPr>
+          <w:ilvl w:val="0"/>
+          <w:numId w:val="1"/>
+        </w:numPr>
+      </w:pPr>
+      <w:r>
+        <w:t xml:space="preserve">ECR </w:t>
+      </w:r>
+      <w:proofErr w:type="spellStart"/>
+      <w:r>
+        <w:t>repository</w:t>
+      </w:r>
+      <w:proofErr w:type="spellEnd"/>
+      <w:r>
+        <w:t xml:space="preserve"> er det samme som lages automatisk av terraform.</w:t>
+      </w:r>
     </w:p>
     <w:sectPr>
       <w:pgSz w:w="11906" w:h="16838"/>

--- a/PGR301 DevOps eksamen 2021.docx
+++ b/PGR301 DevOps eksamen 2021.docx
@@ -58,7 +58,39 @@
           <w:i/>
           <w:iCs/>
         </w:rPr>
-        <w:t>Beskriv med ord eller skjermbilder hvordan GitHub kan konfigureres for å sikre at minst ett annet medlem av teamet har godkjent en pull request før den merges.</w:t>
+        <w:t xml:space="preserve">Beskriv med ord eller skjermbilder hvordan GitHub kan konfigureres for å sikre at minst ett annet medlem av teamet har godkjent en pull </w:t>
+      </w:r>
+      <w:proofErr w:type="spellStart"/>
+      <w:r>
+        <w:rPr>
+          <w:i/>
+          <w:iCs/>
+        </w:rPr>
+        <w:t>request</w:t>
+      </w:r>
+      <w:proofErr w:type="spellEnd"/>
+      <w:r>
+        <w:rPr>
+          <w:i/>
+          <w:iCs/>
+        </w:rPr>
+        <w:t xml:space="preserve"> før den </w:t>
+      </w:r>
+      <w:proofErr w:type="spellStart"/>
+      <w:r>
+        <w:rPr>
+          <w:i/>
+          <w:iCs/>
+        </w:rPr>
+        <w:t>merges</w:t>
+      </w:r>
+      <w:proofErr w:type="spellEnd"/>
+      <w:r>
+        <w:rPr>
+          <w:i/>
+          <w:iCs/>
+        </w:rPr>
+        <w:t>.</w:t>
       </w:r>
     </w:p>
     <w:p>
@@ -79,7 +111,23 @@
           <w:i/>
           <w:iCs/>
         </w:rPr>
-        <w:t>Beskriv hvordan arbeidsflyten for hver enkelt utvikler bør være for å få en effektiv som mulig utviklingsprosess, spesielt hvordan hver enkelt utvikler bør jobbe med Brancher i GitHub hver gang han eller hun starter en ny oppgave.</w:t>
+        <w:t xml:space="preserve">Beskriv hvordan arbeidsflyten for hver enkelt utvikler bør være for å få en effektiv som mulig utviklingsprosess, spesielt hvordan hver enkelt utvikler bør jobbe med </w:t>
+      </w:r>
+      <w:proofErr w:type="spellStart"/>
+      <w:r>
+        <w:rPr>
+          <w:i/>
+          <w:iCs/>
+        </w:rPr>
+        <w:t>Brancher</w:t>
+      </w:r>
+      <w:proofErr w:type="spellEnd"/>
+      <w:r>
+        <w:rPr>
+          <w:i/>
+          <w:iCs/>
+        </w:rPr>
+        <w:t xml:space="preserve"> i GitHub hver gang han eller hun starter en ny oppgave.</w:t>
       </w:r>
     </w:p>
     <w:p>
@@ -123,7 +171,15 @@
     </w:p>
     <w:p>
       <w:r>
-        <w:t xml:space="preserve">NB: Man må også velge «Include administrators» om det skal gjelde for absolutt alle. </w:t>
+        <w:t>NB: Man må også velge «</w:t>
+      </w:r>
+      <w:proofErr w:type="spellStart"/>
+      <w:r>
+        <w:t>Include</w:t>
+      </w:r>
+      <w:proofErr w:type="spellEnd"/>
+      <w:r>
+        <w:t xml:space="preserve"> administrators» om det skal gjelde for absolutt alle. </w:t>
       </w:r>
     </w:p>
     <w:p>
@@ -186,16 +242,96 @@
     <w:p>
       <w:r>
         <w:lastRenderedPageBreak/>
-        <w:t>For å forhindre at man får feilende tester i main branchen, kan man sette opp å kreve status checks før man merger. I bildet under er det valgt at «build» is Github Actions skal bli godkjent før man kan merge en pull request.</w:t>
-      </w:r>
-      <w:r>
-        <w:t xml:space="preserve"> I eksempelet her vil koden prøve å builde </w:t>
+        <w:t xml:space="preserve">For å forhindre at man får feilende tester i main branchen, kan man sette opp å kreve status </w:t>
+      </w:r>
+      <w:proofErr w:type="spellStart"/>
+      <w:r>
+        <w:t>checks</w:t>
+      </w:r>
+      <w:proofErr w:type="spellEnd"/>
+      <w:r>
+        <w:t xml:space="preserve"> før man </w:t>
+      </w:r>
+      <w:proofErr w:type="spellStart"/>
+      <w:r>
+        <w:t>merger</w:t>
+      </w:r>
+      <w:proofErr w:type="spellEnd"/>
+      <w:r>
+        <w:t xml:space="preserve">. I bildet under er det valgt at «build» is Github </w:t>
+      </w:r>
+      <w:proofErr w:type="spellStart"/>
+      <w:r>
+        <w:t>Actions</w:t>
+      </w:r>
+      <w:proofErr w:type="spellEnd"/>
+      <w:r>
+        <w:t xml:space="preserve"> skal bli godkjent før man kan </w:t>
+      </w:r>
+      <w:proofErr w:type="spellStart"/>
+      <w:r>
+        <w:t>merge</w:t>
+      </w:r>
+      <w:proofErr w:type="spellEnd"/>
+      <w:r>
+        <w:t xml:space="preserve"> en pull </w:t>
+      </w:r>
+      <w:proofErr w:type="spellStart"/>
+      <w:r>
+        <w:t>request</w:t>
+      </w:r>
+      <w:proofErr w:type="spellEnd"/>
+      <w:r>
+        <w:t>.</w:t>
+      </w:r>
+      <w:r>
+        <w:t xml:space="preserve"> I eksempelet her vil koden prøve å </w:t>
+      </w:r>
+      <w:proofErr w:type="spellStart"/>
+      <w:r>
+        <w:t>builde</w:t>
+      </w:r>
+      <w:proofErr w:type="spellEnd"/>
+      <w:r>
+        <w:t xml:space="preserve"> </w:t>
       </w:r>
       <w:r>
         <w:t>en JAR</w:t>
       </w:r>
       <w:r>
-        <w:t xml:space="preserve"> med ‘mvn -B package –file pom.xml’. Om det failer, kan man ikke merge. Man kunne også </w:t>
+        <w:t xml:space="preserve"> med ‘</w:t>
+      </w:r>
+      <w:proofErr w:type="spellStart"/>
+      <w:r>
+        <w:t>mvn</w:t>
+      </w:r>
+      <w:proofErr w:type="spellEnd"/>
+      <w:r>
+        <w:t xml:space="preserve"> -B </w:t>
+      </w:r>
+      <w:proofErr w:type="spellStart"/>
+      <w:r>
+        <w:t>package</w:t>
+      </w:r>
+      <w:proofErr w:type="spellEnd"/>
+      <w:r>
+        <w:t xml:space="preserve"> –file pom.xml’. Om det </w:t>
+      </w:r>
+      <w:proofErr w:type="spellStart"/>
+      <w:r>
+        <w:t>failer</w:t>
+      </w:r>
+      <w:proofErr w:type="spellEnd"/>
+      <w:r>
+        <w:t xml:space="preserve">, kan man ikke </w:t>
+      </w:r>
+      <w:proofErr w:type="spellStart"/>
+      <w:r>
+        <w:t>merge</w:t>
+      </w:r>
+      <w:proofErr w:type="spellEnd"/>
+      <w:r>
+        <w:t xml:space="preserve">. Man kunne også </w:t>
       </w:r>
       <w:r>
         <w:rPr>
@@ -205,10 +341,50 @@
         <w:t>kun</w:t>
       </w:r>
       <w:r>
-        <w:t xml:space="preserve"> kjørt tests, f.eks ‘npm test’ i e</w:t>
-      </w:r>
-      <w:r>
-        <w:t>t prosjekt som bruker npm, f.eks en nettside i React.</w:t>
+        <w:t xml:space="preserve"> kjørt tests, </w:t>
+      </w:r>
+      <w:proofErr w:type="spellStart"/>
+      <w:r>
+        <w:t>f.eks</w:t>
+      </w:r>
+      <w:proofErr w:type="spellEnd"/>
+      <w:r>
+        <w:t xml:space="preserve"> ‘</w:t>
+      </w:r>
+      <w:proofErr w:type="spellStart"/>
+      <w:r>
+        <w:t>npm</w:t>
+      </w:r>
+      <w:proofErr w:type="spellEnd"/>
+      <w:r>
+        <w:t xml:space="preserve"> test’ i e</w:t>
+      </w:r>
+      <w:r>
+        <w:t xml:space="preserve">t prosjekt som bruker </w:t>
+      </w:r>
+      <w:proofErr w:type="spellStart"/>
+      <w:r>
+        <w:t>npm</w:t>
+      </w:r>
+      <w:proofErr w:type="spellEnd"/>
+      <w:r>
+        <w:t xml:space="preserve">, </w:t>
+      </w:r>
+      <w:proofErr w:type="spellStart"/>
+      <w:r>
+        <w:t>f.eks</w:t>
+      </w:r>
+      <w:proofErr w:type="spellEnd"/>
+      <w:r>
+        <w:t xml:space="preserve"> en nettside i </w:t>
+      </w:r>
+      <w:proofErr w:type="spellStart"/>
+      <w:r>
+        <w:t>React</w:t>
+      </w:r>
+      <w:proofErr w:type="spellEnd"/>
+      <w:r>
+        <w:t>.</w:t>
       </w:r>
     </w:p>
     <w:p>
@@ -272,7 +448,79 @@
         <w:t xml:space="preserve">For å få en effektiv arbeidsflyt, burde nye oppgaver </w:t>
       </w:r>
       <w:r>
-        <w:t xml:space="preserve">ha egne branches, som igjen er navngitt med beskrivende navn. Man kan også knytte potensielle github issues opp mot branch ved å bruke github issues ID i navnet på branchen. Her kan forskjellige firmaer ha forskjellige konvensjoner på hvordan de navngir branches, men et eksempel vil være «tests/added-tests-to-cover-doSomething/issueID». Ikke «fix-new-test». </w:t>
+        <w:t xml:space="preserve">ha egne </w:t>
+      </w:r>
+      <w:proofErr w:type="spellStart"/>
+      <w:r>
+        <w:t>branches</w:t>
+      </w:r>
+      <w:proofErr w:type="spellEnd"/>
+      <w:r>
+        <w:t xml:space="preserve">, som igjen er navngitt med beskrivende navn. Man kan også knytte potensielle github </w:t>
+      </w:r>
+      <w:proofErr w:type="spellStart"/>
+      <w:r>
+        <w:t>issues</w:t>
+      </w:r>
+      <w:proofErr w:type="spellEnd"/>
+      <w:r>
+        <w:t xml:space="preserve"> opp mot branch ved å bruke github </w:t>
+      </w:r>
+      <w:proofErr w:type="spellStart"/>
+      <w:r>
+        <w:t>issues</w:t>
+      </w:r>
+      <w:proofErr w:type="spellEnd"/>
+      <w:r>
+        <w:t xml:space="preserve"> ID i navnet på branchen. Her kan forskjellige firmaer ha forskjellige konvensjoner på hvordan de navngir </w:t>
+      </w:r>
+      <w:proofErr w:type="spellStart"/>
+      <w:r>
+        <w:t>branches</w:t>
+      </w:r>
+      <w:proofErr w:type="spellEnd"/>
+      <w:r>
+        <w:t>, men et eksempel vil være «tests/</w:t>
+      </w:r>
+      <w:proofErr w:type="spellStart"/>
+      <w:r>
+        <w:t>added</w:t>
+      </w:r>
+      <w:proofErr w:type="spellEnd"/>
+      <w:r>
+        <w:t>-tests-to-cover-</w:t>
+      </w:r>
+      <w:proofErr w:type="spellStart"/>
+      <w:r>
+        <w:t>doSomething</w:t>
+      </w:r>
+      <w:proofErr w:type="spellEnd"/>
+      <w:r>
+        <w:t>/</w:t>
+      </w:r>
+      <w:proofErr w:type="spellStart"/>
+      <w:r>
+        <w:t>issueID</w:t>
+      </w:r>
+      <w:proofErr w:type="spellEnd"/>
+      <w:r>
+        <w:t>». Ikke «</w:t>
+      </w:r>
+      <w:proofErr w:type="spellStart"/>
+      <w:r>
+        <w:t>fix</w:t>
+      </w:r>
+      <w:proofErr w:type="spellEnd"/>
+      <w:r>
+        <w:t>-</w:t>
+      </w:r>
+      <w:proofErr w:type="spellStart"/>
+      <w:r>
+        <w:t>new</w:t>
+      </w:r>
+      <w:proofErr w:type="spellEnd"/>
+      <w:r>
+        <w:t xml:space="preserve">-test». </w:t>
       </w:r>
     </w:p>
     <w:p/>
@@ -339,19 +587,61 @@
         <w:rPr>
           <w:color w:val="FF0000"/>
         </w:rPr>
-        <w:t>Skjermbilde av dashboard i grafana (og influxdb?)</w:t>
-      </w:r>
-    </w:p>
-    <w:p>
-      <w:pPr>
-        <w:rPr>
-          <w:color w:val="000000" w:themeColor="text1"/>
-        </w:rPr>
-      </w:pPr>
+        <w:t xml:space="preserve">Skjermbilde av </w:t>
+      </w:r>
+      <w:proofErr w:type="spellStart"/>
       <w:r>
         <w:rPr>
           <w:color w:val="FF0000"/>
         </w:rPr>
+        <w:t>dashboard</w:t>
+      </w:r>
+      <w:proofErr w:type="spellEnd"/>
+      <w:r>
+        <w:rPr>
+          <w:color w:val="FF0000"/>
+        </w:rPr>
+        <w:t xml:space="preserve"> i </w:t>
+      </w:r>
+      <w:proofErr w:type="spellStart"/>
+      <w:r>
+        <w:rPr>
+          <w:color w:val="FF0000"/>
+        </w:rPr>
+        <w:t>grafana</w:t>
+      </w:r>
+      <w:proofErr w:type="spellEnd"/>
+      <w:r>
+        <w:rPr>
+          <w:color w:val="FF0000"/>
+        </w:rPr>
+        <w:t xml:space="preserve"> (og </w:t>
+      </w:r>
+      <w:proofErr w:type="spellStart"/>
+      <w:r>
+        <w:rPr>
+          <w:color w:val="FF0000"/>
+        </w:rPr>
+        <w:t>influxdb</w:t>
+      </w:r>
+      <w:proofErr w:type="spellEnd"/>
+      <w:r>
+        <w:rPr>
+          <w:color w:val="FF0000"/>
+        </w:rPr>
+        <w:t>?)</w:t>
+      </w:r>
+    </w:p>
+    <w:p>
+      <w:pPr>
+        <w:rPr>
+          <w:color w:val="000000" w:themeColor="text1"/>
+        </w:rPr>
+      </w:pPr>
+      <w:r>
+        <w:rPr>
+          <w:color w:val="FF0000"/>
+        </w:rPr>
         <w:t>Kanskje noe tekst om det</w:t>
       </w:r>
     </w:p>
@@ -388,14 +678,165 @@
     <w:p>
       <w:pPr>
         <w:rPr>
-          <w:color w:val="FF0000"/>
-        </w:rPr>
-      </w:pPr>
-      <w:r>
-        <w:rPr>
-          <w:color w:val="FF0000"/>
-        </w:rPr>
-        <w:t>Litt drøfting om hvorfor Jens sin state-fil</w:t>
+          <w:color w:val="000000" w:themeColor="text1"/>
+        </w:rPr>
+      </w:pPr>
+      <w:r>
+        <w:rPr>
+          <w:i/>
+          <w:iCs/>
+          <w:color w:val="000000" w:themeColor="text1"/>
+        </w:rPr>
+        <w:t xml:space="preserve">Drøft: </w:t>
+      </w:r>
+      <w:r>
+        <w:rPr>
+          <w:i/>
+          <w:iCs/>
+          <w:color w:val="000000" w:themeColor="text1"/>
+        </w:rPr>
+        <w:t>Hvorfor funket terraform</w:t>
+      </w:r>
+      <w:r>
+        <w:rPr>
+          <w:i/>
+          <w:iCs/>
+          <w:color w:val="000000" w:themeColor="text1"/>
+        </w:rPr>
+        <w:t xml:space="preserve"> koden i dette repoet for «Jens» første gang det ble kjørt? Og hvorfor feiler det for alle andre etterpå, inkludert Jens etter at han har ryddet på disken sin og slettet terraform.tfstate filen?</w:t>
+      </w:r>
+    </w:p>
+    <w:p>
+      <w:pPr>
+        <w:rPr>
+          <w:color w:val="000000" w:themeColor="text1"/>
+        </w:rPr>
+      </w:pPr>
+    </w:p>
+    <w:p>
+      <w:pPr>
+        <w:rPr>
+          <w:color w:val="000000" w:themeColor="text1"/>
+        </w:rPr>
+      </w:pPr>
+      <w:r>
+        <w:rPr>
+          <w:color w:val="000000" w:themeColor="text1"/>
+        </w:rPr>
+        <w:t>Terraform-koden til Jens oppretter en S3-bucket.</w:t>
+      </w:r>
+      <w:r>
+        <w:rPr>
+          <w:color w:val="000000" w:themeColor="text1"/>
+        </w:rPr>
+        <w:t xml:space="preserve"> En tfstate-fil inneholder informasjon om infrastrukturen som er bygd ved hjelp av Terraform. Første gang Jens kjørte ‘terraform apply’, bygde den hans S3-bucket og lagret informasjonen om dette i hans terraform-tfstate fil</w:t>
+      </w:r>
+      <w:r>
+        <w:rPr>
+          <w:color w:val="000000" w:themeColor="text1"/>
+        </w:rPr>
+        <w:t xml:space="preserve">. Om Jens ville kjørt koden igjen </w:t>
+      </w:r>
+      <w:r>
+        <w:rPr>
+          <w:i/>
+          <w:iCs/>
+          <w:color w:val="000000" w:themeColor="text1"/>
+        </w:rPr>
+        <w:t>uten</w:t>
+      </w:r>
+      <w:r>
+        <w:rPr>
+          <w:color w:val="000000" w:themeColor="text1"/>
+        </w:rPr>
+        <w:t xml:space="preserve"> å slette tfstate-filen, ville </w:t>
+      </w:r>
+      <w:r>
+        <w:rPr>
+          <w:color w:val="000000" w:themeColor="text1"/>
+        </w:rPr>
+        <w:t>tfstate-filen</w:t>
+      </w:r>
+      <w:r>
+        <w:rPr>
+          <w:color w:val="000000" w:themeColor="text1"/>
+        </w:rPr>
+        <w:t xml:space="preserve"> visst hva som fantes i infrastrukturen fra forrige gang, slik at Terraform vet hva som </w:t>
+      </w:r>
+      <w:r>
+        <w:rPr>
+          <w:color w:val="000000" w:themeColor="text1"/>
+        </w:rPr>
+        <w:t>mulig</w:t>
+      </w:r>
+      <w:r>
+        <w:rPr>
+          <w:color w:val="000000" w:themeColor="text1"/>
+        </w:rPr>
+        <w:t xml:space="preserve"> skal endres. </w:t>
+      </w:r>
+      <w:r>
+        <w:rPr>
+          <w:color w:val="000000" w:themeColor="text1"/>
+        </w:rPr>
+        <w:t>Men siden Jens slettet t</w:t>
+      </w:r>
+      <w:r>
+        <w:rPr>
+          <w:color w:val="000000" w:themeColor="text1"/>
+        </w:rPr>
+        <w:t>fstate</w:t>
+      </w:r>
+      <w:r>
+        <w:rPr>
+          <w:color w:val="000000" w:themeColor="text1"/>
+        </w:rPr>
+        <w:t xml:space="preserve">-filen, vil Terraform tro at det ikke finnes noen infrastruktur på AWS, og dermed prøve å opprette fra scratch, noe som feiler fordi </w:t>
+      </w:r>
+      <w:r>
+        <w:rPr>
+          <w:color w:val="000000" w:themeColor="text1"/>
+        </w:rPr>
+        <w:t>S3 bucketen som han opprettet første gang han kjørte koden, fortsatt ligger der</w:t>
+      </w:r>
+      <w:r>
+        <w:rPr>
+          <w:color w:val="000000" w:themeColor="text1"/>
+        </w:rPr>
+        <w:t xml:space="preserve">. </w:t>
+      </w:r>
+      <w:r>
+        <w:rPr>
+          <w:color w:val="000000" w:themeColor="text1"/>
+        </w:rPr>
+        <w:t xml:space="preserve">Det samme vil skje for alle de andre – deres Terraform vil tro at det ikke finnes noen infrastruktur, siden de ikke har noen tfstate fil, og få feilmelding fordi de prøver å opprette en bucket som allerede finnes. </w:t>
+      </w:r>
+    </w:p>
+    <w:p>
+      <w:pPr>
+        <w:rPr>
+          <w:color w:val="000000" w:themeColor="text1"/>
+        </w:rPr>
+      </w:pPr>
+      <w:r>
+        <w:rPr>
+          <w:color w:val="000000" w:themeColor="text1"/>
+        </w:rPr>
+        <w:t xml:space="preserve">For å løse dette kan de slette S3-bucketen og opprette den på nytt ved å kjøre ‘terraform apply’ igjen. Da vil de få en ny tfstate fil som de så må ta vare på og heller dele mellom seg. Dette kan selvsagt være litt tungvint, så en bedre løsning vil være å lagre den i en </w:t>
+      </w:r>
+      <w:proofErr w:type="spellStart"/>
+      <w:r>
+        <w:rPr>
+          <w:color w:val="000000" w:themeColor="text1"/>
+        </w:rPr>
+        <w:t>cloud</w:t>
+      </w:r>
+      <w:proofErr w:type="spellEnd"/>
+      <w:r>
+        <w:rPr>
+          <w:color w:val="000000" w:themeColor="text1"/>
+        </w:rPr>
+        <w:t>-tjeneste som terraform.io, eller AWS S3 som vi viser senere i denne oppgaven.</w:t>
       </w:r>
     </w:p>
     <w:p>
@@ -541,6 +982,7 @@
         <w:pStyle w:val="Heading1"/>
       </w:pPr>
       <w:r>
+        <w:lastRenderedPageBreak/>
         <w:t>Terraform i Pipeline</w:t>
       </w:r>
     </w:p>
@@ -632,19 +1074,6 @@
     </w:p>
     <w:p>
       <w:pPr>
-        <w:rPr>
-          <w:color w:val="000000" w:themeColor="text1"/>
-        </w:rPr>
-      </w:pPr>
-      <w:r>
-        <w:rPr>
-          <w:color w:val="FF0000"/>
-        </w:rPr>
-        <w:t>HER MÅ VI HA LITT TEKST OM HVA SENSOR MÅ ENDRE OSV</w:t>
-      </w:r>
-    </w:p>
-    <w:p>
-      <w:pPr>
         <w:pStyle w:val="ListParagraph"/>
         <w:numPr>
           <w:ilvl w:val="0"/>
@@ -682,14 +1111,7 @@
         <w:rPr>
           <w:color w:val="000000" w:themeColor="text1"/>
         </w:rPr>
-        <w:t>. I github-repositoriet, velg Settings -</w:t>
-      </w:r>
-      <w:r>
-        <w:rPr>
-          <w:color w:val="000000" w:themeColor="text1"/>
-        </w:rPr>
-        <w:lastRenderedPageBreak/>
-        <w:t xml:space="preserve">&gt; Secrets -&gt; New repository secret. </w:t>
+        <w:t xml:space="preserve">. I github-repositoriet, velg Settings -&gt; Secrets -&gt; New repository secret. </w:t>
       </w:r>
       <w:r>
         <w:rPr>
@@ -888,13 +1310,25 @@
         <w:rPr>
           <w:color w:val="000000" w:themeColor="text1"/>
         </w:rPr>
-        <w:t>/.github/workflows/create_image.yaml – Dette er filen som</w:t>
-      </w:r>
-      <w:r>
-        <w:rPr>
-          <w:color w:val="000000" w:themeColor="text1"/>
-        </w:rPr>
-        <w:t xml:space="preserve"> bygger og pusher Docker image til AWS ECR. Her må man </w:t>
+        <w:t xml:space="preserve">/.github/workflows/create_image.yaml </w:t>
+      </w:r>
+      <w:r>
+        <w:rPr>
+          <w:color w:val="000000" w:themeColor="text1"/>
+        </w:rPr>
+        <w:t>–</w:t>
+      </w:r>
+      <w:r>
+        <w:rPr>
+          <w:color w:val="000000" w:themeColor="text1"/>
+        </w:rPr>
+        <w:t xml:space="preserve"> </w:t>
+      </w:r>
+      <w:r>
+        <w:rPr>
+          <w:color w:val="000000" w:themeColor="text1"/>
+        </w:rPr>
+        <w:t xml:space="preserve">Her må man </w:t>
       </w:r>
       <w:r>
         <w:rPr>
@@ -1002,6 +1436,7 @@
         <w:rPr>
           <w:color w:val="000000" w:themeColor="text1"/>
         </w:rPr>
+        <w:lastRenderedPageBreak/>
         <w:t xml:space="preserve">/infra/ecr_repository.tf </w:t>
       </w:r>
       <w:r>
@@ -1020,7 +1455,19 @@
         <w:rPr>
           <w:color w:val="000000" w:themeColor="text1"/>
         </w:rPr>
-        <w:t xml:space="preserve"> 2, endre «kaam004» til det sensor ønsker å kalle sitt ECR repository, f.eks «sensor123».</w:t>
+        <w:t xml:space="preserve"> 2, endre «kaam004» til det sensor ønsker å kalle sitt ECR repository, </w:t>
+      </w:r>
+      <w:r>
+        <w:rPr>
+          <w:color w:val="000000" w:themeColor="text1"/>
+        </w:rPr>
+        <w:t>f.eks.</w:t>
+      </w:r>
+      <w:r>
+        <w:rPr>
+          <w:color w:val="000000" w:themeColor="text1"/>
+        </w:rPr>
+        <w:t xml:space="preserve"> «sensor123».</w:t>
       </w:r>
     </w:p>
     <w:p>
@@ -1038,7 +1485,31 @@
         <w:rPr>
           <w:color w:val="000000" w:themeColor="text1"/>
         </w:rPr>
-        <w:t>/infra/provider.tf – Linje 9 er navnet på S3 bucketen man oppretter, og må endres til f.eks «pge301-sensor123-terraform». Linje 10 må i teorien ikke endres, men det kan anbefales å endre til f.eks. «pgr301-sensor123-terraform.state», eller bare «terraform.state». Det er ikke nødvendig med en unik identifikator på state-filen.</w:t>
+        <w:t xml:space="preserve">/infra/provider.tf – Linje 9 er navnet på S3 bucketen man oppretter, og må endres til </w:t>
+      </w:r>
+      <w:r>
+        <w:rPr>
+          <w:color w:val="000000" w:themeColor="text1"/>
+        </w:rPr>
+        <w:t>f.eks.</w:t>
+      </w:r>
+      <w:r>
+        <w:rPr>
+          <w:color w:val="000000" w:themeColor="text1"/>
+        </w:rPr>
+        <w:t xml:space="preserve"> «pge301-sensor123-terraform». Linje 10 må i teorien ikke endres, men det kan anbefales å endre til f.eks. «pgr301-sensor123-terraform.state», eller bare «terraform.state». Det er ikke nødvendig med en unik identifikator på state-filen</w:t>
+      </w:r>
+      <w:r>
+        <w:rPr>
+          <w:color w:val="000000" w:themeColor="text1"/>
+        </w:rPr>
+        <w:t xml:space="preserve"> slik jeg har gjort</w:t>
+      </w:r>
+      <w:r>
+        <w:rPr>
+          <w:color w:val="000000" w:themeColor="text1"/>
+        </w:rPr>
+        <w:t>.</w:t>
       </w:r>
     </w:p>
     <w:p>
@@ -1049,76 +1520,6 @@
         <w:t>Oppgave – Docker</w:t>
       </w:r>
     </w:p>
-    <w:p/>
-    <w:p>
-      <w:r>
-        <w:rPr>
-          <w:i/>
-          <w:iCs/>
-        </w:rPr>
-        <w:t>Hva vil kommandolinjer for å bygge et container image være?</w:t>
-      </w:r>
-    </w:p>
-    <w:p>
-      <w:r>
-        <w:t>«docker build . -t containerimage»</w:t>
-      </w:r>
-    </w:p>
-    <w:p>
-      <w:r>
-        <w:rPr>
-          <w:i/>
-          <w:iCs/>
-        </w:rPr>
-        <w:t>Hva vil kommando for å starte en container være? Applikasjonen skal lytte på port 7777 på din maskin.</w:t>
-      </w:r>
-    </w:p>
-    <w:p>
-      <w:r>
-        <w:t>«docker run -p 7777:8080 containerimage»</w:t>
-      </w:r>
-    </w:p>
-    <w:p>
-      <w:r>
-        <w:lastRenderedPageBreak/>
-        <w:t xml:space="preserve">Merk at «containerimage» er navnet på imaget. Her burde man ha et litt mer beskrivende navn. I min besvarelse har jeg brukt «pgr301kaam004eksamen». </w:t>
-      </w:r>
-      <w:r>
-        <w:t xml:space="preserve">Man kan også spesifisere tag når man builder eller kjører, ved å legge på :tag etter containerimage, f.eks; «containerimage:latest». </w:t>
-      </w:r>
-    </w:p>
-    <w:p/>
-    <w:p>
-      <w:pPr>
-        <w:rPr>
-          <w:i/>
-          <w:iCs/>
-        </w:rPr>
-      </w:pPr>
-      <w:r>
-        <w:rPr>
-          <w:i/>
-          <w:iCs/>
-        </w:rPr>
-        <w:t>Medlemmer av «Team Dino» har av og til behov for å kjøre to ulike versjoner av applikasjonen lokalt på maskinen sin, samtidig. Hvordan kan de gjøre dette uten å få port-konflikt? Hvilke to kommandoer kan man kjøre for å starte samme applikasjon to ganger, hvor den ene bruker port 7777 og den andre 8888?</w:t>
-      </w:r>
-    </w:p>
-    <w:p>
-      <w:r>
-        <w:t>Man må bare kjøre den samme run kommandoen to ganger, der man endrer hvilken port docker lytter på mot maskinen.</w:t>
-      </w:r>
-    </w:p>
-    <w:p>
-      <w:r>
-        <w:t>«docker run -p 7777:8080 containerimage»</w:t>
-      </w:r>
-    </w:p>
-    <w:p>
-      <w:r>
-        <w:t>«docker run -p 8888:8080 containerimage»</w:t>
-      </w:r>
-    </w:p>
-    <w:p/>
     <w:p/>
     <w:p>
       <w:pPr>
@@ -1128,8 +1529,13 @@
           <w:numId w:val="1"/>
         </w:numPr>
       </w:pPr>
-      <w:r>
-        <w:t xml:space="preserve">Workflowen (create_image.yaml) kjører </w:t>
+      <w:proofErr w:type="spellStart"/>
+      <w:r>
+        <w:t>Workflowen</w:t>
+      </w:r>
+      <w:proofErr w:type="spellEnd"/>
+      <w:r>
+        <w:t xml:space="preserve"> (create_image.yaml) kjører </w:t>
       </w:r>
       <w:r>
         <w:rPr>
@@ -1139,17 +1545,7 @@
         <w:t>kun</w:t>
       </w:r>
       <w:r>
-        <w:t xml:space="preserve"> ved push til master, </w:t>
-      </w:r>
-      <w:r>
-        <w:rPr>
-          <w:i/>
-          <w:iCs/>
-        </w:rPr>
-        <w:t>ikke</w:t>
-      </w:r>
-      <w:r>
-        <w:t xml:space="preserve"> ved pull request.</w:t>
+        <w:t xml:space="preserve"> ved push til master.</w:t>
       </w:r>
     </w:p>
     <w:p>
@@ -1176,6 +1572,88 @@
         <w:t>ECR repository er det samme som lages automatisk av terraform.</w:t>
       </w:r>
     </w:p>
+    <w:p/>
+    <w:p>
+      <w:r>
+        <w:rPr>
+          <w:i/>
+          <w:iCs/>
+        </w:rPr>
+        <w:t>Hva vil kommandolinjer for å bygge et container image være?</w:t>
+      </w:r>
+    </w:p>
+    <w:p>
+      <w:r>
+        <w:t>«docker build . -t containerimage»</w:t>
+      </w:r>
+    </w:p>
+    <w:p>
+      <w:r>
+        <w:rPr>
+          <w:i/>
+          <w:iCs/>
+        </w:rPr>
+        <w:t>Hva vil kommando for å starte en container være? Applikasjonen skal lytte på port 7777 på din maskin.</w:t>
+      </w:r>
+    </w:p>
+    <w:p>
+      <w:r>
+        <w:t>«docker run -p 7777:8080 containerimage»</w:t>
+      </w:r>
+    </w:p>
+    <w:p>
+      <w:r>
+        <w:t xml:space="preserve">Merk at «containerimage» er navnet på imaget. Her burde man ha et litt mer beskrivende navn. I min besvarelse har jeg brukt «pgr301kaam004eksamen». </w:t>
+      </w:r>
+      <w:r>
+        <w:t xml:space="preserve">Man kan også spesifisere tag når man builder eller kjører, ved å legge på :tag etter containerimage, </w:t>
+      </w:r>
+      <w:r>
+        <w:t>f.eks.</w:t>
+      </w:r>
+      <w:r>
+        <w:t>; «</w:t>
+      </w:r>
+      <w:r>
+        <w:t>pgr301kaam004eksamen</w:t>
+      </w:r>
+      <w:r>
+        <w:t xml:space="preserve">:latest». </w:t>
+      </w:r>
+    </w:p>
+    <w:p/>
+    <w:p>
+      <w:pPr>
+        <w:rPr>
+          <w:i/>
+          <w:iCs/>
+        </w:rPr>
+      </w:pPr>
+      <w:r>
+        <w:rPr>
+          <w:i/>
+          <w:iCs/>
+        </w:rPr>
+        <w:t>Medlemmer av «Team Dino» har av og til behov for å kjøre to ulike versjoner av applikasjonen lokalt på maskinen sin, samtidig. Hvordan kan de gjøre dette uten å få port-konflikt? Hvilke to kommandoer kan man kjøre for å starte samme applikasjon to ganger, hvor den ene bruker port 7777 og den andre 8888?</w:t>
+      </w:r>
+    </w:p>
+    <w:p>
+      <w:r>
+        <w:t>Man må bare kjøre den samme run kommandoen to ganger, der man endrer hvilken port docker lytter på mot maskinen.</w:t>
+      </w:r>
+    </w:p>
+    <w:p>
+      <w:r>
+        <w:t>«docker run -p 7777:8080 containerimage»</w:t>
+      </w:r>
+    </w:p>
+    <w:p>
+      <w:r>
+        <w:t>«docker run -p 8888:8080 containerimage»</w:t>
+      </w:r>
+    </w:p>
+    <w:p/>
+    <w:p/>
     <w:p>
       <w:pPr>
         <w:rPr>

--- a/PGR301 DevOps eksamen 2021.docx
+++ b/PGR301 DevOps eksamen 2021.docx
@@ -37,7 +37,23 @@
           <w:i/>
           <w:iCs/>
         </w:rPr>
-        <w:t>Beskriv med ord eller skjermbilder hvordan man kan konfigurere GitHub på en måte som gir bedre kontroll på utviklingsprosessen. Spesielt med tanke på å hindre kode som ikke kompilerer og feilende tester fra å bli integrert i main branch.</w:t>
+        <w:t xml:space="preserve">Beskriv med ord eller skjermbilder hvordan man kan konfigurere GitHub på en måte som gir bedre kontroll på utviklingsprosessen. Spesielt med tanke på å hindre kode som ikke kompilerer og feilende tester fra å bli </w:t>
+      </w:r>
+      <w:proofErr w:type="gramStart"/>
+      <w:r>
+        <w:rPr>
+          <w:i/>
+          <w:iCs/>
+        </w:rPr>
+        <w:t>integrert</w:t>
+      </w:r>
+      <w:proofErr w:type="gramEnd"/>
+      <w:r>
+        <w:rPr>
+          <w:i/>
+          <w:iCs/>
+        </w:rPr>
+        <w:t xml:space="preserve"> i main branch.</w:t>
       </w:r>
     </w:p>
     <w:p>
@@ -456,7 +472,15 @@
       </w:r>
       <w:proofErr w:type="spellEnd"/>
       <w:r>
-        <w:t xml:space="preserve">, som igjen er navngitt med beskrivende navn. Man kan også knytte potensielle github </w:t>
+        <w:t xml:space="preserve">, som igjen er navngitt med beskrivende navn. Man kan også knytte </w:t>
+      </w:r>
+      <w:proofErr w:type="gramStart"/>
+      <w:r>
+        <w:t>potensielle</w:t>
+      </w:r>
+      <w:proofErr w:type="gramEnd"/>
+      <w:r>
+        <w:t xml:space="preserve"> github </w:t>
       </w:r>
       <w:proofErr w:type="spellStart"/>
       <w:r>
@@ -822,21 +846,7 @@
         <w:rPr>
           <w:color w:val="000000" w:themeColor="text1"/>
         </w:rPr>
-        <w:t xml:space="preserve">For å løse dette kan de slette S3-bucketen og opprette den på nytt ved å kjøre ‘terraform apply’ igjen. Da vil de få en ny tfstate fil som de så må ta vare på og heller dele mellom seg. Dette kan selvsagt være litt tungvint, så en bedre løsning vil være å lagre den i en </w:t>
-      </w:r>
-      <w:proofErr w:type="spellStart"/>
-      <w:r>
-        <w:rPr>
-          <w:color w:val="000000" w:themeColor="text1"/>
-        </w:rPr>
-        <w:t>cloud</w:t>
-      </w:r>
-      <w:proofErr w:type="spellEnd"/>
-      <w:r>
-        <w:rPr>
-          <w:color w:val="000000" w:themeColor="text1"/>
-        </w:rPr>
-        <w:t>-tjeneste som terraform.io, eller AWS S3 som vi viser senere i denne oppgaven.</w:t>
+        <w:t>For å løse dette kan de slette S3-bucketen og opprette den på nytt ved å kjøre ‘terraform apply’ igjen. Da vil de få en ny tfstate fil som de så må ta vare på og heller dele mellom seg. Dette kan selvsagt være litt tungvint, så en bedre løsning vil være å lagre den i en cloud-tjeneste som terraform.io, eller AWS S3 som vi viser senere i denne oppgaven.</w:t>
       </w:r>
     </w:p>
     <w:p>
@@ -1497,7 +1507,21 @@
         <w:rPr>
           <w:color w:val="000000" w:themeColor="text1"/>
         </w:rPr>
-        <w:t xml:space="preserve"> «pge301-sensor123-terraform». Linje 10 må i teorien ikke endres, men det kan anbefales å endre til f.eks. «pgr301-sensor123-terraform.state», eller bare «terraform.state». Det er ikke nødvendig med en unik identifikator på state-filen</w:t>
+        <w:t xml:space="preserve"> «pge301-sensor123-terraform». Linje 10 må i teorien ikke endres, men det kan anbefales å endre til f.eks. «pgr301-sensor123-</w:t>
+      </w:r>
+      <w:proofErr w:type="gramStart"/>
+      <w:r>
+        <w:rPr>
+          <w:color w:val="000000" w:themeColor="text1"/>
+        </w:rPr>
+        <w:t>terraform.state</w:t>
+      </w:r>
+      <w:proofErr w:type="gramEnd"/>
+      <w:r>
+        <w:rPr>
+          <w:color w:val="000000" w:themeColor="text1"/>
+        </w:rPr>
+        <w:t>», eller bare «terraform.state». Det er ikke nødvendig med en unik identifikator på state-filen</w:t>
       </w:r>
       <w:r>
         <w:rPr>
@@ -1535,7 +1559,15 @@
       </w:r>
       <w:proofErr w:type="spellEnd"/>
       <w:r>
-        <w:t xml:space="preserve"> (create_image.yaml) kjører </w:t>
+        <w:t xml:space="preserve"> (create_</w:t>
+      </w:r>
+      <w:proofErr w:type="gramStart"/>
+      <w:r>
+        <w:t>image.yaml</w:t>
+      </w:r>
+      <w:proofErr w:type="gramEnd"/>
+      <w:r>
+        <w:t xml:space="preserve">) kjører </w:t>
       </w:r>
       <w:r>
         <w:rPr>
@@ -1579,7 +1611,23 @@
           <w:i/>
           <w:iCs/>
         </w:rPr>
-        <w:t>Hva vil kommandolinjer for å bygge et container image være?</w:t>
+        <w:t xml:space="preserve">Hva vil kommandolinjer for å bygge </w:t>
+      </w:r>
+      <w:proofErr w:type="gramStart"/>
+      <w:r>
+        <w:rPr>
+          <w:i/>
+          <w:iCs/>
+        </w:rPr>
+        <w:t>et container</w:t>
+      </w:r>
+      <w:proofErr w:type="gramEnd"/>
+      <w:r>
+        <w:rPr>
+          <w:i/>
+          <w:iCs/>
+        </w:rPr>
+        <w:t xml:space="preserve"> image være?</w:t>
       </w:r>
     </w:p>
     <w:p>

--- a/PGR301 DevOps eksamen 2021.docx
+++ b/PGR301 DevOps eksamen 2021.docx
@@ -37,29 +37,8 @@
           <w:i/>
           <w:iCs/>
         </w:rPr>
-        <w:t xml:space="preserve">Beskriv med ord eller skjermbilder hvordan man kan konfigurere GitHub på en måte som gir bedre kontroll på utviklingsprosessen. Spesielt med tanke på å hindre kode som ikke kompilerer og feilende tester fra å bli </w:t>
-      </w:r>
-      <w:proofErr w:type="gramStart"/>
-      <w:r>
-        <w:rPr>
-          <w:i/>
-          <w:iCs/>
-        </w:rPr>
-        <w:t>integrert</w:t>
-      </w:r>
-      <w:proofErr w:type="gramEnd"/>
-      <w:r>
-        <w:rPr>
-          <w:i/>
-          <w:iCs/>
-        </w:rPr>
-        <w:t xml:space="preserve"> i main branch.</w:t>
-      </w:r>
-    </w:p>
-    <w:p>
-      <w:pPr>
-        <w:pStyle w:val="ListParagraph"/>
-      </w:pPr>
+        <w:t>Beskriv med ord eller skjermbilder hvordan man kan konfigurere GitHub på en måte som gir bedre kontroll på utviklingsprosessen. Spesielt med tanke på å hindre kode som ikke kompilerer og feilende tester fra å bli integrert i main branch.</w:t>
+      </w:r>
     </w:p>
     <w:p>
       <w:pPr>
@@ -68,51 +47,18 @@
           <w:ilvl w:val="0"/>
           <w:numId w:val="1"/>
         </w:numPr>
-      </w:pPr>
-      <w:r>
-        <w:rPr>
-          <w:i/>
-          <w:iCs/>
-        </w:rPr>
-        <w:t xml:space="preserve">Beskriv med ord eller skjermbilder hvordan GitHub kan konfigureres for å sikre at minst ett annet medlem av teamet har godkjent en pull </w:t>
-      </w:r>
-      <w:proofErr w:type="spellStart"/>
-      <w:r>
-        <w:rPr>
-          <w:i/>
-          <w:iCs/>
-        </w:rPr>
-        <w:t>request</w:t>
-      </w:r>
-      <w:proofErr w:type="spellEnd"/>
-      <w:r>
-        <w:rPr>
-          <w:i/>
-          <w:iCs/>
-        </w:rPr>
-        <w:t xml:space="preserve"> før den </w:t>
-      </w:r>
-      <w:proofErr w:type="spellStart"/>
-      <w:r>
-        <w:rPr>
-          <w:i/>
-          <w:iCs/>
-        </w:rPr>
-        <w:t>merges</w:t>
-      </w:r>
-      <w:proofErr w:type="spellEnd"/>
-      <w:r>
-        <w:rPr>
-          <w:i/>
-          <w:iCs/>
-        </w:rPr>
-        <w:t>.</w:t>
-      </w:r>
-    </w:p>
-    <w:p>
-      <w:pPr>
-        <w:pStyle w:val="ListParagraph"/>
-      </w:pPr>
+        <w:rPr>
+          <w:i/>
+          <w:iCs/>
+        </w:rPr>
+      </w:pPr>
+      <w:r>
+        <w:rPr>
+          <w:i/>
+          <w:iCs/>
+        </w:rPr>
+        <w:t>Beskriv med ord eller skjermbilder hvordan GitHub kan konfigureres for å sikre at minst ett annet medlem av teamet har godkjent en pull request før den merges.</w:t>
+      </w:r>
     </w:p>
     <w:p>
       <w:pPr>
@@ -121,29 +67,17 @@
           <w:ilvl w:val="0"/>
           <w:numId w:val="1"/>
         </w:numPr>
-      </w:pPr>
-      <w:r>
-        <w:rPr>
-          <w:i/>
-          <w:iCs/>
-        </w:rPr>
-        <w:t xml:space="preserve">Beskriv hvordan arbeidsflyten for hver enkelt utvikler bør være for å få en effektiv som mulig utviklingsprosess, spesielt hvordan hver enkelt utvikler bør jobbe med </w:t>
-      </w:r>
-      <w:proofErr w:type="spellStart"/>
-      <w:r>
-        <w:rPr>
-          <w:i/>
-          <w:iCs/>
-        </w:rPr>
-        <w:t>Brancher</w:t>
-      </w:r>
-      <w:proofErr w:type="spellEnd"/>
-      <w:r>
-        <w:rPr>
-          <w:i/>
-          <w:iCs/>
-        </w:rPr>
-        <w:t xml:space="preserve"> i GitHub hver gang han eller hun starter en ny oppgave.</w:t>
+        <w:rPr>
+          <w:i/>
+          <w:iCs/>
+        </w:rPr>
+      </w:pPr>
+      <w:r>
+        <w:rPr>
+          <w:i/>
+          <w:iCs/>
+        </w:rPr>
+        <w:t>Beskriv hvordan arbeidsflyten for hver enkelt utvikler bør være for å få en effektiv som mulig utviklingsprosess, spesielt hvordan hver enkelt utvikler bør jobbe med Brancher i GitHub hver gang han eller hun starter en ny oppgave.</w:t>
       </w:r>
     </w:p>
     <w:p>
@@ -187,15 +121,7 @@
     </w:p>
     <w:p>
       <w:r>
-        <w:t>NB: Man må også velge «</w:t>
-      </w:r>
-      <w:proofErr w:type="spellStart"/>
-      <w:r>
-        <w:t>Include</w:t>
-      </w:r>
-      <w:proofErr w:type="spellEnd"/>
-      <w:r>
-        <w:t xml:space="preserve"> administrators» om det skal gjelde for absolutt alle. </w:t>
+        <w:t xml:space="preserve">NB: Man må også velge «Include administrators» om det skal gjelde for absolutt alle. </w:t>
       </w:r>
     </w:p>
     <w:p>
@@ -254,160 +180,63 @@
       </w:r>
     </w:p>
     <w:p/>
-    <w:p/>
-    <w:p>
-      <w:r>
+    <w:p>
+      <w:r>
+        <w:t>For å forhindre at man får feilende tester i main branchen, kan man sette opp å kreve status checks før man merger. I bildet under er det valgt at «build» is Github Actions skal bli godkjent før man kan merge en pull request.</w:t>
+      </w:r>
+      <w:r>
+        <w:t xml:space="preserve"> I eksempelet her vil koden prøve å </w:t>
+      </w:r>
+      <w:r>
+        <w:t>bygge</w:t>
+      </w:r>
+      <w:r>
+        <w:t xml:space="preserve"> </w:t>
+      </w:r>
+      <w:r>
+        <w:t>en JAR</w:t>
+      </w:r>
+      <w:r>
+        <w:t xml:space="preserve"> med ‘mvn -B package –file pom.xml’. Om det </w:t>
+      </w:r>
+      <w:r>
+        <w:t>feiler</w:t>
+      </w:r>
+      <w:r>
+        <w:t xml:space="preserve">, kan man ikke merge. Man kunne også </w:t>
+      </w:r>
+      <w:r>
+        <w:rPr>
+          <w:i/>
+          <w:iCs/>
+        </w:rPr>
+        <w:t>kun</w:t>
+      </w:r>
+      <w:r>
+        <w:t xml:space="preserve"> kjørt tests, </w:t>
+      </w:r>
+      <w:r>
+        <w:t>f.eks.</w:t>
+      </w:r>
+      <w:r>
+        <w:t xml:space="preserve"> ‘npm test’ i e</w:t>
+      </w:r>
+      <w:r>
+        <w:t xml:space="preserve">t prosjekt som bruker npm, </w:t>
+      </w:r>
+      <w:r>
+        <w:t>f.eks.</w:t>
+      </w:r>
+      <w:r>
+        <w:t xml:space="preserve"> en nettside i React.</w:t>
+      </w:r>
+    </w:p>
+    <w:p>
+      <w:r>
+        <w:rPr>
+          <w:noProof/>
+        </w:rPr>
         <w:lastRenderedPageBreak/>
-        <w:t xml:space="preserve">For å forhindre at man får feilende tester i main branchen, kan man sette opp å kreve status </w:t>
-      </w:r>
-      <w:proofErr w:type="spellStart"/>
-      <w:r>
-        <w:t>checks</w:t>
-      </w:r>
-      <w:proofErr w:type="spellEnd"/>
-      <w:r>
-        <w:t xml:space="preserve"> før man </w:t>
-      </w:r>
-      <w:proofErr w:type="spellStart"/>
-      <w:r>
-        <w:t>merger</w:t>
-      </w:r>
-      <w:proofErr w:type="spellEnd"/>
-      <w:r>
-        <w:t xml:space="preserve">. I bildet under er det valgt at «build» is Github </w:t>
-      </w:r>
-      <w:proofErr w:type="spellStart"/>
-      <w:r>
-        <w:t>Actions</w:t>
-      </w:r>
-      <w:proofErr w:type="spellEnd"/>
-      <w:r>
-        <w:t xml:space="preserve"> skal bli godkjent før man kan </w:t>
-      </w:r>
-      <w:proofErr w:type="spellStart"/>
-      <w:r>
-        <w:t>merge</w:t>
-      </w:r>
-      <w:proofErr w:type="spellEnd"/>
-      <w:r>
-        <w:t xml:space="preserve"> en pull </w:t>
-      </w:r>
-      <w:proofErr w:type="spellStart"/>
-      <w:r>
-        <w:t>request</w:t>
-      </w:r>
-      <w:proofErr w:type="spellEnd"/>
-      <w:r>
-        <w:t>.</w:t>
-      </w:r>
-      <w:r>
-        <w:t xml:space="preserve"> I eksempelet her vil koden prøve å </w:t>
-      </w:r>
-      <w:proofErr w:type="spellStart"/>
-      <w:r>
-        <w:t>builde</w:t>
-      </w:r>
-      <w:proofErr w:type="spellEnd"/>
-      <w:r>
-        <w:t xml:space="preserve"> </w:t>
-      </w:r>
-      <w:r>
-        <w:t>en JAR</w:t>
-      </w:r>
-      <w:r>
-        <w:t xml:space="preserve"> med ‘</w:t>
-      </w:r>
-      <w:proofErr w:type="spellStart"/>
-      <w:r>
-        <w:t>mvn</w:t>
-      </w:r>
-      <w:proofErr w:type="spellEnd"/>
-      <w:r>
-        <w:t xml:space="preserve"> -B </w:t>
-      </w:r>
-      <w:proofErr w:type="spellStart"/>
-      <w:r>
-        <w:t>package</w:t>
-      </w:r>
-      <w:proofErr w:type="spellEnd"/>
-      <w:r>
-        <w:t xml:space="preserve"> –file pom.xml’. Om det </w:t>
-      </w:r>
-      <w:proofErr w:type="spellStart"/>
-      <w:r>
-        <w:t>failer</w:t>
-      </w:r>
-      <w:proofErr w:type="spellEnd"/>
-      <w:r>
-        <w:t xml:space="preserve">, kan man ikke </w:t>
-      </w:r>
-      <w:proofErr w:type="spellStart"/>
-      <w:r>
-        <w:t>merge</w:t>
-      </w:r>
-      <w:proofErr w:type="spellEnd"/>
-      <w:r>
-        <w:t xml:space="preserve">. Man kunne også </w:t>
-      </w:r>
-      <w:r>
-        <w:rPr>
-          <w:i/>
-          <w:iCs/>
-        </w:rPr>
-        <w:t>kun</w:t>
-      </w:r>
-      <w:r>
-        <w:t xml:space="preserve"> kjørt tests, </w:t>
-      </w:r>
-      <w:proofErr w:type="spellStart"/>
-      <w:r>
-        <w:t>f.eks</w:t>
-      </w:r>
-      <w:proofErr w:type="spellEnd"/>
-      <w:r>
-        <w:t xml:space="preserve"> ‘</w:t>
-      </w:r>
-      <w:proofErr w:type="spellStart"/>
-      <w:r>
-        <w:t>npm</w:t>
-      </w:r>
-      <w:proofErr w:type="spellEnd"/>
-      <w:r>
-        <w:t xml:space="preserve"> test’ i e</w:t>
-      </w:r>
-      <w:r>
-        <w:t xml:space="preserve">t prosjekt som bruker </w:t>
-      </w:r>
-      <w:proofErr w:type="spellStart"/>
-      <w:r>
-        <w:t>npm</w:t>
-      </w:r>
-      <w:proofErr w:type="spellEnd"/>
-      <w:r>
-        <w:t xml:space="preserve">, </w:t>
-      </w:r>
-      <w:proofErr w:type="spellStart"/>
-      <w:r>
-        <w:t>f.eks</w:t>
-      </w:r>
-      <w:proofErr w:type="spellEnd"/>
-      <w:r>
-        <w:t xml:space="preserve"> en nettside i </w:t>
-      </w:r>
-      <w:proofErr w:type="spellStart"/>
-      <w:r>
-        <w:t>React</w:t>
-      </w:r>
-      <w:proofErr w:type="spellEnd"/>
-      <w:r>
-        <w:t>.</w:t>
-      </w:r>
-    </w:p>
-    <w:p>
-      <w:r>
-        <w:rPr>
-          <w:noProof/>
-        </w:rPr>
         <w:drawing>
           <wp:inline distT="0" distB="0" distL="0" distR="0" wp14:anchorId="73157A5D" wp14:editId="58259732">
             <wp:extent cx="5731510" cy="2573655"/>
@@ -464,101 +293,57 @@
         <w:t xml:space="preserve">For å få en effektiv arbeidsflyt, burde nye oppgaver </w:t>
       </w:r>
       <w:r>
-        <w:t xml:space="preserve">ha egne </w:t>
-      </w:r>
-      <w:proofErr w:type="spellStart"/>
-      <w:r>
-        <w:t>branches</w:t>
-      </w:r>
-      <w:proofErr w:type="spellEnd"/>
-      <w:r>
-        <w:t xml:space="preserve">, som igjen er navngitt med beskrivende navn. Man kan også knytte </w:t>
-      </w:r>
-      <w:proofErr w:type="gramStart"/>
-      <w:r>
-        <w:t>potensielle</w:t>
-      </w:r>
-      <w:proofErr w:type="gramEnd"/>
-      <w:r>
-        <w:t xml:space="preserve"> github </w:t>
-      </w:r>
-      <w:proofErr w:type="spellStart"/>
-      <w:r>
-        <w:t>issues</w:t>
-      </w:r>
-      <w:proofErr w:type="spellEnd"/>
-      <w:r>
-        <w:t xml:space="preserve"> opp mot branch ved å bruke github </w:t>
-      </w:r>
-      <w:proofErr w:type="spellStart"/>
-      <w:r>
-        <w:t>issues</w:t>
-      </w:r>
-      <w:proofErr w:type="spellEnd"/>
-      <w:r>
-        <w:t xml:space="preserve"> ID i navnet på branchen. Her kan forskjellige firmaer ha forskjellige konvensjoner på hvordan de navngir </w:t>
-      </w:r>
-      <w:proofErr w:type="spellStart"/>
-      <w:r>
-        <w:t>branches</w:t>
-      </w:r>
-      <w:proofErr w:type="spellEnd"/>
-      <w:r>
-        <w:t>, men et eksempel vil være «tests/</w:t>
-      </w:r>
-      <w:proofErr w:type="spellStart"/>
-      <w:r>
-        <w:t>added</w:t>
-      </w:r>
-      <w:proofErr w:type="spellEnd"/>
-      <w:r>
-        <w:t>-tests-to-cover-</w:t>
-      </w:r>
-      <w:proofErr w:type="spellStart"/>
-      <w:r>
-        <w:t>doSomething</w:t>
-      </w:r>
-      <w:proofErr w:type="spellEnd"/>
-      <w:r>
-        <w:t>/</w:t>
-      </w:r>
-      <w:proofErr w:type="spellStart"/>
-      <w:r>
-        <w:t>issueID</w:t>
-      </w:r>
-      <w:proofErr w:type="spellEnd"/>
-      <w:r>
-        <w:t>». Ikke «</w:t>
-      </w:r>
-      <w:proofErr w:type="spellStart"/>
-      <w:r>
-        <w:t>fix</w:t>
-      </w:r>
-      <w:proofErr w:type="spellEnd"/>
-      <w:r>
-        <w:t>-</w:t>
-      </w:r>
-      <w:proofErr w:type="spellStart"/>
-      <w:r>
-        <w:t>new</w:t>
-      </w:r>
-      <w:proofErr w:type="spellEnd"/>
-      <w:r>
-        <w:t xml:space="preserve">-test». </w:t>
+        <w:t xml:space="preserve">ha egne branches, som igjen er navngitt med beskrivende navn. Man kan også knytte </w:t>
+      </w:r>
+      <w:r>
+        <w:t>mulige</w:t>
+      </w:r>
+      <w:r>
+        <w:t xml:space="preserve"> github issues opp mot branch ved å bruke github issues ID i navnet på branchen. Her kan forskjellige firmaer ha forskjellige konvensjoner på hvordan de navngir branches, men et eksempel vil være «</w:t>
+      </w:r>
+      <w:r>
+        <w:t>feature/feature-pomchange</w:t>
+      </w:r>
+      <w:r>
+        <w:t xml:space="preserve">». Ikke «fix-new-test». </w:t>
+      </w:r>
+    </w:p>
+    <w:p>
+      <w:r>
+        <w:t xml:space="preserve">Her er det viktig at man ikke går utover det branchen er ment for. En branch som er for en spesifikk type test skal plutselig ikke inneholde 3 andre ting når man gjør pull request. </w:t>
+      </w:r>
+      <w:r>
+        <w:t xml:space="preserve">Man må </w:t>
+      </w:r>
+      <w:r>
+        <w:rPr>
+          <w:i/>
+          <w:iCs/>
+        </w:rPr>
+        <w:t>begrense oppgavestørrelse</w:t>
+      </w:r>
+      <w:r>
+        <w:t xml:space="preserve"> for å opprettholde god flow.</w:t>
       </w:r>
     </w:p>
     <w:p/>
     <w:p>
       <w:pPr>
-        <w:ind w:left="360"/>
-      </w:pPr>
-      <w:r>
+        <w:rPr>
+          <w:i/>
+          <w:iCs/>
+        </w:rPr>
+      </w:pPr>
+      <w:r>
+        <w:rPr>
+          <w:i/>
+          <w:iCs/>
+        </w:rPr>
         <w:t>Drøft:</w:t>
       </w:r>
     </w:p>
     <w:p>
       <w:pPr>
-        <w:ind w:left="360"/>
         <w:rPr>
           <w:i/>
           <w:iCs/>
@@ -574,6 +359,206 @@
     </w:p>
     <w:p/>
     <w:p>
+      <w:r>
+        <w:t>Måten utvikler-teamet alle pusher til main kontinuerlig, uten å hverken bygge eller teste koden, skaper flere problemer</w:t>
+      </w:r>
+      <w:r>
+        <w:t xml:space="preserve"> for flyten</w:t>
+      </w:r>
+      <w:r>
+        <w:t xml:space="preserve">. Det bryter med </w:t>
+      </w:r>
+      <w:r>
+        <w:rPr>
+          <w:i/>
+          <w:iCs/>
+        </w:rPr>
+        <w:t>VCS og Kontinuerlig integrasjon</w:t>
+      </w:r>
+      <w:r>
+        <w:rPr>
+          <w:i/>
+          <w:iCs/>
+        </w:rPr>
+        <w:t>,</w:t>
+      </w:r>
+      <w:r>
+        <w:t xml:space="preserve"> og kan skape mye </w:t>
+      </w:r>
+      <w:r>
+        <w:rPr>
+          <w:i/>
+          <w:iCs/>
+        </w:rPr>
+        <w:t>Waste</w:t>
+      </w:r>
+      <w:r>
+        <w:t xml:space="preserve"> på flere måter.</w:t>
+      </w:r>
+      <w:r>
+        <w:t xml:space="preserve"> Det kan også resultere i at arbeid ikke er veldig synlig, oppgavestørrelser kan bli for store og man har liten oversikt over «WIP»</w:t>
+      </w:r>
+      <w:r>
+        <w:t xml:space="preserve"> (Work in progress)</w:t>
+      </w:r>
+      <w:r>
+        <w:t>.</w:t>
+      </w:r>
+    </w:p>
+    <w:p>
+      <w:pPr>
+        <w:pStyle w:val="ListParagraph"/>
+        <w:numPr>
+          <w:ilvl w:val="0"/>
+          <w:numId w:val="1"/>
+        </w:numPr>
+      </w:pPr>
+      <w:r>
+        <w:t>Om to utviklere jobber på forskjellige ting, kan det hende de forårsaker defekter for hverandre. Plutselig fungerer ikke koden til utvikler A fordi utvikler B har gjort en endring et sted. Da må begge «context switche» for å løse problemet.</w:t>
+      </w:r>
+    </w:p>
+    <w:p>
+      <w:pPr>
+        <w:pStyle w:val="ListParagraph"/>
+        <w:numPr>
+          <w:ilvl w:val="0"/>
+          <w:numId w:val="1"/>
+        </w:numPr>
+      </w:pPr>
+      <w:r>
+        <w:t>Uten god planlegging blir det fort venting på andre features når man skal legge inn nye ting. F.eks. om man skal vise noe nytt i en frontend, men det avhenger at man først får informasjon om et nytt API-endepunkt man trenger. Eller at man skal bruke et eksisterende endepunkt som mangler dokumentasjon, så man må ta tak i en annen utvikler og skape avbrudd i dens arbeid for å få informasjonen man trenger.</w:t>
+      </w:r>
+    </w:p>
+    <w:p>
+      <w:pPr>
+        <w:pStyle w:val="ListParagraph"/>
+        <w:numPr>
+          <w:ilvl w:val="0"/>
+          <w:numId w:val="1"/>
+        </w:numPr>
+      </w:pPr>
+      <w:r>
+        <w:lastRenderedPageBreak/>
+        <w:t>Liten oversikt over oppgavestørrelser fører til liten oversikt over «WIP». Plutselig kan en ny og ung utvikler gjøre noe kjempestort for å vise seg frem som flink og motivert, men dette kan gå utenfor scope og til slutt være arbeid man må forkaste.</w:t>
+      </w:r>
+    </w:p>
+    <w:p>
+      <w:pPr>
+        <w:pStyle w:val="ListParagraph"/>
+        <w:numPr>
+          <w:ilvl w:val="0"/>
+          <w:numId w:val="1"/>
+        </w:numPr>
+      </w:pPr>
+      <w:r>
+        <w:t>Overlevering</w:t>
+      </w:r>
+      <w:r>
+        <w:t xml:space="preserve"> av ny JAR</w:t>
+      </w:r>
+      <w:r>
+        <w:t xml:space="preserve"> fra </w:t>
+      </w:r>
+      <w:r>
+        <w:t>«Jens» til «Team Dino» hver gang det kommer en ny versjon, er problematisk. Overlevering i ‘batch’ på denne måten er mye mindre effektivt enn overlevering i en steady flow av kontinuerlige leveranser der hver nye feature kommer til «Team Dino» med en gang etter merge til main branch. Dette er en typisk flaskehals</w:t>
+      </w:r>
+      <w:r>
+        <w:t>.</w:t>
+      </w:r>
+    </w:p>
+    <w:p>
+      <w:pPr>
+        <w:pStyle w:val="ListParagraph"/>
+        <w:numPr>
+          <w:ilvl w:val="0"/>
+          <w:numId w:val="1"/>
+        </w:numPr>
+      </w:pPr>
+      <w:r>
+        <w:t>Spesielt når majoriteten av de ansatte er avhengig av en ny versjon for å teste, vil det bli waste i stor grad om det ikke kommer noen ny versjon. Da vil størsteparten av «Team Dino» sitte uten noe å gjøre.</w:t>
+      </w:r>
+    </w:p>
+    <w:p>
+      <w:r>
+        <w:t xml:space="preserve">Det er klart at man må endre fra overleveringer </w:t>
+      </w:r>
+      <w:r>
+        <w:t>fra</w:t>
+      </w:r>
+      <w:r>
+        <w:t xml:space="preserve"> ‘batch’ til å </w:t>
+      </w:r>
+      <w:r>
+        <w:t>bli</w:t>
+      </w:r>
+      <w:r>
+        <w:t xml:space="preserve"> en kontinuerlig flyt. Mer planlegging og oversikt hvor hva som gjøres.</w:t>
+      </w:r>
+    </w:p>
+    <w:p/>
+    <w:p>
+      <w:r>
+        <w:t>Måten «Team Dino» kun gjør manuelle tester før de setter den nye versjonen i drift, vil i stor grad skape venting og være enda en overlevering som kan automatiseres i stor grad.</w:t>
+      </w:r>
+      <w:r>
+        <w:t xml:space="preserve"> </w:t>
+      </w:r>
+      <w:r>
+        <w:t>Fordelingen kan endres så flere ansatte blir flyttet fra «Team Dino» over til utvikler-teamet, men beholder fokus på testing.</w:t>
+      </w:r>
+      <w:r>
+        <w:t xml:space="preserve"> </w:t>
+      </w:r>
+      <w:r>
+        <w:t xml:space="preserve">De vil jobbe med å </w:t>
+      </w:r>
+      <w:r>
+        <w:t>utvikle automatiske tester som må godkjennes før koden i det hele tatt kommer til «Team Dino», slik forklart tidligere med «Branch protection rules».</w:t>
+      </w:r>
+      <w:r>
+        <w:t xml:space="preserve"> </w:t>
+      </w:r>
+    </w:p>
+    <w:p/>
+    <w:p>
+      <w:r>
+        <w:t xml:space="preserve">«Team Dino» sin overvåkning dekker ikke prinsippene om feedback. </w:t>
+      </w:r>
+      <w:r>
+        <w:t>Resultatet er faktaløs «blamestorming»</w:t>
+      </w:r>
+      <w:r>
+        <w:t>.</w:t>
+      </w:r>
+      <w:r>
+        <w:t xml:space="preserve"> </w:t>
+      </w:r>
+      <w:r>
+        <w:t xml:space="preserve">Det skal ikke trenge å gjøre omstart av applikasjonen hver dag. Løsningen her er å </w:t>
+      </w:r>
+      <w:r>
+        <w:t>implementere logging og telemetri</w:t>
+      </w:r>
+      <w:r>
+        <w:t>, slik at man kan lokalisere og fikse feil over å ansette nye til å gjøre manuell testing.</w:t>
+      </w:r>
+    </w:p>
+    <w:p>
+      <w:pPr>
+        <w:rPr>
+          <w:color w:val="000000" w:themeColor="text1"/>
+        </w:rPr>
+      </w:pPr>
+    </w:p>
+    <w:p>
+      <w:pPr>
+        <w:pStyle w:val="Heading1"/>
+      </w:pPr>
+      <w:r>
+        <w:t>Oppgave – Feedback</w:t>
+      </w:r>
+    </w:p>
+    <w:p>
       <w:pPr>
         <w:rPr>
           <w:color w:val="FF0000"/>
@@ -583,8 +568,35 @@
         <w:rPr>
           <w:color w:val="FF0000"/>
         </w:rPr>
-        <w:t>Her trenger vi litt drøfting</w:t>
-      </w:r>
+        <w:t>Skjermbilde av dashboard i grafana (og influxdb?)</w:t>
+      </w:r>
+    </w:p>
+    <w:p>
+      <w:pPr>
+        <w:rPr>
+          <w:color w:val="000000" w:themeColor="text1"/>
+        </w:rPr>
+      </w:pPr>
+      <w:r>
+        <w:rPr>
+          <w:color w:val="FF0000"/>
+        </w:rPr>
+        <w:t>Kanskje noe tekst om det</w:t>
+      </w:r>
+    </w:p>
+    <w:p>
+      <w:pPr>
+        <w:rPr>
+          <w:color w:val="000000" w:themeColor="text1"/>
+        </w:rPr>
+      </w:pPr>
+    </w:p>
+    <w:p>
+      <w:pPr>
+        <w:rPr>
+          <w:color w:val="000000" w:themeColor="text1"/>
+        </w:rPr>
+      </w:pPr>
     </w:p>
     <w:p>
       <w:pPr>
@@ -598,90 +610,297 @@
         <w:pStyle w:val="Heading1"/>
       </w:pPr>
       <w:r>
-        <w:t>Oppgave – Feedback</w:t>
-      </w:r>
-    </w:p>
-    <w:p>
-      <w:pPr>
-        <w:rPr>
-          <w:color w:val="FF0000"/>
-        </w:rPr>
-      </w:pPr>
-      <w:r>
-        <w:rPr>
-          <w:color w:val="FF0000"/>
-        </w:rPr>
-        <w:t xml:space="preserve">Skjermbilde av </w:t>
-      </w:r>
-      <w:proofErr w:type="spellStart"/>
-      <w:r>
-        <w:rPr>
-          <w:color w:val="FF0000"/>
-        </w:rPr>
-        <w:t>dashboard</w:t>
-      </w:r>
-      <w:proofErr w:type="spellEnd"/>
-      <w:r>
-        <w:rPr>
-          <w:color w:val="FF0000"/>
-        </w:rPr>
-        <w:t xml:space="preserve"> i </w:t>
-      </w:r>
-      <w:proofErr w:type="spellStart"/>
-      <w:r>
-        <w:rPr>
-          <w:color w:val="FF0000"/>
-        </w:rPr>
-        <w:t>grafana</w:t>
-      </w:r>
-      <w:proofErr w:type="spellEnd"/>
-      <w:r>
-        <w:rPr>
-          <w:color w:val="FF0000"/>
-        </w:rPr>
-        <w:t xml:space="preserve"> (og </w:t>
-      </w:r>
-      <w:proofErr w:type="spellStart"/>
-      <w:r>
-        <w:rPr>
-          <w:color w:val="FF0000"/>
-        </w:rPr>
-        <w:t>influxdb</w:t>
-      </w:r>
-      <w:proofErr w:type="spellEnd"/>
-      <w:r>
-        <w:rPr>
-          <w:color w:val="FF0000"/>
-        </w:rPr>
-        <w:t>?)</w:t>
-      </w:r>
-    </w:p>
-    <w:p>
-      <w:pPr>
-        <w:rPr>
-          <w:color w:val="000000" w:themeColor="text1"/>
-        </w:rPr>
-      </w:pPr>
-      <w:r>
-        <w:rPr>
-          <w:color w:val="FF0000"/>
-        </w:rPr>
-        <w:t>Kanskje noe tekst om det</w:t>
-      </w:r>
-    </w:p>
-    <w:p>
-      <w:pPr>
-        <w:rPr>
-          <w:color w:val="000000" w:themeColor="text1"/>
-        </w:rPr>
-      </w:pPr>
-    </w:p>
-    <w:p>
-      <w:pPr>
-        <w:rPr>
-          <w:color w:val="000000" w:themeColor="text1"/>
-        </w:rPr>
-      </w:pPr>
+        <w:t>Oppgaver Terraform</w:t>
+      </w:r>
+    </w:p>
+    <w:p/>
+    <w:p>
+      <w:pPr>
+        <w:rPr>
+          <w:color w:val="000000" w:themeColor="text1"/>
+        </w:rPr>
+      </w:pPr>
+      <w:r>
+        <w:rPr>
+          <w:i/>
+          <w:iCs/>
+          <w:color w:val="000000" w:themeColor="text1"/>
+        </w:rPr>
+        <w:t xml:space="preserve">Drøft: </w:t>
+      </w:r>
+      <w:r>
+        <w:rPr>
+          <w:i/>
+          <w:iCs/>
+          <w:color w:val="000000" w:themeColor="text1"/>
+        </w:rPr>
+        <w:t>Hvorfor funket terraform</w:t>
+      </w:r>
+      <w:r>
+        <w:rPr>
+          <w:i/>
+          <w:iCs/>
+          <w:color w:val="000000" w:themeColor="text1"/>
+        </w:rPr>
+        <w:t xml:space="preserve"> koden i dette repoet for «Jens» første gang det ble kjørt? Og hvorfor feiler det for alle andre etterpå, inkludert Jens etter at han har ryddet på disken sin og slettet terraform.tfstate filen?</w:t>
+      </w:r>
+    </w:p>
+    <w:p>
+      <w:pPr>
+        <w:rPr>
+          <w:color w:val="000000" w:themeColor="text1"/>
+        </w:rPr>
+      </w:pPr>
+    </w:p>
+    <w:p>
+      <w:pPr>
+        <w:rPr>
+          <w:color w:val="000000" w:themeColor="text1"/>
+        </w:rPr>
+      </w:pPr>
+      <w:r>
+        <w:rPr>
+          <w:color w:val="000000" w:themeColor="text1"/>
+        </w:rPr>
+        <w:t>Terraform-koden til Jens oppretter en S3-bucket.</w:t>
+      </w:r>
+      <w:r>
+        <w:rPr>
+          <w:color w:val="000000" w:themeColor="text1"/>
+        </w:rPr>
+        <w:t xml:space="preserve"> En tfstate-fil inneholder informasjon om infrastrukturen som er bygd ved hjelp av Terraform. Første gang Jens kjørte ‘terraform apply’, bygde </w:t>
+      </w:r>
+      <w:r>
+        <w:rPr>
+          <w:color w:val="000000" w:themeColor="text1"/>
+        </w:rPr>
+        <w:lastRenderedPageBreak/>
+        <w:t>den hans S3-bucket og lagret informasjonen om dette i hans terraform-tfstate fil</w:t>
+      </w:r>
+      <w:r>
+        <w:rPr>
+          <w:color w:val="000000" w:themeColor="text1"/>
+        </w:rPr>
+        <w:t xml:space="preserve">. Om Jens ville kjørt koden igjen </w:t>
+      </w:r>
+      <w:r>
+        <w:rPr>
+          <w:i/>
+          <w:iCs/>
+          <w:color w:val="000000" w:themeColor="text1"/>
+        </w:rPr>
+        <w:t>uten</w:t>
+      </w:r>
+      <w:r>
+        <w:rPr>
+          <w:color w:val="000000" w:themeColor="text1"/>
+        </w:rPr>
+        <w:t xml:space="preserve"> å slette tfstate-filen, ville </w:t>
+      </w:r>
+      <w:r>
+        <w:rPr>
+          <w:color w:val="000000" w:themeColor="text1"/>
+        </w:rPr>
+        <w:t>tfstate-filen</w:t>
+      </w:r>
+      <w:r>
+        <w:rPr>
+          <w:color w:val="000000" w:themeColor="text1"/>
+        </w:rPr>
+        <w:t xml:space="preserve"> visst hva som fantes i infrastrukturen fra forrige gang, slik at Terraform vet hva som </w:t>
+      </w:r>
+      <w:r>
+        <w:rPr>
+          <w:color w:val="000000" w:themeColor="text1"/>
+        </w:rPr>
+        <w:t>mulig</w:t>
+      </w:r>
+      <w:r>
+        <w:rPr>
+          <w:color w:val="000000" w:themeColor="text1"/>
+        </w:rPr>
+        <w:t xml:space="preserve"> skal endres. </w:t>
+      </w:r>
+      <w:r>
+        <w:rPr>
+          <w:color w:val="000000" w:themeColor="text1"/>
+        </w:rPr>
+        <w:t>Men siden Jens slettet t</w:t>
+      </w:r>
+      <w:r>
+        <w:rPr>
+          <w:color w:val="000000" w:themeColor="text1"/>
+        </w:rPr>
+        <w:t>fstate</w:t>
+      </w:r>
+      <w:r>
+        <w:rPr>
+          <w:color w:val="000000" w:themeColor="text1"/>
+        </w:rPr>
+        <w:t xml:space="preserve">-filen, vil Terraform tro at det ikke finnes noen infrastruktur på AWS, og dermed prøve å opprette fra scratch, noe som feiler fordi </w:t>
+      </w:r>
+      <w:r>
+        <w:rPr>
+          <w:color w:val="000000" w:themeColor="text1"/>
+        </w:rPr>
+        <w:t>S3 bucketen som han opprettet første gang han kjørte koden, fortsatt ligger der</w:t>
+      </w:r>
+      <w:r>
+        <w:rPr>
+          <w:color w:val="000000" w:themeColor="text1"/>
+        </w:rPr>
+        <w:t xml:space="preserve">. </w:t>
+      </w:r>
+      <w:r>
+        <w:rPr>
+          <w:color w:val="000000" w:themeColor="text1"/>
+        </w:rPr>
+        <w:t xml:space="preserve">Det samme vil skje for alle de andre – deres Terraform vil tro at det ikke finnes noen infrastruktur, siden de ikke har noen tfstate fil, og få feilmelding fordi de prøver å opprette en bucket som allerede finnes. </w:t>
+      </w:r>
+    </w:p>
+    <w:p>
+      <w:pPr>
+        <w:rPr>
+          <w:color w:val="000000" w:themeColor="text1"/>
+        </w:rPr>
+      </w:pPr>
+      <w:r>
+        <w:rPr>
+          <w:color w:val="000000" w:themeColor="text1"/>
+        </w:rPr>
+        <w:t>For å løse dette kan de slette S3-bucketen og opprette den på nytt ved å kjøre ‘terraform apply’ igjen. Da vil de få en ny tfstate fil som de så må ta vare på og heller dele mellom seg. Dette kan selvsagt være litt tungvint, så en bedre løsning vil være å lagre den i en cloud-tjeneste som terraform.io, eller AWS S3 som vi viser senere i denne oppgaven.</w:t>
+      </w:r>
+    </w:p>
+    <w:p>
+      <w:pPr>
+        <w:rPr>
+          <w:color w:val="000000" w:themeColor="text1"/>
+        </w:rPr>
+      </w:pPr>
+    </w:p>
+    <w:p>
+      <w:pPr>
+        <w:rPr>
+          <w:u w:val="single"/>
+        </w:rPr>
+      </w:pPr>
+      <w:r>
+        <w:rPr>
+          <w:u w:val="single"/>
+        </w:rPr>
+        <w:t>AWS CLI</w:t>
+      </w:r>
+    </w:p>
+    <w:p>
+      <w:r>
+        <w:rPr>
+          <w:i/>
+          <w:iCs/>
+        </w:rPr>
+        <w:t xml:space="preserve">Sensor ønsker å lage sin egen bucket ved hjelp av CLI. Sensor har </w:t>
+      </w:r>
+      <w:r>
+        <w:rPr>
+          <w:i/>
+          <w:iCs/>
+        </w:rPr>
+        <w:t>AWS</w:t>
+      </w:r>
+      <w:r>
+        <w:rPr>
+          <w:i/>
+          <w:iCs/>
+        </w:rPr>
+        <w:t xml:space="preserve"> kommandolinje installer på sin lokale maskin. Hva må sensor gjøre for å konfigurere AWS nøkler/Credentials? Anta at sensor sin AWS bruker ikke har nøkler/credentials fra før.</w:t>
+      </w:r>
+    </w:p>
+    <w:p/>
+    <w:p>
+      <w:r>
+        <w:t xml:space="preserve">Det første sensor må gjøre er å autentisere seg mot </w:t>
+      </w:r>
+      <w:r>
+        <w:t>AWS</w:t>
+      </w:r>
+      <w:r>
+        <w:t xml:space="preserve"> ved hjelp av nøkler som er knyttet til brukerkontoen. </w:t>
+      </w:r>
+      <w:r>
+        <w:t>Det trengs</w:t>
+      </w:r>
+      <w:r>
+        <w:t xml:space="preserve"> to nøkler; en </w:t>
+      </w:r>
+      <w:r>
+        <w:t>A</w:t>
+      </w:r>
+      <w:r>
+        <w:t xml:space="preserve">ccess </w:t>
+      </w:r>
+      <w:r>
+        <w:t>K</w:t>
+      </w:r>
+      <w:r>
+        <w:t xml:space="preserve">ey og en </w:t>
+      </w:r>
+      <w:r>
+        <w:t>S</w:t>
+      </w:r>
+      <w:r>
+        <w:t xml:space="preserve">ecret </w:t>
+      </w:r>
+      <w:r>
+        <w:t>A</w:t>
+      </w:r>
+      <w:r>
+        <w:t xml:space="preserve">ccess </w:t>
+      </w:r>
+      <w:r>
+        <w:t>K</w:t>
+      </w:r>
+      <w:r>
+        <w:t xml:space="preserve">ey. Disse finner man </w:t>
+      </w:r>
+      <w:r>
+        <w:t>I</w:t>
+      </w:r>
+      <w:r>
+        <w:t xml:space="preserve"> AWS brukergrensesnittet;</w:t>
+      </w:r>
+      <w:r>
+        <w:t xml:space="preserve"> IAM -&gt; Security Credentials -&gt; Access keys for CLI, SDK, &amp; API access -&gt; Create Access Key. </w:t>
+      </w:r>
+    </w:p>
+    <w:p>
+      <w:r>
+        <w:t>For å autentisere seg kjører man kommandoen ‘aws configure’ i AWS CLI. Man fyller inn Access Key og Secret Access Key når man blir bedt om det, velger region eu</w:t>
+      </w:r>
+      <w:r>
+        <w:t>-west-1</w:t>
+      </w:r>
+      <w:r>
+        <w:t xml:space="preserve"> som default region name, og på output format kan det anbefale</w:t>
+      </w:r>
+      <w:r>
+        <w:t>s</w:t>
+      </w:r>
+      <w:r>
+        <w:t xml:space="preserve"> å velge json. </w:t>
+      </w:r>
+    </w:p>
+    <w:p>
+      <w:r>
+        <w:t>For å opprette en ny bucket fra CLI må sensor skrive: «aws s3api create-bucket --bucket pgr301-</w:t>
+      </w:r>
+      <w:r>
+        <w:t>sensor</w:t>
+      </w:r>
+      <w:r>
+        <w:t>123-terraform --create-bucket-configuration LocationConstraint=eu-west-1»</w:t>
+      </w:r>
+      <w:r>
+        <w:t>. Merk at «pgr301-sensor123-terraform» her er navnet på bucketen, og er valgfritt.</w:t>
+      </w:r>
     </w:p>
     <w:p>
       <w:pPr>
@@ -695,304 +914,6 @@
         <w:pStyle w:val="Heading1"/>
       </w:pPr>
       <w:r>
-        <w:t>Oppgaver Terraform</w:t>
-      </w:r>
-    </w:p>
-    <w:p/>
-    <w:p>
-      <w:pPr>
-        <w:rPr>
-          <w:color w:val="000000" w:themeColor="text1"/>
-        </w:rPr>
-      </w:pPr>
-      <w:r>
-        <w:rPr>
-          <w:i/>
-          <w:iCs/>
-          <w:color w:val="000000" w:themeColor="text1"/>
-        </w:rPr>
-        <w:t xml:space="preserve">Drøft: </w:t>
-      </w:r>
-      <w:r>
-        <w:rPr>
-          <w:i/>
-          <w:iCs/>
-          <w:color w:val="000000" w:themeColor="text1"/>
-        </w:rPr>
-        <w:t>Hvorfor funket terraform</w:t>
-      </w:r>
-      <w:r>
-        <w:rPr>
-          <w:i/>
-          <w:iCs/>
-          <w:color w:val="000000" w:themeColor="text1"/>
-        </w:rPr>
-        <w:t xml:space="preserve"> koden i dette repoet for «Jens» første gang det ble kjørt? Og hvorfor feiler det for alle andre etterpå, inkludert Jens etter at han har ryddet på disken sin og slettet terraform.tfstate filen?</w:t>
-      </w:r>
-    </w:p>
-    <w:p>
-      <w:pPr>
-        <w:rPr>
-          <w:color w:val="000000" w:themeColor="text1"/>
-        </w:rPr>
-      </w:pPr>
-    </w:p>
-    <w:p>
-      <w:pPr>
-        <w:rPr>
-          <w:color w:val="000000" w:themeColor="text1"/>
-        </w:rPr>
-      </w:pPr>
-      <w:r>
-        <w:rPr>
-          <w:color w:val="000000" w:themeColor="text1"/>
-        </w:rPr>
-        <w:t>Terraform-koden til Jens oppretter en S3-bucket.</w:t>
-      </w:r>
-      <w:r>
-        <w:rPr>
-          <w:color w:val="000000" w:themeColor="text1"/>
-        </w:rPr>
-        <w:t xml:space="preserve"> En tfstate-fil inneholder informasjon om infrastrukturen som er bygd ved hjelp av Terraform. Første gang Jens kjørte ‘terraform apply’, bygde den hans S3-bucket og lagret informasjonen om dette i hans terraform-tfstate fil</w:t>
-      </w:r>
-      <w:r>
-        <w:rPr>
-          <w:color w:val="000000" w:themeColor="text1"/>
-        </w:rPr>
-        <w:t xml:space="preserve">. Om Jens ville kjørt koden igjen </w:t>
-      </w:r>
-      <w:r>
-        <w:rPr>
-          <w:i/>
-          <w:iCs/>
-          <w:color w:val="000000" w:themeColor="text1"/>
-        </w:rPr>
-        <w:t>uten</w:t>
-      </w:r>
-      <w:r>
-        <w:rPr>
-          <w:color w:val="000000" w:themeColor="text1"/>
-        </w:rPr>
-        <w:t xml:space="preserve"> å slette tfstate-filen, ville </w:t>
-      </w:r>
-      <w:r>
-        <w:rPr>
-          <w:color w:val="000000" w:themeColor="text1"/>
-        </w:rPr>
-        <w:t>tfstate-filen</w:t>
-      </w:r>
-      <w:r>
-        <w:rPr>
-          <w:color w:val="000000" w:themeColor="text1"/>
-        </w:rPr>
-        <w:t xml:space="preserve"> visst hva som fantes i infrastrukturen fra forrige gang, slik at Terraform vet hva som </w:t>
-      </w:r>
-      <w:r>
-        <w:rPr>
-          <w:color w:val="000000" w:themeColor="text1"/>
-        </w:rPr>
-        <w:t>mulig</w:t>
-      </w:r>
-      <w:r>
-        <w:rPr>
-          <w:color w:val="000000" w:themeColor="text1"/>
-        </w:rPr>
-        <w:t xml:space="preserve"> skal endres. </w:t>
-      </w:r>
-      <w:r>
-        <w:rPr>
-          <w:color w:val="000000" w:themeColor="text1"/>
-        </w:rPr>
-        <w:t>Men siden Jens slettet t</w:t>
-      </w:r>
-      <w:r>
-        <w:rPr>
-          <w:color w:val="000000" w:themeColor="text1"/>
-        </w:rPr>
-        <w:t>fstate</w:t>
-      </w:r>
-      <w:r>
-        <w:rPr>
-          <w:color w:val="000000" w:themeColor="text1"/>
-        </w:rPr>
-        <w:t xml:space="preserve">-filen, vil Terraform tro at det ikke finnes noen infrastruktur på AWS, og dermed prøve å opprette fra scratch, noe som feiler fordi </w:t>
-      </w:r>
-      <w:r>
-        <w:rPr>
-          <w:color w:val="000000" w:themeColor="text1"/>
-        </w:rPr>
-        <w:t>S3 bucketen som han opprettet første gang han kjørte koden, fortsatt ligger der</w:t>
-      </w:r>
-      <w:r>
-        <w:rPr>
-          <w:color w:val="000000" w:themeColor="text1"/>
-        </w:rPr>
-        <w:t xml:space="preserve">. </w:t>
-      </w:r>
-      <w:r>
-        <w:rPr>
-          <w:color w:val="000000" w:themeColor="text1"/>
-        </w:rPr>
-        <w:t xml:space="preserve">Det samme vil skje for alle de andre – deres Terraform vil tro at det ikke finnes noen infrastruktur, siden de ikke har noen tfstate fil, og få feilmelding fordi de prøver å opprette en bucket som allerede finnes. </w:t>
-      </w:r>
-    </w:p>
-    <w:p>
-      <w:pPr>
-        <w:rPr>
-          <w:color w:val="000000" w:themeColor="text1"/>
-        </w:rPr>
-      </w:pPr>
-      <w:r>
-        <w:rPr>
-          <w:color w:val="000000" w:themeColor="text1"/>
-        </w:rPr>
-        <w:t>For å løse dette kan de slette S3-bucketen og opprette den på nytt ved å kjøre ‘terraform apply’ igjen. Da vil de få en ny tfstate fil som de så må ta vare på og heller dele mellom seg. Dette kan selvsagt være litt tungvint, så en bedre løsning vil være å lagre den i en cloud-tjeneste som terraform.io, eller AWS S3 som vi viser senere i denne oppgaven.</w:t>
-      </w:r>
-    </w:p>
-    <w:p>
-      <w:pPr>
-        <w:rPr>
-          <w:color w:val="000000" w:themeColor="text1"/>
-        </w:rPr>
-      </w:pPr>
-    </w:p>
-    <w:p>
-      <w:pPr>
-        <w:rPr>
-          <w:u w:val="single"/>
-        </w:rPr>
-      </w:pPr>
-      <w:r>
-        <w:rPr>
-          <w:u w:val="single"/>
-        </w:rPr>
-        <w:t>AWS CLI</w:t>
-      </w:r>
-    </w:p>
-    <w:p>
-      <w:r>
-        <w:rPr>
-          <w:i/>
-          <w:iCs/>
-        </w:rPr>
-        <w:t xml:space="preserve">Sensor ønsker å lage sin egen bucket ved hjelp av CLI. Sensor har </w:t>
-      </w:r>
-      <w:r>
-        <w:rPr>
-          <w:i/>
-          <w:iCs/>
-        </w:rPr>
-        <w:t>AWS</w:t>
-      </w:r>
-      <w:r>
-        <w:rPr>
-          <w:i/>
-          <w:iCs/>
-        </w:rPr>
-        <w:t xml:space="preserve"> kommandolinje installer på sin lokale maskin. Hva må sensor gjøre for å konfigurere AWS nøkler/Credentials? Anta at sensor sin AWS bruker ikke har nøkler/credentials fra før.</w:t>
-      </w:r>
-    </w:p>
-    <w:p/>
-    <w:p>
-      <w:r>
-        <w:t xml:space="preserve">Det første sensor må gjøre er å autentisere seg mot </w:t>
-      </w:r>
-      <w:r>
-        <w:t>AWS</w:t>
-      </w:r>
-      <w:r>
-        <w:t xml:space="preserve"> ved hjelp av nøkler som er knyttet til brukerkontoen. </w:t>
-      </w:r>
-      <w:r>
-        <w:t>Det trengs</w:t>
-      </w:r>
-      <w:r>
-        <w:t xml:space="preserve"> to nøkler; en </w:t>
-      </w:r>
-      <w:r>
-        <w:t>A</w:t>
-      </w:r>
-      <w:r>
-        <w:t xml:space="preserve">ccess </w:t>
-      </w:r>
-      <w:r>
-        <w:t>K</w:t>
-      </w:r>
-      <w:r>
-        <w:t xml:space="preserve">ey og en </w:t>
-      </w:r>
-      <w:r>
-        <w:t>S</w:t>
-      </w:r>
-      <w:r>
-        <w:t xml:space="preserve">ecret </w:t>
-      </w:r>
-      <w:r>
-        <w:t>A</w:t>
-      </w:r>
-      <w:r>
-        <w:t xml:space="preserve">ccess </w:t>
-      </w:r>
-      <w:r>
-        <w:t>K</w:t>
-      </w:r>
-      <w:r>
-        <w:t xml:space="preserve">ey. Disse finner man </w:t>
-      </w:r>
-      <w:r>
-        <w:t>I</w:t>
-      </w:r>
-      <w:r>
-        <w:t xml:space="preserve"> AWS brukergrensesnittet;</w:t>
-      </w:r>
-      <w:r>
-        <w:t xml:space="preserve"> IAM -&gt; Security Credentials -&gt; Access keys for CLI, SDK, &amp; API access -&gt; Create Access Key. </w:t>
-      </w:r>
-    </w:p>
-    <w:p>
-      <w:r>
-        <w:t>For å autentisere seg kjører man kommandoen ‘aws configure’ i AWS CLI. Man fyller inn Access Key og Secret Access Key når man blir bedt om det, velger region eu</w:t>
-      </w:r>
-      <w:r>
-        <w:t>-west-1</w:t>
-      </w:r>
-      <w:r>
-        <w:t xml:space="preserve"> som default region name, og på output format kan det anbefale</w:t>
-      </w:r>
-      <w:r>
-        <w:t>s</w:t>
-      </w:r>
-      <w:r>
-        <w:t xml:space="preserve"> å velge json. </w:t>
-      </w:r>
-    </w:p>
-    <w:p>
-      <w:r>
-        <w:t>For å opprette en ny bucket fra CLI må sensor skrive: «aws s3api create-bucket --bucket pgr301-</w:t>
-      </w:r>
-      <w:r>
-        <w:t>sensor</w:t>
-      </w:r>
-      <w:r>
-        <w:t>123-terraform --create-bucket-configuration LocationConstraint=eu-west-1»</w:t>
-      </w:r>
-      <w:r>
-        <w:t>. Merk at «pgr301-sensor123-terraform» her er navnet på bucketen, og er valgfritt.</w:t>
-      </w:r>
-    </w:p>
-    <w:p>
-      <w:pPr>
-        <w:rPr>
-          <w:color w:val="000000" w:themeColor="text1"/>
-        </w:rPr>
-      </w:pPr>
-    </w:p>
-    <w:p>
-      <w:pPr>
-        <w:pStyle w:val="Heading1"/>
-      </w:pPr>
-      <w:r>
-        <w:lastRenderedPageBreak/>
         <w:t>Terraform i Pipeline</w:t>
       </w:r>
     </w:p>
@@ -1446,7 +1367,6 @@
         <w:rPr>
           <w:color w:val="000000" w:themeColor="text1"/>
         </w:rPr>
-        <w:lastRenderedPageBreak/>
         <w:t xml:space="preserve">/infra/ecr_repository.tf </w:t>
       </w:r>
       <w:r>
@@ -1507,21 +1427,7 @@
         <w:rPr>
           <w:color w:val="000000" w:themeColor="text1"/>
         </w:rPr>
-        <w:t xml:space="preserve"> «pge301-sensor123-terraform». Linje 10 må i teorien ikke endres, men det kan anbefales å endre til f.eks. «pgr301-sensor123-</w:t>
-      </w:r>
-      <w:proofErr w:type="gramStart"/>
-      <w:r>
-        <w:rPr>
-          <w:color w:val="000000" w:themeColor="text1"/>
-        </w:rPr>
-        <w:t>terraform.state</w:t>
-      </w:r>
-      <w:proofErr w:type="gramEnd"/>
-      <w:r>
-        <w:rPr>
-          <w:color w:val="000000" w:themeColor="text1"/>
-        </w:rPr>
-        <w:t>», eller bare «terraform.state». Det er ikke nødvendig med en unik identifikator på state-filen</w:t>
+        <w:t xml:space="preserve"> «pge301-sensor123-terraform». Linje 10 må i teorien ikke endres, men det kan anbefales å endre til f.eks. «pgr301-sensor123-terraform.state», eller bare «terraform.state». Det er ikke nødvendig med en unik identifikator på state-filen</w:t>
       </w:r>
       <w:r>
         <w:rPr>
@@ -1553,21 +1459,8 @@
           <w:numId w:val="1"/>
         </w:numPr>
       </w:pPr>
-      <w:proofErr w:type="spellStart"/>
-      <w:r>
-        <w:t>Workflowen</w:t>
-      </w:r>
-      <w:proofErr w:type="spellEnd"/>
-      <w:r>
-        <w:t xml:space="preserve"> (create_</w:t>
-      </w:r>
-      <w:proofErr w:type="gramStart"/>
-      <w:r>
-        <w:t>image.yaml</w:t>
-      </w:r>
-      <w:proofErr w:type="gramEnd"/>
-      <w:r>
-        <w:t xml:space="preserve">) kjører </w:t>
+      <w:r>
+        <w:t xml:space="preserve">Workflowen (create_image.yaml) kjører </w:t>
       </w:r>
       <w:r>
         <w:rPr>
@@ -1601,6 +1494,7 @@
         </w:numPr>
       </w:pPr>
       <w:r>
+        <w:lastRenderedPageBreak/>
         <w:t>ECR repository er det samme som lages automatisk av terraform.</w:t>
       </w:r>
     </w:p>
@@ -1611,23 +1505,7 @@
           <w:i/>
           <w:iCs/>
         </w:rPr>
-        <w:t xml:space="preserve">Hva vil kommandolinjer for å bygge </w:t>
-      </w:r>
-      <w:proofErr w:type="gramStart"/>
-      <w:r>
-        <w:rPr>
-          <w:i/>
-          <w:iCs/>
-        </w:rPr>
-        <w:t>et container</w:t>
-      </w:r>
-      <w:proofErr w:type="gramEnd"/>
-      <w:r>
-        <w:rPr>
-          <w:i/>
-          <w:iCs/>
-        </w:rPr>
-        <w:t xml:space="preserve"> image være?</w:t>
+        <w:t>Hva vil kommandolinjer for å bygge et container image være?</w:t>
       </w:r>
     </w:p>
     <w:p>

--- a/PGR301 DevOps eksamen 2021.docx
+++ b/PGR301 DevOps eksamen 2021.docx
@@ -7,7 +7,39 @@
         <w:pStyle w:val="Heading1"/>
       </w:pPr>
       <w:r>
-        <w:t>PGR301 DevOps eksamen 2021</w:t>
+        <w:t xml:space="preserve">PGR301 DevOps </w:t>
+      </w:r>
+      <w:r>
+        <w:t>E</w:t>
+      </w:r>
+      <w:r>
+        <w:t>ksamen</w:t>
+      </w:r>
+      <w:r>
+        <w:t>,</w:t>
+      </w:r>
+      <w:r>
+        <w:t xml:space="preserve"> </w:t>
+      </w:r>
+      <w:r>
+        <w:t xml:space="preserve">Høst </w:t>
+      </w:r>
+      <w:r>
+        <w:t>2021</w:t>
+      </w:r>
+      <w:r>
+        <w:t>, Høyskolen Kristiania</w:t>
+      </w:r>
+    </w:p>
+    <w:p/>
+    <w:p>
+      <w:r>
+        <w:t>Kandidatnummer: 2017</w:t>
+      </w:r>
+    </w:p>
+    <w:p>
+      <w:r>
+        <w:t>Alle oppgaver er fullført slik jeg tolket dem.</w:t>
       </w:r>
     </w:p>
     <w:p/>
@@ -91,19 +123,43 @@
         <w:rPr>
           <w:noProof/>
         </w:rPr>
-        <w:t xml:space="preserve">For å få god kontroll på arbeidsprosessen kan man sette opp «Branch protection rules», i Settings &gt; Branches &gt; Add Rule. </w:t>
-      </w:r>
-    </w:p>
-    <w:p>
-      <w:pPr>
+        <w:t xml:space="preserve">For å få god kontroll på arbeidsprosessen kan man sette opp «Branch protection rules», i Settings </w:t>
+      </w:r>
+      <w:r>
         <w:rPr>
           <w:noProof/>
         </w:rPr>
-      </w:pPr>
+        <w:t>-</w:t>
+      </w:r>
       <w:r>
         <w:rPr>
           <w:noProof/>
         </w:rPr>
+        <w:t xml:space="preserve">&gt; Branches </w:t>
+      </w:r>
+      <w:r>
+        <w:rPr>
+          <w:noProof/>
+        </w:rPr>
+        <w:t>-</w:t>
+      </w:r>
+      <w:r>
+        <w:rPr>
+          <w:noProof/>
+        </w:rPr>
+        <w:t xml:space="preserve">&gt; Add Rule. </w:t>
+      </w:r>
+    </w:p>
+    <w:p>
+      <w:pPr>
+        <w:rPr>
+          <w:noProof/>
+        </w:rPr>
+      </w:pPr>
+      <w:r>
+        <w:rPr>
+          <w:noProof/>
+        </w:rPr>
         <w:t xml:space="preserve">«Require a pull request before merging» betyr at man ikke kan pushe rett til </w:t>
       </w:r>
       <w:r>
@@ -116,7 +172,19 @@
         <w:rPr>
           <w:noProof/>
         </w:rPr>
-        <w:t>, men at man må gå gjennom en annen branch og så lage pull requests. Man kan sikre at andre medlemmer har godkjent pull requesten ved å velge «Require approvals».</w:t>
+        <w:t xml:space="preserve">, men at man må gå gjennom en annen branch </w:t>
+      </w:r>
+      <w:r>
+        <w:rPr>
+          <w:noProof/>
+        </w:rPr>
+        <w:t xml:space="preserve">ved </w:t>
+      </w:r>
+      <w:r>
+        <w:rPr>
+          <w:noProof/>
+        </w:rPr>
+        <w:t>pull requests. Man kan sikre at andre medlemmer har godkjent pull requesten ved å velge «Require approvals».</w:t>
       </w:r>
     </w:p>
     <w:p>
@@ -182,6 +250,7 @@
     <w:p/>
     <w:p>
       <w:r>
+        <w:lastRenderedPageBreak/>
         <w:t>For å forhindre at man får feilende tester i main branchen, kan man sette opp å kreve status checks før man merger. I bildet under er det valgt at «build» is Github Actions skal bli godkjent før man kan merge en pull request.</w:t>
       </w:r>
       <w:r>
@@ -203,7 +272,13 @@
         <w:t>feiler</w:t>
       </w:r>
       <w:r>
-        <w:t xml:space="preserve">, kan man ikke merge. Man kunne også </w:t>
+        <w:t xml:space="preserve">, kan man ikke merge. Man </w:t>
+      </w:r>
+      <w:r>
+        <w:t>kan</w:t>
+      </w:r>
+      <w:r>
+        <w:t xml:space="preserve"> også </w:t>
       </w:r>
       <w:r>
         <w:rPr>
@@ -213,7 +288,19 @@
         <w:t>kun</w:t>
       </w:r>
       <w:r>
-        <w:t xml:space="preserve"> kjørt tests, </w:t>
+        <w:t xml:space="preserve"> kjø</w:t>
+      </w:r>
+      <w:r>
+        <w:t>re</w:t>
+      </w:r>
+      <w:r>
+        <w:t xml:space="preserve"> test</w:t>
+      </w:r>
+      <w:r>
+        <w:t>er</w:t>
+      </w:r>
+      <w:r>
+        <w:t xml:space="preserve">, </w:t>
       </w:r>
       <w:r>
         <w:t>f.eks.</w:t>
@@ -236,7 +323,6 @@
         <w:rPr>
           <w:noProof/>
         </w:rPr>
-        <w:lastRenderedPageBreak/>
         <w:drawing>
           <wp:inline distT="0" distB="0" distL="0" distR="0" wp14:anchorId="73157A5D" wp14:editId="58259732">
             <wp:extent cx="5731510" cy="2573655"/>
@@ -426,7 +512,20 @@
         </w:numPr>
       </w:pPr>
       <w:r>
-        <w:t>Uten god planlegging blir det fort venting på andre features når man skal legge inn nye ting. F.eks. om man skal vise noe nytt i en frontend, men det avhenger at man først får informasjon om et nytt API-endepunkt man trenger. Eller at man skal bruke et eksisterende endepunkt som mangler dokumentasjon, så man må ta tak i en annen utvikler og skape avbrudd i dens arbeid for å få informasjonen man trenger.</w:t>
+        <w:lastRenderedPageBreak/>
+        <w:t>Uten god planlegging blir det fort venting på andre features når man skal legge inn nye ting</w:t>
+      </w:r>
+      <w:r>
+        <w:t>, om det avhenger av hverandre</w:t>
+      </w:r>
+      <w:r>
+        <w:t xml:space="preserve">. </w:t>
+      </w:r>
+      <w:r>
+        <w:t xml:space="preserve">Om </w:t>
+      </w:r>
+      <w:r>
+        <w:t>man skal bruke et eksisterende endepunkt som mangler dokumentasjon, man må ta tak i en annen utvikler og skape avbrudd i dens arbeid for å få informasjonen man trenger.</w:t>
       </w:r>
     </w:p>
     <w:p>
@@ -438,7 +537,6 @@
         </w:numPr>
       </w:pPr>
       <w:r>
-        <w:lastRenderedPageBreak/>
         <w:t>Liten oversikt over oppgavestørrelser fører til liten oversikt over «WIP». Plutselig kan en ny og ung utvikler gjøre noe kjempestort for å vise seg frem som flink og motivert, men dette kan gå utenfor scope og til slutt være arbeid man må forkaste.</w:t>
       </w:r>
     </w:p>
@@ -475,7 +573,13 @@
         </w:numPr>
       </w:pPr>
       <w:r>
-        <w:t>Spesielt når majoriteten av de ansatte er avhengig av en ny versjon for å teste, vil det bli waste i stor grad om det ikke kommer noen ny versjon. Da vil størsteparten av «Team Dino» sitte uten noe å gjøre.</w:t>
+        <w:t xml:space="preserve">Spesielt når majoriteten av de ansatte er avhengig av en ny versjon for å teste, vil det bli waste i stor grad om det ikke kommer noen ny versjon. Da </w:t>
+      </w:r>
+      <w:r>
+        <w:t>kan</w:t>
+      </w:r>
+      <w:r>
+        <w:t xml:space="preserve"> størsteparten av «Team Dino» sitte uten noe å gjøre.</w:t>
       </w:r>
     </w:p>
     <w:p>
@@ -501,116 +605,61 @@
         <w:t>Måten «Team Dino» kun gjør manuelle tester før de setter den nye versjonen i drift, vil i stor grad skape venting og være enda en overlevering som kan automatiseres i stor grad.</w:t>
       </w:r>
       <w:r>
+        <w:t xml:space="preserve"> Fordelingen kan endres så flere ansatte blir flyttet fra «Team Dino» over til utvikler-teamet, men beholder fokus på testing.</w:t>
+      </w:r>
+      <w:r>
         <w:t xml:space="preserve"> </w:t>
       </w:r>
       <w:r>
-        <w:t>Fordelingen kan endres så flere ansatte blir flyttet fra «Team Dino» over til utvikler-teamet, men beholder fokus på testing.</w:t>
+        <w:t xml:space="preserve">De vil jobbe med å </w:t>
+      </w:r>
+      <w:r>
+        <w:t>utvikle automatiske tester som må godkjennes før koden i det hele tatt kommer til «Team Dino», slik forklart tidligere med «Branch protection rules».</w:t>
       </w:r>
       <w:r>
         <w:t xml:space="preserve"> </w:t>
       </w:r>
-      <w:r>
-        <w:t xml:space="preserve">De vil jobbe med å </w:t>
-      </w:r>
-      <w:r>
-        <w:t>utvikle automatiske tester som må godkjennes før koden i det hele tatt kommer til «Team Dino», slik forklart tidligere med «Branch protection rules».</w:t>
+    </w:p>
+    <w:p/>
+    <w:p>
+      <w:r>
+        <w:t xml:space="preserve">«Team Dino» sin overvåkning dekker ikke prinsippene om feedback. </w:t>
+      </w:r>
+      <w:r>
+        <w:t>Resultatet er faktaløs «blamestorming»</w:t>
+      </w:r>
+      <w:r>
+        <w:t>.</w:t>
       </w:r>
       <w:r>
         <w:t xml:space="preserve"> </w:t>
       </w:r>
+      <w:r>
+        <w:t>Det skal ikke trenge å gjøre omstart av applikasjonen hver dag. Løsningen her er å implementere logging og telemetri, slik at man kan lokalisere og fikse feil over å ansette nye til å gjøre manuell testing.</w:t>
+      </w:r>
+    </w:p>
+    <w:p>
+      <w:pPr>
+        <w:rPr>
+          <w:color w:val="000000" w:themeColor="text1"/>
+        </w:rPr>
+      </w:pPr>
+    </w:p>
+    <w:p>
+      <w:pPr>
+        <w:pStyle w:val="Heading1"/>
+      </w:pPr>
+      <w:r>
+        <w:t>Oppgave – Feedback</w:t>
+      </w:r>
     </w:p>
     <w:p/>
     <w:p>
       <w:r>
-        <w:t xml:space="preserve">«Team Dino» sin overvåkning dekker ikke prinsippene om feedback. </w:t>
-      </w:r>
-      <w:r>
-        <w:t>Resultatet er faktaløs «blamestorming»</w:t>
-      </w:r>
-      <w:r>
-        <w:t>.</w:t>
-      </w:r>
-      <w:r>
-        <w:t xml:space="preserve"> </w:t>
-      </w:r>
-      <w:r>
-        <w:t xml:space="preserve">Det skal ikke trenge å gjøre omstart av applikasjonen hver dag. Løsningen her er å </w:t>
-      </w:r>
-      <w:r>
-        <w:t>implementere logging og telemetri</w:t>
-      </w:r>
-      <w:r>
-        <w:t>, slik at man kan lokalisere og fikse feil over å ansette nye til å gjøre manuell testing.</w:t>
-      </w:r>
-    </w:p>
-    <w:p>
-      <w:pPr>
-        <w:rPr>
-          <w:color w:val="000000" w:themeColor="text1"/>
-        </w:rPr>
-      </w:pPr>
-    </w:p>
-    <w:p>
-      <w:pPr>
-        <w:pStyle w:val="Heading1"/>
-      </w:pPr>
-      <w:r>
-        <w:t>Oppgave – Feedback</w:t>
-      </w:r>
-    </w:p>
-    <w:p>
-      <w:pPr>
-        <w:rPr>
-          <w:color w:val="FF0000"/>
-        </w:rPr>
-      </w:pPr>
-      <w:r>
-        <w:rPr>
-          <w:color w:val="FF0000"/>
-        </w:rPr>
-        <w:t>Skjermbilde av dashboard i grafana (og influxdb?)</w:t>
-      </w:r>
-    </w:p>
-    <w:p>
-      <w:pPr>
-        <w:rPr>
-          <w:color w:val="000000" w:themeColor="text1"/>
-        </w:rPr>
-      </w:pPr>
-      <w:r>
-        <w:rPr>
-          <w:color w:val="FF0000"/>
-        </w:rPr>
-        <w:t>Kanskje noe tekst om det</w:t>
-      </w:r>
-    </w:p>
-    <w:p>
-      <w:pPr>
-        <w:rPr>
-          <w:color w:val="000000" w:themeColor="text1"/>
-        </w:rPr>
-      </w:pPr>
-    </w:p>
-    <w:p>
-      <w:pPr>
-        <w:rPr>
-          <w:color w:val="000000" w:themeColor="text1"/>
-        </w:rPr>
-      </w:pPr>
-    </w:p>
-    <w:p>
-      <w:pPr>
-        <w:rPr>
-          <w:color w:val="000000" w:themeColor="text1"/>
-        </w:rPr>
-      </w:pPr>
-    </w:p>
-    <w:p>
-      <w:pPr>
-        <w:pStyle w:val="Heading1"/>
-      </w:pPr>
-      <w:r>
-        <w:t>Oppgaver Terraform</w:t>
+        <w:t>Siden det lå en Logback.xml i repository, tok jeg dette som et hint på å bruke Logger til tross for at det ikke står nevnt i oppgaveteksten</w:t>
+      </w:r>
+      <w:r>
+        <w:t>. Det er også lagt inn målepunkter for micrometer.</w:t>
       </w:r>
     </w:p>
     <w:p/>
@@ -621,303 +670,43 @@
         </w:rPr>
       </w:pPr>
       <w:r>
-        <w:rPr>
-          <w:i/>
-          <w:iCs/>
-          <w:color w:val="000000" w:themeColor="text1"/>
-        </w:rPr>
-        <w:t xml:space="preserve">Drøft: </w:t>
-      </w:r>
-      <w:r>
-        <w:rPr>
-          <w:i/>
-          <w:iCs/>
-          <w:color w:val="000000" w:themeColor="text1"/>
-        </w:rPr>
-        <w:t>Hvorfor funket terraform</w:t>
-      </w:r>
-      <w:r>
-        <w:rPr>
-          <w:i/>
-          <w:iCs/>
-          <w:color w:val="000000" w:themeColor="text1"/>
-        </w:rPr>
-        <w:t xml:space="preserve"> koden i dette repoet for «Jens» første gang det ble kjørt? Og hvorfor feiler det for alle andre etterpå, inkludert Jens etter at han har ryddet på disken sin og slettet terraform.tfstate filen?</w:t>
-      </w:r>
-    </w:p>
-    <w:p>
-      <w:pPr>
-        <w:rPr>
-          <w:color w:val="000000" w:themeColor="text1"/>
-        </w:rPr>
-      </w:pPr>
-    </w:p>
-    <w:p>
-      <w:pPr>
-        <w:rPr>
-          <w:color w:val="000000" w:themeColor="text1"/>
-        </w:rPr>
-      </w:pPr>
-      <w:r>
-        <w:rPr>
-          <w:color w:val="000000" w:themeColor="text1"/>
-        </w:rPr>
-        <w:t>Terraform-koden til Jens oppretter en S3-bucket.</w:t>
-      </w:r>
-      <w:r>
-        <w:rPr>
-          <w:color w:val="000000" w:themeColor="text1"/>
-        </w:rPr>
-        <w:t xml:space="preserve"> En tfstate-fil inneholder informasjon om infrastrukturen som er bygd ved hjelp av Terraform. Første gang Jens kjørte ‘terraform apply’, bygde </w:t>
-      </w:r>
-      <w:r>
-        <w:rPr>
-          <w:color w:val="000000" w:themeColor="text1"/>
-        </w:rPr>
-        <w:lastRenderedPageBreak/>
-        <w:t>den hans S3-bucket og lagret informasjonen om dette i hans terraform-tfstate fil</w:t>
-      </w:r>
-      <w:r>
-        <w:rPr>
-          <w:color w:val="000000" w:themeColor="text1"/>
-        </w:rPr>
-        <w:t xml:space="preserve">. Om Jens ville kjørt koden igjen </w:t>
-      </w:r>
-      <w:r>
-        <w:rPr>
-          <w:i/>
-          <w:iCs/>
-          <w:color w:val="000000" w:themeColor="text1"/>
-        </w:rPr>
-        <w:t>uten</w:t>
-      </w:r>
-      <w:r>
-        <w:rPr>
-          <w:color w:val="000000" w:themeColor="text1"/>
-        </w:rPr>
-        <w:t xml:space="preserve"> å slette tfstate-filen, ville </w:t>
-      </w:r>
-      <w:r>
-        <w:rPr>
-          <w:color w:val="000000" w:themeColor="text1"/>
-        </w:rPr>
-        <w:t>tfstate-filen</w:t>
-      </w:r>
-      <w:r>
-        <w:rPr>
-          <w:color w:val="000000" w:themeColor="text1"/>
-        </w:rPr>
-        <w:t xml:space="preserve"> visst hva som fantes i infrastrukturen fra forrige gang, slik at Terraform vet hva som </w:t>
-      </w:r>
-      <w:r>
-        <w:rPr>
-          <w:color w:val="000000" w:themeColor="text1"/>
-        </w:rPr>
-        <w:t>mulig</w:t>
-      </w:r>
-      <w:r>
-        <w:rPr>
-          <w:color w:val="000000" w:themeColor="text1"/>
-        </w:rPr>
-        <w:t xml:space="preserve"> skal endres. </w:t>
-      </w:r>
-      <w:r>
-        <w:rPr>
-          <w:color w:val="000000" w:themeColor="text1"/>
-        </w:rPr>
-        <w:t>Men siden Jens slettet t</w:t>
-      </w:r>
-      <w:r>
-        <w:rPr>
-          <w:color w:val="000000" w:themeColor="text1"/>
-        </w:rPr>
-        <w:t>fstate</w:t>
-      </w:r>
-      <w:r>
-        <w:rPr>
-          <w:color w:val="000000" w:themeColor="text1"/>
-        </w:rPr>
-        <w:t xml:space="preserve">-filen, vil Terraform tro at det ikke finnes noen infrastruktur på AWS, og dermed prøve å opprette fra scratch, noe som feiler fordi </w:t>
-      </w:r>
-      <w:r>
-        <w:rPr>
-          <w:color w:val="000000" w:themeColor="text1"/>
-        </w:rPr>
-        <w:t>S3 bucketen som han opprettet første gang han kjørte koden, fortsatt ligger der</w:t>
-      </w:r>
-      <w:r>
-        <w:rPr>
-          <w:color w:val="000000" w:themeColor="text1"/>
-        </w:rPr>
-        <w:t xml:space="preserve">. </w:t>
-      </w:r>
-      <w:r>
-        <w:rPr>
-          <w:color w:val="000000" w:themeColor="text1"/>
-        </w:rPr>
-        <w:t xml:space="preserve">Det samme vil skje for alle de andre – deres Terraform vil tro at det ikke finnes noen infrastruktur, siden de ikke har noen tfstate fil, og få feilmelding fordi de prøver å opprette en bucket som allerede finnes. </w:t>
-      </w:r>
-    </w:p>
-    <w:p>
-      <w:pPr>
-        <w:rPr>
-          <w:color w:val="000000" w:themeColor="text1"/>
-        </w:rPr>
-      </w:pPr>
-      <w:r>
-        <w:rPr>
-          <w:color w:val="000000" w:themeColor="text1"/>
-        </w:rPr>
-        <w:t>For å løse dette kan de slette S3-bucketen og opprette den på nytt ved å kjøre ‘terraform apply’ igjen. Da vil de få en ny tfstate fil som de så må ta vare på og heller dele mellom seg. Dette kan selvsagt være litt tungvint, så en bedre løsning vil være å lagre den i en cloud-tjeneste som terraform.io, eller AWS S3 som vi viser senere i denne oppgaven.</w:t>
-      </w:r>
-    </w:p>
-    <w:p>
-      <w:pPr>
-        <w:rPr>
-          <w:color w:val="000000" w:themeColor="text1"/>
-        </w:rPr>
-      </w:pPr>
-    </w:p>
-    <w:p>
-      <w:pPr>
-        <w:rPr>
-          <w:u w:val="single"/>
-        </w:rPr>
-      </w:pPr>
-      <w:r>
-        <w:rPr>
-          <w:u w:val="single"/>
-        </w:rPr>
-        <w:t>AWS CLI</w:t>
-      </w:r>
-    </w:p>
-    <w:p>
-      <w:r>
-        <w:rPr>
-          <w:i/>
-          <w:iCs/>
-        </w:rPr>
-        <w:t xml:space="preserve">Sensor ønsker å lage sin egen bucket ved hjelp av CLI. Sensor har </w:t>
-      </w:r>
-      <w:r>
-        <w:rPr>
-          <w:i/>
-          <w:iCs/>
-        </w:rPr>
-        <w:t>AWS</w:t>
-      </w:r>
-      <w:r>
-        <w:rPr>
-          <w:i/>
-          <w:iCs/>
-        </w:rPr>
-        <w:t xml:space="preserve"> kommandolinje installer på sin lokale maskin. Hva må sensor gjøre for å konfigurere AWS nøkler/Credentials? Anta at sensor sin AWS bruker ikke har nøkler/credentials fra før.</w:t>
-      </w:r>
-    </w:p>
-    <w:p/>
-    <w:p>
-      <w:r>
-        <w:t xml:space="preserve">Det første sensor må gjøre er å autentisere seg mot </w:t>
-      </w:r>
-      <w:r>
-        <w:t>AWS</w:t>
-      </w:r>
-      <w:r>
-        <w:t xml:space="preserve"> ved hjelp av nøkler som er knyttet til brukerkontoen. </w:t>
-      </w:r>
-      <w:r>
-        <w:t>Det trengs</w:t>
-      </w:r>
-      <w:r>
-        <w:t xml:space="preserve"> to nøkler; en </w:t>
-      </w:r>
-      <w:r>
-        <w:t>A</w:t>
-      </w:r>
-      <w:r>
-        <w:t xml:space="preserve">ccess </w:t>
-      </w:r>
-      <w:r>
-        <w:t>K</w:t>
-      </w:r>
-      <w:r>
-        <w:t xml:space="preserve">ey og en </w:t>
-      </w:r>
-      <w:r>
-        <w:t>S</w:t>
-      </w:r>
-      <w:r>
-        <w:t xml:space="preserve">ecret </w:t>
-      </w:r>
-      <w:r>
-        <w:t>A</w:t>
-      </w:r>
-      <w:r>
-        <w:t xml:space="preserve">ccess </w:t>
-      </w:r>
-      <w:r>
-        <w:t>K</w:t>
-      </w:r>
-      <w:r>
-        <w:t xml:space="preserve">ey. Disse finner man </w:t>
-      </w:r>
-      <w:r>
-        <w:t>I</w:t>
-      </w:r>
-      <w:r>
-        <w:t xml:space="preserve"> AWS brukergrensesnittet;</w:t>
-      </w:r>
-      <w:r>
-        <w:t xml:space="preserve"> IAM -&gt; Security Credentials -&gt; Access keys for CLI, SDK, &amp; API access -&gt; Create Access Key. </w:t>
-      </w:r>
-    </w:p>
-    <w:p>
-      <w:r>
-        <w:t>For å autentisere seg kjører man kommandoen ‘aws configure’ i AWS CLI. Man fyller inn Access Key og Secret Access Key når man blir bedt om det, velger region eu</w:t>
-      </w:r>
-      <w:r>
-        <w:t>-west-1</w:t>
-      </w:r>
-      <w:r>
-        <w:t xml:space="preserve"> som default region name, og på output format kan det anbefale</w:t>
-      </w:r>
-      <w:r>
-        <w:t>s</w:t>
-      </w:r>
-      <w:r>
-        <w:t xml:space="preserve"> å velge json. </w:t>
-      </w:r>
-    </w:p>
-    <w:p>
-      <w:r>
-        <w:t>For å opprette en ny bucket fra CLI må sensor skrive: «aws s3api create-bucket --bucket pgr301-</w:t>
-      </w:r>
-      <w:r>
-        <w:t>sensor</w:t>
-      </w:r>
-      <w:r>
-        <w:t>123-terraform --create-bucket-configuration LocationConstraint=eu-west-1»</w:t>
-      </w:r>
-      <w:r>
-        <w:t>. Merk at «pgr301-sensor123-terraform» her er navnet på bucketen, og er valgfritt.</w:t>
-      </w:r>
-    </w:p>
-    <w:p>
-      <w:pPr>
-        <w:rPr>
-          <w:color w:val="000000" w:themeColor="text1"/>
-        </w:rPr>
-      </w:pPr>
-    </w:p>
-    <w:p>
-      <w:pPr>
-        <w:pStyle w:val="Heading1"/>
-      </w:pPr>
-      <w:r>
-        <w:t>Terraform i Pipeline</w:t>
-      </w:r>
-    </w:p>
-    <w:p/>
+        <w:t xml:space="preserve">Micrometer er satt opp slik som </w:t>
+      </w:r>
+      <w:r>
+        <w:t xml:space="preserve">gjort i veiledningstime, med Grafana og Influxdb kjørende i docker. </w:t>
+      </w:r>
+      <w:r>
+        <w:t xml:space="preserve">Alle endepunkter </w:t>
+      </w:r>
+      <w:r>
+        <w:t>har egne måling for hvor lang tid de tar.</w:t>
+      </w:r>
+    </w:p>
+    <w:p>
+      <w:pPr>
+        <w:rPr>
+          <w:color w:val="000000" w:themeColor="text1"/>
+        </w:rPr>
+      </w:pPr>
+      <w:r>
+        <w:rPr>
+          <w:color w:val="000000" w:themeColor="text1"/>
+        </w:rPr>
+        <w:t>Navn på målinger</w:t>
+      </w:r>
+      <w:r>
+        <w:rPr>
+          <w:color w:val="000000" w:themeColor="text1"/>
+        </w:rPr>
+        <w:t xml:space="preserve"> fra micrometer</w:t>
+      </w:r>
+      <w:r>
+        <w:rPr>
+          <w:color w:val="000000" w:themeColor="text1"/>
+        </w:rPr>
+        <w:t>:</w:t>
+      </w:r>
+    </w:p>
     <w:p>
       <w:pPr>
         <w:pStyle w:val="ListParagraph"/>
@@ -925,9 +714,21 @@
           <w:ilvl w:val="0"/>
           <w:numId w:val="1"/>
         </w:numPr>
-      </w:pPr>
-      <w:r>
-        <w:t>Terraform Plan kjøres kun når det gjøres pull requests mot master branch.</w:t>
+        <w:rPr>
+          <w:color w:val="000000" w:themeColor="text1"/>
+        </w:rPr>
+      </w:pPr>
+      <w:r>
+        <w:rPr>
+          <w:color w:val="000000" w:themeColor="text1"/>
+        </w:rPr>
+        <w:t>application_started – viser når man ha</w:t>
+      </w:r>
+      <w:r>
+        <w:rPr>
+          <w:color w:val="000000" w:themeColor="text1"/>
+        </w:rPr>
+        <w:t>r startet applikasjonen. Dette vil gi en oversikt over hvor ofte «Team Dino» har startet prosessen på nytt.</w:t>
       </w:r>
     </w:p>
     <w:p>
@@ -937,9 +738,15 @@
           <w:ilvl w:val="0"/>
           <w:numId w:val="1"/>
         </w:numPr>
-      </w:pPr>
-      <w:r>
-        <w:t>Terraform apply kjøres kun når det pushes til master branch.</w:t>
+        <w:rPr>
+          <w:color w:val="000000" w:themeColor="text1"/>
+        </w:rPr>
+      </w:pPr>
+      <w:r>
+        <w:rPr>
+          <w:color w:val="000000" w:themeColor="text1"/>
+        </w:rPr>
+        <w:t xml:space="preserve">post_transfer_delay – viser hvor lang tid det tok å kalle på endepunktet for overføring. </w:t>
       </w:r>
     </w:p>
     <w:p>
@@ -949,15 +756,28 @@
           <w:ilvl w:val="0"/>
           <w:numId w:val="1"/>
         </w:numPr>
-      </w:pPr>
-      <w:r>
-        <w:t xml:space="preserve">Pipelinen </w:t>
-      </w:r>
-      <w:r>
-        <w:t>feiler</w:t>
-      </w:r>
-      <w:r>
-        <w:t xml:space="preserve"> dersom Terraform ikke er formatert riktig.</w:t>
+        <w:rPr>
+          <w:color w:val="000000" w:themeColor="text1"/>
+        </w:rPr>
+      </w:pPr>
+      <w:r>
+        <w:rPr>
+          <w:color w:val="000000" w:themeColor="text1"/>
+        </w:rPr>
+        <w:lastRenderedPageBreak/>
+        <w:t>p</w:t>
+      </w:r>
+      <w:r>
+        <w:rPr>
+          <w:color w:val="000000" w:themeColor="text1"/>
+        </w:rPr>
+        <w:t>ost_new_account_delay – viser hvor lang ti</w:t>
+      </w:r>
+      <w:r>
+        <w:rPr>
+          <w:color w:val="000000" w:themeColor="text1"/>
+        </w:rPr>
+        <w:t>d det tok å kalle på endepunktet for å lage en ny eller oppdatere en eksisterende konto. Inneholder samme info som post_transfer_delay også.</w:t>
       </w:r>
     </w:p>
     <w:p>
@@ -967,41 +787,28 @@
           <w:ilvl w:val="0"/>
           <w:numId w:val="1"/>
         </w:numPr>
-      </w:pPr>
-      <w:r>
-        <w:t>Det blir ikke gjort noen faktiske endringer om det ikke er endring på koden i infra-mappen.</w:t>
-      </w:r>
-    </w:p>
-    <w:p>
-      <w:pPr>
-        <w:rPr>
-          <w:color w:val="000000" w:themeColor="text1"/>
-        </w:rPr>
-      </w:pPr>
-    </w:p>
-    <w:p>
-      <w:pPr>
-        <w:rPr>
-          <w:i/>
-          <w:iCs/>
-          <w:color w:val="000000" w:themeColor="text1"/>
-        </w:rPr>
-      </w:pPr>
-      <w:r>
-        <w:rPr>
-          <w:i/>
-          <w:iCs/>
-          <w:color w:val="000000" w:themeColor="text1"/>
-        </w:rPr>
-        <w:t>Beskriv hva sensor må gjøre etter han/hun har laget en fork for å få pipeline til å fungere for i sin AWS/gitHub konto. Hvilke verdier må endres i koden? Hvilke hemmeligheter må legges inn i repoet. Hvordan gjøres dette?</w:t>
-      </w:r>
-    </w:p>
-    <w:p>
-      <w:pPr>
-        <w:rPr>
-          <w:color w:val="000000" w:themeColor="text1"/>
-        </w:rPr>
-      </w:pPr>
+        <w:rPr>
+          <w:color w:val="000000" w:themeColor="text1"/>
+        </w:rPr>
+      </w:pPr>
+      <w:r>
+        <w:rPr>
+          <w:color w:val="000000" w:themeColor="text1"/>
+        </w:rPr>
+        <w:t>g</w:t>
+      </w:r>
+      <w:r>
+        <w:rPr>
+          <w:color w:val="000000" w:themeColor="text1"/>
+        </w:rPr>
+        <w:t>et_account_by_id_delay – viser hvor lang tid det</w:t>
+      </w:r>
+      <w:r>
+        <w:rPr>
+          <w:color w:val="000000" w:themeColor="text1"/>
+        </w:rPr>
+        <w:t xml:space="preserve"> tok å kalle på endepunktet for å få info om en konto. Har også samme målinger som post_transfer_delay.</w:t>
+      </w:r>
     </w:p>
     <w:p>
       <w:pPr>
@@ -1012,6 +819,1136 @@
         </w:numPr>
         <w:rPr>
           <w:color w:val="000000" w:themeColor="text1"/>
+          <w:lang w:val="en-GB"/>
+        </w:rPr>
+      </w:pPr>
+      <w:r>
+        <w:rPr>
+          <w:color w:val="000000" w:themeColor="text1"/>
+        </w:rPr>
+        <w:t xml:space="preserve">back_end_exception – en delles metric som logges for alle endpoints som kalles. </w:t>
+      </w:r>
+      <w:r>
+        <w:rPr>
+          <w:color w:val="000000" w:themeColor="text1"/>
+          <w:lang w:val="en-GB"/>
+        </w:rPr>
+        <w:t xml:space="preserve">Her kan man bruke en spørring for å få antall exceptions; </w:t>
+      </w:r>
+      <w:r>
+        <w:rPr>
+          <w:color w:val="000000" w:themeColor="text1"/>
+          <w:lang w:val="en-GB"/>
+        </w:rPr>
+        <w:t>“</w:t>
+      </w:r>
+      <w:r>
+        <w:rPr>
+          <w:color w:val="000000" w:themeColor="text1"/>
+          <w:lang w:val="en-GB"/>
+        </w:rPr>
+        <w:t>SELECT sum("count") FROM "Back_End_Exception" WHERE ("exception" = 'BackEndException')</w:t>
+      </w:r>
+      <w:r>
+        <w:rPr>
+          <w:color w:val="000000" w:themeColor="text1"/>
+          <w:lang w:val="en-GB"/>
+        </w:rPr>
+        <w:t xml:space="preserve">”. </w:t>
+      </w:r>
+    </w:p>
+    <w:p>
+      <w:pPr>
+        <w:pStyle w:val="ListParagraph"/>
+        <w:numPr>
+          <w:ilvl w:val="0"/>
+          <w:numId w:val="1"/>
+        </w:numPr>
+        <w:rPr>
+          <w:color w:val="000000" w:themeColor="text1"/>
+        </w:rPr>
+      </w:pPr>
+      <w:r>
+        <w:rPr>
+          <w:color w:val="000000" w:themeColor="text1"/>
+        </w:rPr>
+        <w:t>a</w:t>
+      </w:r>
+      <w:r>
+        <w:rPr>
+          <w:color w:val="000000" w:themeColor="text1"/>
+        </w:rPr>
+        <w:t>pplication_started – se når application er startet. Det er</w:t>
+      </w:r>
+      <w:r>
+        <w:rPr>
+          <w:color w:val="000000" w:themeColor="text1"/>
+        </w:rPr>
+        <w:t xml:space="preserve"> også en logger info for dette.</w:t>
+      </w:r>
+    </w:p>
+    <w:p>
+      <w:pPr>
+        <w:pStyle w:val="ListParagraph"/>
+        <w:numPr>
+          <w:ilvl w:val="0"/>
+          <w:numId w:val="1"/>
+        </w:numPr>
+        <w:rPr>
+          <w:color w:val="000000" w:themeColor="text1"/>
+        </w:rPr>
+      </w:pPr>
+      <w:r>
+        <w:rPr>
+          <w:color w:val="000000" w:themeColor="text1"/>
+        </w:rPr>
+        <w:t>transfer – info om hvor mye som blir øverført.</w:t>
+      </w:r>
+    </w:p>
+    <w:p>
+      <w:pPr>
+        <w:pStyle w:val="ListParagraph"/>
+        <w:numPr>
+          <w:ilvl w:val="0"/>
+          <w:numId w:val="1"/>
+        </w:numPr>
+        <w:rPr>
+          <w:color w:val="000000" w:themeColor="text1"/>
+        </w:rPr>
+      </w:pPr>
+      <w:r>
+        <w:rPr>
+          <w:color w:val="000000" w:themeColor="text1"/>
+        </w:rPr>
+        <w:t>update_account – når man kaller på updateAccount.</w:t>
+      </w:r>
+    </w:p>
+    <w:p>
+      <w:pPr>
+        <w:pStyle w:val="ListParagraph"/>
+        <w:numPr>
+          <w:ilvl w:val="0"/>
+          <w:numId w:val="1"/>
+        </w:numPr>
+        <w:rPr>
+          <w:color w:val="000000" w:themeColor="text1"/>
+        </w:rPr>
+      </w:pPr>
+      <w:r>
+        <w:rPr>
+          <w:color w:val="000000" w:themeColor="text1"/>
+        </w:rPr>
+        <w:t>balance – når man kaller på å få info om en konto</w:t>
+      </w:r>
+    </w:p>
+    <w:p>
+      <w:pPr>
+        <w:pStyle w:val="ListParagraph"/>
+        <w:numPr>
+          <w:ilvl w:val="0"/>
+          <w:numId w:val="1"/>
+        </w:numPr>
+        <w:rPr>
+          <w:color w:val="000000" w:themeColor="text1"/>
+        </w:rPr>
+      </w:pPr>
+      <w:r>
+        <w:rPr>
+          <w:color w:val="000000" w:themeColor="text1"/>
+        </w:rPr>
+        <w:t>account_balance – den faktiske balansen på en konto.</w:t>
+      </w:r>
+    </w:p>
+    <w:p>
+      <w:pPr>
+        <w:rPr>
+          <w:color w:val="000000" w:themeColor="text1"/>
+        </w:rPr>
+      </w:pPr>
+    </w:p>
+    <w:p>
+      <w:pPr>
+        <w:rPr>
+          <w:color w:val="000000" w:themeColor="text1"/>
+        </w:rPr>
+      </w:pPr>
+      <w:r>
+        <w:rPr>
+          <w:color w:val="000000" w:themeColor="text1"/>
+        </w:rPr>
+        <w:t xml:space="preserve">For å se målinger kan sensor kjøre f.eks. «select * from </w:t>
+      </w:r>
+      <w:r>
+        <w:rPr>
+          <w:color w:val="000000" w:themeColor="text1"/>
+        </w:rPr>
+        <w:t>g</w:t>
+      </w:r>
+      <w:r>
+        <w:rPr>
+          <w:color w:val="000000" w:themeColor="text1"/>
+        </w:rPr>
+        <w:t>et_account_by_id_delay</w:t>
+      </w:r>
+      <w:r>
+        <w:rPr>
+          <w:color w:val="000000" w:themeColor="text1"/>
+        </w:rPr>
+        <w:t>». Her vil man kunne se info om @timer tilknyttet et endepunkt.</w:t>
+      </w:r>
+      <w:r>
+        <w:rPr>
+          <w:color w:val="000000" w:themeColor="text1"/>
+        </w:rPr>
+        <w:t xml:space="preserve"> Bl.a</w:t>
+      </w:r>
+      <w:r>
+        <w:rPr>
+          <w:color w:val="000000" w:themeColor="text1"/>
+        </w:rPr>
+        <w:t xml:space="preserve"> </w:t>
+      </w:r>
+      <w:r>
+        <w:rPr>
+          <w:color w:val="000000" w:themeColor="text1"/>
+        </w:rPr>
+        <w:t>i</w:t>
+      </w:r>
+      <w:r>
+        <w:rPr>
+          <w:color w:val="000000" w:themeColor="text1"/>
+        </w:rPr>
+        <w:t>nfo om statuskode</w:t>
+      </w:r>
+      <w:r>
+        <w:rPr>
+          <w:color w:val="000000" w:themeColor="text1"/>
+        </w:rPr>
+        <w:t>, uri</w:t>
+      </w:r>
+      <w:r>
+        <w:rPr>
+          <w:color w:val="000000" w:themeColor="text1"/>
+        </w:rPr>
+        <w:t>, om d</w:t>
+      </w:r>
+      <w:r>
+        <w:rPr>
+          <w:color w:val="000000" w:themeColor="text1"/>
+        </w:rPr>
+        <w:t>e</w:t>
+      </w:r>
+      <w:r>
+        <w:rPr>
+          <w:color w:val="000000" w:themeColor="text1"/>
+        </w:rPr>
+        <w:t xml:space="preserve">t er GET eller POST, </w:t>
+      </w:r>
+      <w:r>
+        <w:rPr>
+          <w:color w:val="000000" w:themeColor="text1"/>
+        </w:rPr>
+        <w:t>info om hvilken exception som mulig kalles.</w:t>
+      </w:r>
+    </w:p>
+    <w:p>
+      <w:pPr>
+        <w:rPr>
+          <w:color w:val="000000" w:themeColor="text1"/>
+        </w:rPr>
+      </w:pPr>
+    </w:p>
+    <w:p>
+      <w:pPr>
+        <w:rPr>
+          <w:color w:val="000000" w:themeColor="text1"/>
+        </w:rPr>
+      </w:pPr>
+      <w:r>
+        <w:rPr>
+          <w:color w:val="000000" w:themeColor="text1"/>
+        </w:rPr>
+        <w:t xml:space="preserve">Bilde av kall for å få </w:t>
+      </w:r>
+      <w:r>
+        <w:rPr>
+          <w:color w:val="000000" w:themeColor="text1"/>
+        </w:rPr>
+        <w:t>BackEndE</w:t>
+      </w:r>
+      <w:r>
+        <w:rPr>
+          <w:color w:val="000000" w:themeColor="text1"/>
+        </w:rPr>
+        <w:t>xceptions, som nevnt litt over:</w:t>
+      </w:r>
+    </w:p>
+    <w:p>
+      <w:pPr>
+        <w:rPr>
+          <w:color w:val="000000" w:themeColor="text1"/>
+        </w:rPr>
+      </w:pPr>
+      <w:r>
+        <w:rPr>
+          <w:noProof/>
+        </w:rPr>
+        <w:drawing>
+          <wp:inline distT="0" distB="0" distL="0" distR="0" wp14:anchorId="5DB21304" wp14:editId="66CE91A3">
+            <wp:extent cx="4514850" cy="2924175"/>
+            <wp:effectExtent l="0" t="0" r="0" b="9525"/>
+            <wp:docPr id="3" name="Picture 3" descr="Graphical user interface, text, application, chat or text message&#10;&#10;Description automatically generated"/>
+            <wp:cNvGraphicFramePr>
+              <a:graphicFrameLocks xmlns:a="http://schemas.openxmlformats.org/drawingml/2006/main" noChangeAspect="1"/>
+            </wp:cNvGraphicFramePr>
+            <a:graphic xmlns:a="http://schemas.openxmlformats.org/drawingml/2006/main">
+              <a:graphicData uri="http://schemas.openxmlformats.org/drawingml/2006/picture">
+                <pic:pic xmlns:pic="http://schemas.openxmlformats.org/drawingml/2006/picture">
+                  <pic:nvPicPr>
+                    <pic:cNvPr id="3" name="Picture 3" descr="Graphical user interface, text, application, chat or text message&#10;&#10;Description automatically generated"/>
+                    <pic:cNvPicPr>
+                      <a:picLocks noChangeAspect="1" noChangeArrowheads="1"/>
+                    </pic:cNvPicPr>
+                  </pic:nvPicPr>
+                  <pic:blipFill>
+                    <a:blip r:embed="rId7">
+                      <a:extLst>
+                        <a:ext uri="{28A0092B-C50C-407E-A947-70E740481C1C}">
+                          <a14:useLocalDpi xmlns:a14="http://schemas.microsoft.com/office/drawing/2010/main" val="0"/>
+                        </a:ext>
+                      </a:extLst>
+                    </a:blip>
+                    <a:srcRect/>
+                    <a:stretch>
+                      <a:fillRect/>
+                    </a:stretch>
+                  </pic:blipFill>
+                  <pic:spPr bwMode="auto">
+                    <a:xfrm>
+                      <a:off x="0" y="0"/>
+                      <a:ext cx="4514850" cy="2924175"/>
+                    </a:xfrm>
+                    <a:prstGeom prst="rect">
+                      <a:avLst/>
+                    </a:prstGeom>
+                    <a:noFill/>
+                    <a:ln>
+                      <a:noFill/>
+                    </a:ln>
+                  </pic:spPr>
+                </pic:pic>
+              </a:graphicData>
+            </a:graphic>
+          </wp:inline>
+        </w:drawing>
+      </w:r>
+    </w:p>
+    <w:p>
+      <w:pPr>
+        <w:rPr>
+          <w:color w:val="000000" w:themeColor="text1"/>
+        </w:rPr>
+      </w:pPr>
+    </w:p>
+    <w:p>
+      <w:pPr>
+        <w:rPr>
+          <w:color w:val="000000" w:themeColor="text1"/>
+        </w:rPr>
+      </w:pPr>
+      <w:r>
+        <w:rPr>
+          <w:color w:val="000000" w:themeColor="text1"/>
+        </w:rPr>
+        <w:t>Man kan se når applikasjonen har startet:</w:t>
+      </w:r>
+    </w:p>
+    <w:p>
+      <w:pPr>
+        <w:rPr>
+          <w:color w:val="000000" w:themeColor="text1"/>
+        </w:rPr>
+      </w:pPr>
+      <w:r>
+        <w:rPr>
+          <w:noProof/>
+          <w:color w:val="000000" w:themeColor="text1"/>
+        </w:rPr>
+        <w:lastRenderedPageBreak/>
+        <w:drawing>
+          <wp:inline distT="0" distB="0" distL="0" distR="0" wp14:anchorId="1D974767" wp14:editId="32F22F3B">
+            <wp:extent cx="3200400" cy="3124200"/>
+            <wp:effectExtent l="0" t="0" r="0" b="0"/>
+            <wp:docPr id="4" name="Picture 4"/>
+            <wp:cNvGraphicFramePr>
+              <a:graphicFrameLocks xmlns:a="http://schemas.openxmlformats.org/drawingml/2006/main" noChangeAspect="1"/>
+            </wp:cNvGraphicFramePr>
+            <a:graphic xmlns:a="http://schemas.openxmlformats.org/drawingml/2006/main">
+              <a:graphicData uri="http://schemas.openxmlformats.org/drawingml/2006/picture">
+                <pic:pic xmlns:pic="http://schemas.openxmlformats.org/drawingml/2006/picture">
+                  <pic:nvPicPr>
+                    <pic:cNvPr id="0" name="Picture 3"/>
+                    <pic:cNvPicPr>
+                      <a:picLocks noChangeAspect="1" noChangeArrowheads="1"/>
+                    </pic:cNvPicPr>
+                  </pic:nvPicPr>
+                  <pic:blipFill>
+                    <a:blip r:embed="rId8">
+                      <a:extLst>
+                        <a:ext uri="{28A0092B-C50C-407E-A947-70E740481C1C}">
+                          <a14:useLocalDpi xmlns:a14="http://schemas.microsoft.com/office/drawing/2010/main" val="0"/>
+                        </a:ext>
+                      </a:extLst>
+                    </a:blip>
+                    <a:srcRect/>
+                    <a:stretch>
+                      <a:fillRect/>
+                    </a:stretch>
+                  </pic:blipFill>
+                  <pic:spPr bwMode="auto">
+                    <a:xfrm>
+                      <a:off x="0" y="0"/>
+                      <a:ext cx="3200400" cy="3124200"/>
+                    </a:xfrm>
+                    <a:prstGeom prst="rect">
+                      <a:avLst/>
+                    </a:prstGeom>
+                    <a:noFill/>
+                    <a:ln>
+                      <a:noFill/>
+                    </a:ln>
+                  </pic:spPr>
+                </pic:pic>
+              </a:graphicData>
+            </a:graphic>
+          </wp:inline>
+        </w:drawing>
+      </w:r>
+    </w:p>
+    <w:p>
+      <w:pPr>
+        <w:rPr>
+          <w:color w:val="000000" w:themeColor="text1"/>
+        </w:rPr>
+      </w:pPr>
+    </w:p>
+    <w:p>
+      <w:pPr>
+        <w:rPr>
+          <w:color w:val="000000" w:themeColor="text1"/>
+        </w:rPr>
+      </w:pPr>
+    </w:p>
+    <w:p>
+      <w:pPr>
+        <w:rPr>
+          <w:color w:val="000000" w:themeColor="text1"/>
+        </w:rPr>
+      </w:pPr>
+      <w:r>
+        <w:rPr>
+          <w:color w:val="000000" w:themeColor="text1"/>
+        </w:rPr>
+        <w:t>POST kall for transfer som gir back end exception:</w:t>
+      </w:r>
+    </w:p>
+    <w:p>
+      <w:pPr>
+        <w:rPr>
+          <w:color w:val="000000" w:themeColor="text1"/>
+        </w:rPr>
+      </w:pPr>
+      <w:r>
+        <w:rPr>
+          <w:noProof/>
+          <w:color w:val="000000" w:themeColor="text1"/>
+        </w:rPr>
+        <w:drawing>
+          <wp:inline distT="0" distB="0" distL="0" distR="0" wp14:anchorId="305C4CBC" wp14:editId="44313F14">
+            <wp:extent cx="3724275" cy="3200400"/>
+            <wp:effectExtent l="0" t="0" r="9525" b="0"/>
+            <wp:docPr id="6" name="Picture 6"/>
+            <wp:cNvGraphicFramePr>
+              <a:graphicFrameLocks xmlns:a="http://schemas.openxmlformats.org/drawingml/2006/main" noChangeAspect="1"/>
+            </wp:cNvGraphicFramePr>
+            <a:graphic xmlns:a="http://schemas.openxmlformats.org/drawingml/2006/main">
+              <a:graphicData uri="http://schemas.openxmlformats.org/drawingml/2006/picture">
+                <pic:pic xmlns:pic="http://schemas.openxmlformats.org/drawingml/2006/picture">
+                  <pic:nvPicPr>
+                    <pic:cNvPr id="0" name="Picture 4"/>
+                    <pic:cNvPicPr>
+                      <a:picLocks noChangeAspect="1" noChangeArrowheads="1"/>
+                    </pic:cNvPicPr>
+                  </pic:nvPicPr>
+                  <pic:blipFill>
+                    <a:blip r:embed="rId9">
+                      <a:extLst>
+                        <a:ext uri="{28A0092B-C50C-407E-A947-70E740481C1C}">
+                          <a14:useLocalDpi xmlns:a14="http://schemas.microsoft.com/office/drawing/2010/main" val="0"/>
+                        </a:ext>
+                      </a:extLst>
+                    </a:blip>
+                    <a:srcRect/>
+                    <a:stretch>
+                      <a:fillRect/>
+                    </a:stretch>
+                  </pic:blipFill>
+                  <pic:spPr bwMode="auto">
+                    <a:xfrm>
+                      <a:off x="0" y="0"/>
+                      <a:ext cx="3724275" cy="3200400"/>
+                    </a:xfrm>
+                    <a:prstGeom prst="rect">
+                      <a:avLst/>
+                    </a:prstGeom>
+                    <a:noFill/>
+                    <a:ln>
+                      <a:noFill/>
+                    </a:ln>
+                  </pic:spPr>
+                </pic:pic>
+              </a:graphicData>
+            </a:graphic>
+          </wp:inline>
+        </w:drawing>
+      </w:r>
+    </w:p>
+    <w:p>
+      <w:pPr>
+        <w:rPr>
+          <w:color w:val="000000" w:themeColor="text1"/>
+          <w:lang w:val="en-GB"/>
+        </w:rPr>
+      </w:pPr>
+    </w:p>
+    <w:p>
+      <w:pPr>
+        <w:rPr>
+          <w:color w:val="000000" w:themeColor="text1"/>
+          <w:lang w:val="en-GB"/>
+        </w:rPr>
+      </w:pPr>
+      <w:r>
+        <w:rPr>
+          <w:color w:val="000000" w:themeColor="text1"/>
+          <w:lang w:val="en-GB"/>
+        </w:rPr>
+        <w:t>GET account by id s</w:t>
+      </w:r>
+      <w:r>
+        <w:rPr>
+          <w:color w:val="000000" w:themeColor="text1"/>
+          <w:lang w:val="en-GB"/>
+        </w:rPr>
+        <w:t>om ikke ender I noe exception:</w:t>
+      </w:r>
+    </w:p>
+    <w:p>
+      <w:pPr>
+        <w:rPr>
+          <w:color w:val="000000" w:themeColor="text1"/>
+        </w:rPr>
+      </w:pPr>
+      <w:r>
+        <w:rPr>
+          <w:noProof/>
+          <w:color w:val="000000" w:themeColor="text1"/>
+        </w:rPr>
+        <w:lastRenderedPageBreak/>
+        <w:drawing>
+          <wp:inline distT="0" distB="0" distL="0" distR="0" wp14:anchorId="043A42D4" wp14:editId="62502675">
+            <wp:extent cx="3333750" cy="2600325"/>
+            <wp:effectExtent l="0" t="0" r="0" b="9525"/>
+            <wp:docPr id="7" name="Picture 7"/>
+            <wp:cNvGraphicFramePr>
+              <a:graphicFrameLocks xmlns:a="http://schemas.openxmlformats.org/drawingml/2006/main" noChangeAspect="1"/>
+            </wp:cNvGraphicFramePr>
+            <a:graphic xmlns:a="http://schemas.openxmlformats.org/drawingml/2006/main">
+              <a:graphicData uri="http://schemas.openxmlformats.org/drawingml/2006/picture">
+                <pic:pic xmlns:pic="http://schemas.openxmlformats.org/drawingml/2006/picture">
+                  <pic:nvPicPr>
+                    <pic:cNvPr id="0" name="Picture 5"/>
+                    <pic:cNvPicPr>
+                      <a:picLocks noChangeAspect="1" noChangeArrowheads="1"/>
+                    </pic:cNvPicPr>
+                  </pic:nvPicPr>
+                  <pic:blipFill>
+                    <a:blip r:embed="rId10">
+                      <a:extLst>
+                        <a:ext uri="{28A0092B-C50C-407E-A947-70E740481C1C}">
+                          <a14:useLocalDpi xmlns:a14="http://schemas.microsoft.com/office/drawing/2010/main" val="0"/>
+                        </a:ext>
+                      </a:extLst>
+                    </a:blip>
+                    <a:srcRect/>
+                    <a:stretch>
+                      <a:fillRect/>
+                    </a:stretch>
+                  </pic:blipFill>
+                  <pic:spPr bwMode="auto">
+                    <a:xfrm>
+                      <a:off x="0" y="0"/>
+                      <a:ext cx="3333750" cy="2600325"/>
+                    </a:xfrm>
+                    <a:prstGeom prst="rect">
+                      <a:avLst/>
+                    </a:prstGeom>
+                    <a:noFill/>
+                    <a:ln>
+                      <a:noFill/>
+                    </a:ln>
+                  </pic:spPr>
+                </pic:pic>
+              </a:graphicData>
+            </a:graphic>
+          </wp:inline>
+        </w:drawing>
+      </w:r>
+    </w:p>
+    <w:p>
+      <w:pPr>
+        <w:rPr>
+          <w:color w:val="000000" w:themeColor="text1"/>
+        </w:rPr>
+      </w:pPr>
+    </w:p>
+    <w:p>
+      <w:pPr>
+        <w:rPr>
+          <w:color w:val="000000" w:themeColor="text1"/>
+        </w:rPr>
+      </w:pPr>
+    </w:p>
+    <w:p>
+      <w:pPr>
+        <w:rPr>
+          <w:color w:val="000000" w:themeColor="text1"/>
+        </w:rPr>
+      </w:pPr>
+      <w:r>
+        <w:rPr>
+          <w:color w:val="000000" w:themeColor="text1"/>
+        </w:rPr>
+        <w:t xml:space="preserve">Logger er satt opp til å vise når man starer applikasjonen og for å vise balansen til kontoen man sender penger </w:t>
+      </w:r>
+      <w:r>
+        <w:rPr>
+          <w:i/>
+          <w:iCs/>
+          <w:color w:val="000000" w:themeColor="text1"/>
+        </w:rPr>
+        <w:t>til</w:t>
+      </w:r>
+      <w:r>
+        <w:rPr>
+          <w:color w:val="000000" w:themeColor="text1"/>
+        </w:rPr>
+        <w:t xml:space="preserve"> i transfer, både før og etter transfer skjer.</w:t>
+      </w:r>
+    </w:p>
+    <w:p>
+      <w:r>
+        <w:rPr>
+          <w:color w:val="000000" w:themeColor="text1"/>
+        </w:rPr>
+        <w:t xml:space="preserve">Logback.xml er endre til å også vise «info» til STDOUT, </w:t>
+      </w:r>
+      <w:r>
+        <w:rPr>
+          <w:color w:val="000000" w:themeColor="text1"/>
+        </w:rPr>
+        <w:t xml:space="preserve">noe som hjelper med å vise hvorfor det er delay; </w:t>
+      </w:r>
+      <w:r>
+        <w:t>“24270 [http-nio-8080-exec-1] INFO  c.p.e.ReallyShakyBankingCoreSystemService - Waiitng for 4268”</w:t>
+      </w:r>
+      <w:r>
+        <w:t xml:space="preserve">. </w:t>
+      </w:r>
+    </w:p>
+    <w:p>
+      <w:pPr>
+        <w:rPr>
+          <w:color w:val="000000" w:themeColor="text1"/>
+        </w:rPr>
+      </w:pPr>
+    </w:p>
+    <w:p>
+      <w:pPr>
+        <w:rPr>
+          <w:color w:val="000000" w:themeColor="text1"/>
+        </w:rPr>
+      </w:pPr>
+    </w:p>
+    <w:p>
+      <w:pPr>
+        <w:pStyle w:val="Heading1"/>
+      </w:pPr>
+      <w:r>
+        <w:t>Oppgaver Terraform</w:t>
+      </w:r>
+    </w:p>
+    <w:p/>
+    <w:p>
+      <w:pPr>
+        <w:rPr>
+          <w:color w:val="000000" w:themeColor="text1"/>
+        </w:rPr>
+      </w:pPr>
+      <w:r>
+        <w:rPr>
+          <w:i/>
+          <w:iCs/>
+          <w:color w:val="000000" w:themeColor="text1"/>
+        </w:rPr>
+        <w:t xml:space="preserve">Drøft: </w:t>
+      </w:r>
+      <w:r>
+        <w:rPr>
+          <w:i/>
+          <w:iCs/>
+          <w:color w:val="000000" w:themeColor="text1"/>
+        </w:rPr>
+        <w:t>Hvorfor funket terraform</w:t>
+      </w:r>
+      <w:r>
+        <w:rPr>
+          <w:i/>
+          <w:iCs/>
+          <w:color w:val="000000" w:themeColor="text1"/>
+        </w:rPr>
+        <w:t xml:space="preserve"> koden i dette repoet for «Jens» første gang det ble kjørt? Og hvorfor feiler det for alle andre etterpå, inkludert Jens etter at han har ryddet på disken sin og slettet terraform.tfstate filen?</w:t>
+      </w:r>
+    </w:p>
+    <w:p>
+      <w:pPr>
+        <w:rPr>
+          <w:color w:val="000000" w:themeColor="text1"/>
+        </w:rPr>
+      </w:pPr>
+    </w:p>
+    <w:p>
+      <w:pPr>
+        <w:rPr>
+          <w:color w:val="000000" w:themeColor="text1"/>
+        </w:rPr>
+      </w:pPr>
+      <w:r>
+        <w:rPr>
+          <w:color w:val="000000" w:themeColor="text1"/>
+        </w:rPr>
+        <w:t>Terraform-koden til Jens oppretter en S3-bucket.</w:t>
+      </w:r>
+      <w:r>
+        <w:rPr>
+          <w:color w:val="000000" w:themeColor="text1"/>
+        </w:rPr>
+        <w:t xml:space="preserve"> En tfstate-fil inneholder informasjon om infrastrukturen som er bygd ved hjelp av Terraform. Første gang Jens kjørte ‘terraform apply’, bygde den hans S3-bucket og lagret informasjonen om dette i hans terraform-tfstate fil</w:t>
+      </w:r>
+      <w:r>
+        <w:rPr>
+          <w:color w:val="000000" w:themeColor="text1"/>
+        </w:rPr>
+        <w:t xml:space="preserve">. Om Jens ville kjørt koden igjen </w:t>
+      </w:r>
+      <w:r>
+        <w:rPr>
+          <w:i/>
+          <w:iCs/>
+          <w:color w:val="000000" w:themeColor="text1"/>
+        </w:rPr>
+        <w:t>uten</w:t>
+      </w:r>
+      <w:r>
+        <w:rPr>
+          <w:color w:val="000000" w:themeColor="text1"/>
+        </w:rPr>
+        <w:t xml:space="preserve"> å slette tfstate-filen, ville </w:t>
+      </w:r>
+      <w:r>
+        <w:rPr>
+          <w:color w:val="000000" w:themeColor="text1"/>
+        </w:rPr>
+        <w:t>tfstate-filen</w:t>
+      </w:r>
+      <w:r>
+        <w:rPr>
+          <w:color w:val="000000" w:themeColor="text1"/>
+        </w:rPr>
+        <w:t xml:space="preserve"> visst hva som fantes i infrastrukturen fra forrige gang, slik at Terraform vet hva som </w:t>
+      </w:r>
+      <w:r>
+        <w:rPr>
+          <w:color w:val="000000" w:themeColor="text1"/>
+        </w:rPr>
+        <w:t>mulig</w:t>
+      </w:r>
+      <w:r>
+        <w:rPr>
+          <w:color w:val="000000" w:themeColor="text1"/>
+        </w:rPr>
+        <w:t xml:space="preserve"> skal endres. </w:t>
+      </w:r>
+      <w:r>
+        <w:rPr>
+          <w:color w:val="000000" w:themeColor="text1"/>
+        </w:rPr>
+        <w:t>Men siden Jens slettet t</w:t>
+      </w:r>
+      <w:r>
+        <w:rPr>
+          <w:color w:val="000000" w:themeColor="text1"/>
+        </w:rPr>
+        <w:t>fstate</w:t>
+      </w:r>
+      <w:r>
+        <w:rPr>
+          <w:color w:val="000000" w:themeColor="text1"/>
+        </w:rPr>
+        <w:t xml:space="preserve">-filen, vil Terraform tro at det ikke finnes noen infrastruktur på AWS, og dermed prøve å opprette fra scratch, noe som feiler fordi </w:t>
+      </w:r>
+      <w:r>
+        <w:rPr>
+          <w:color w:val="000000" w:themeColor="text1"/>
+        </w:rPr>
+        <w:t>S3 bucketen som han opprettet første gang han kjørte koden, fortsatt ligger der</w:t>
+      </w:r>
+      <w:r>
+        <w:rPr>
+          <w:color w:val="000000" w:themeColor="text1"/>
+        </w:rPr>
+        <w:t xml:space="preserve">. </w:t>
+      </w:r>
+      <w:r>
+        <w:rPr>
+          <w:color w:val="000000" w:themeColor="text1"/>
+        </w:rPr>
+        <w:t xml:space="preserve">Det samme vil skje for alle de andre – deres Terraform vil tro at det ikke finnes noen infrastruktur, siden de ikke har noen tfstate fil, og få feilmelding fordi de prøver å opprette en bucket som allerede finnes. </w:t>
+      </w:r>
+    </w:p>
+    <w:p>
+      <w:pPr>
+        <w:rPr>
+          <w:color w:val="000000" w:themeColor="text1"/>
+        </w:rPr>
+      </w:pPr>
+      <w:r>
+        <w:rPr>
+          <w:color w:val="000000" w:themeColor="text1"/>
+        </w:rPr>
+        <w:t xml:space="preserve">For å løse dette kan de slette S3-bucketen og opprette den på nytt ved å kjøre ‘terraform apply’ igjen. Da vil de få en ny tfstate fil som de så må ta vare på og heller dele mellom seg. Dette kan </w:t>
+      </w:r>
+      <w:r>
+        <w:rPr>
+          <w:color w:val="000000" w:themeColor="text1"/>
+        </w:rPr>
+        <w:lastRenderedPageBreak/>
+        <w:t>selvsagt være litt tungvint, så en bedre løsning vil være å lagre den i en cloud-tjeneste som terraform.io, eller AWS S3 som vi viser senere i denne oppgaven.</w:t>
+      </w:r>
+    </w:p>
+    <w:p>
+      <w:pPr>
+        <w:rPr>
+          <w:color w:val="000000" w:themeColor="text1"/>
+        </w:rPr>
+      </w:pPr>
+    </w:p>
+    <w:p>
+      <w:pPr>
+        <w:rPr>
+          <w:u w:val="single"/>
+        </w:rPr>
+      </w:pPr>
+      <w:r>
+        <w:rPr>
+          <w:u w:val="single"/>
+        </w:rPr>
+        <w:t>AWS CLI</w:t>
+      </w:r>
+    </w:p>
+    <w:p>
+      <w:r>
+        <w:rPr>
+          <w:i/>
+          <w:iCs/>
+        </w:rPr>
+        <w:t xml:space="preserve">Sensor ønsker å lage sin egen bucket ved hjelp av CLI. Sensor har </w:t>
+      </w:r>
+      <w:r>
+        <w:rPr>
+          <w:i/>
+          <w:iCs/>
+        </w:rPr>
+        <w:t>AWS</w:t>
+      </w:r>
+      <w:r>
+        <w:rPr>
+          <w:i/>
+          <w:iCs/>
+        </w:rPr>
+        <w:t xml:space="preserve"> kommandolinje installer på sin lokale maskin. Hva må sensor gjøre for å konfigurere AWS nøkler/Credentials? Anta at sensor sin AWS bruker ikke har nøkler/credentials fra før.</w:t>
+      </w:r>
+    </w:p>
+    <w:p/>
+    <w:p>
+      <w:pPr>
+        <w:rPr>
+          <w:lang w:val="en-GB"/>
+        </w:rPr>
+      </w:pPr>
+      <w:r>
+        <w:t xml:space="preserve">Det første sensor må gjøre er å autentisere seg mot </w:t>
+      </w:r>
+      <w:r>
+        <w:t>AWS</w:t>
+      </w:r>
+      <w:r>
+        <w:t xml:space="preserve"> ved hjelp av nøkler som er knyttet til brukerkontoen. </w:t>
+      </w:r>
+      <w:r>
+        <w:rPr>
+          <w:lang w:val="en-GB"/>
+        </w:rPr>
+        <w:t>Det trengs</w:t>
+      </w:r>
+      <w:r>
+        <w:rPr>
+          <w:lang w:val="en-GB"/>
+        </w:rPr>
+        <w:t xml:space="preserve"> to nøkler; en </w:t>
+      </w:r>
+      <w:r>
+        <w:rPr>
+          <w:lang w:val="en-GB"/>
+        </w:rPr>
+        <w:t>A</w:t>
+      </w:r>
+      <w:r>
+        <w:rPr>
+          <w:lang w:val="en-GB"/>
+        </w:rPr>
+        <w:t xml:space="preserve">ccess </w:t>
+      </w:r>
+      <w:r>
+        <w:rPr>
+          <w:lang w:val="en-GB"/>
+        </w:rPr>
+        <w:t>K</w:t>
+      </w:r>
+      <w:r>
+        <w:rPr>
+          <w:lang w:val="en-GB"/>
+        </w:rPr>
+        <w:t xml:space="preserve">ey og en </w:t>
+      </w:r>
+      <w:r>
+        <w:rPr>
+          <w:lang w:val="en-GB"/>
+        </w:rPr>
+        <w:t>S</w:t>
+      </w:r>
+      <w:r>
+        <w:rPr>
+          <w:lang w:val="en-GB"/>
+        </w:rPr>
+        <w:t xml:space="preserve">ecret </w:t>
+      </w:r>
+      <w:r>
+        <w:rPr>
+          <w:lang w:val="en-GB"/>
+        </w:rPr>
+        <w:t>A</w:t>
+      </w:r>
+      <w:r>
+        <w:rPr>
+          <w:lang w:val="en-GB"/>
+        </w:rPr>
+        <w:t xml:space="preserve">ccess </w:t>
+      </w:r>
+      <w:r>
+        <w:rPr>
+          <w:lang w:val="en-GB"/>
+        </w:rPr>
+        <w:t>K</w:t>
+      </w:r>
+      <w:r>
+        <w:rPr>
+          <w:lang w:val="en-GB"/>
+        </w:rPr>
+        <w:t xml:space="preserve">ey. Disse finner man </w:t>
+      </w:r>
+      <w:r>
+        <w:rPr>
+          <w:lang w:val="en-GB"/>
+        </w:rPr>
+        <w:t>I</w:t>
+      </w:r>
+      <w:r>
+        <w:rPr>
+          <w:lang w:val="en-GB"/>
+        </w:rPr>
+        <w:t xml:space="preserve"> AWS brukergrensesnittet;</w:t>
+      </w:r>
+      <w:r>
+        <w:rPr>
+          <w:lang w:val="en-GB"/>
+        </w:rPr>
+        <w:t xml:space="preserve"> IAM -&gt; Security Credentials -&gt; Access keys for CLI, SDK, &amp; API access -&gt; Create Access Key. </w:t>
+      </w:r>
+    </w:p>
+    <w:p>
+      <w:r>
+        <w:t>For å autentisere seg kjører man kommandoen ‘aws configure’ i AWS CLI. Man fyller inn Access Key og Secret Access Key når man blir bedt om det, velger region eu</w:t>
+      </w:r>
+      <w:r>
+        <w:t>-west-1</w:t>
+      </w:r>
+      <w:r>
+        <w:t xml:space="preserve"> som default region name, og på output format kan det anbefale</w:t>
+      </w:r>
+      <w:r>
+        <w:t>s</w:t>
+      </w:r>
+      <w:r>
+        <w:t xml:space="preserve"> å velge json. </w:t>
+      </w:r>
+    </w:p>
+    <w:p>
+      <w:r>
+        <w:t>For å opprette en ny bucket fra CLI må sensor skrive: «aws s3api create-bucket --bucket pgr301-</w:t>
+      </w:r>
+      <w:r>
+        <w:t>sensor</w:t>
+      </w:r>
+      <w:r>
+        <w:t>123-terraform --create-bucket-configuration LocationConstraint=eu-west-1»</w:t>
+      </w:r>
+      <w:r>
+        <w:t>. Merk at «pgr301-sensor123-terraform» her er navnet på bucketen, og er valgfritt.</w:t>
+      </w:r>
+    </w:p>
+    <w:p>
+      <w:pPr>
+        <w:rPr>
+          <w:color w:val="000000" w:themeColor="text1"/>
+        </w:rPr>
+      </w:pPr>
+    </w:p>
+    <w:p>
+      <w:pPr>
+        <w:pStyle w:val="Heading1"/>
+      </w:pPr>
+      <w:r>
+        <w:t>Terraform i Pipeline</w:t>
+      </w:r>
+    </w:p>
+    <w:p/>
+    <w:p>
+      <w:pPr>
+        <w:pStyle w:val="ListParagraph"/>
+        <w:numPr>
+          <w:ilvl w:val="0"/>
+          <w:numId w:val="1"/>
+        </w:numPr>
+      </w:pPr>
+      <w:r>
+        <w:t>For enhetstester står det at de kun skal kjøre ved push til main, men dette fjerner litt av poenget med ‘branch protection’, så jeg har valg å tolke dette som en feil i oppgaven og har derfor satt opp workflow for dette til å også kjøre ved pull request.</w:t>
+      </w:r>
+    </w:p>
+    <w:p>
+      <w:pPr>
+        <w:pStyle w:val="ListParagraph"/>
+        <w:numPr>
+          <w:ilvl w:val="0"/>
+          <w:numId w:val="1"/>
+        </w:numPr>
+      </w:pPr>
+      <w:r>
+        <w:t>Terraform Plan kjøres kun når det gjøres pull requests mot master branch.</w:t>
+      </w:r>
+    </w:p>
+    <w:p>
+      <w:pPr>
+        <w:pStyle w:val="ListParagraph"/>
+        <w:numPr>
+          <w:ilvl w:val="0"/>
+          <w:numId w:val="1"/>
+        </w:numPr>
+      </w:pPr>
+      <w:r>
+        <w:t>Terraform apply kjøres kun når det pushes til master branch.</w:t>
+      </w:r>
+    </w:p>
+    <w:p>
+      <w:pPr>
+        <w:pStyle w:val="ListParagraph"/>
+        <w:numPr>
+          <w:ilvl w:val="0"/>
+          <w:numId w:val="1"/>
+        </w:numPr>
+      </w:pPr>
+      <w:r>
+        <w:t xml:space="preserve">Pipelinen </w:t>
+      </w:r>
+      <w:r>
+        <w:t>feiler</w:t>
+      </w:r>
+      <w:r>
+        <w:t xml:space="preserve"> dersom Terraform ikke er formatert riktig.</w:t>
+      </w:r>
+    </w:p>
+    <w:p>
+      <w:pPr>
+        <w:pStyle w:val="ListParagraph"/>
+        <w:numPr>
+          <w:ilvl w:val="0"/>
+          <w:numId w:val="1"/>
+        </w:numPr>
+      </w:pPr>
+      <w:r>
+        <w:t>Det blir ikke gjort noen faktiske endringer om det ikke er endring på koden i infra-mappen.</w:t>
+      </w:r>
+    </w:p>
+    <w:p>
+      <w:pPr>
+        <w:rPr>
+          <w:color w:val="000000" w:themeColor="text1"/>
+        </w:rPr>
+      </w:pPr>
+    </w:p>
+    <w:p>
+      <w:pPr>
+        <w:rPr>
+          <w:i/>
+          <w:iCs/>
+          <w:color w:val="000000" w:themeColor="text1"/>
+        </w:rPr>
+      </w:pPr>
+      <w:r>
+        <w:rPr>
+          <w:i/>
+          <w:iCs/>
+          <w:color w:val="000000" w:themeColor="text1"/>
+        </w:rPr>
+        <w:t>Beskriv hva sensor må gjøre etter han/hun har laget en fork for å få pipeline til å fungere for i sin AWS/gitHub konto. Hvilke verdier må endres i koden? Hvilke hemmeligheter må legges inn i repoet. Hvordan gjøres dette?</w:t>
+      </w:r>
+    </w:p>
+    <w:p>
+      <w:pPr>
+        <w:rPr>
+          <w:color w:val="000000" w:themeColor="text1"/>
+        </w:rPr>
+      </w:pPr>
+    </w:p>
+    <w:p>
+      <w:pPr>
+        <w:pStyle w:val="ListParagraph"/>
+        <w:numPr>
+          <w:ilvl w:val="0"/>
+          <w:numId w:val="1"/>
+        </w:numPr>
+        <w:rPr>
+          <w:color w:val="000000" w:themeColor="text1"/>
         </w:rPr>
       </w:pPr>
       <w:r>
@@ -1027,10 +1964,7 @@
         <w:t xml:space="preserve"> (</w:t>
       </w:r>
       <w:r>
-        <w:t>IAM -&gt; Security Credentials -&gt; Access keys for CLI, SDK, &amp; API access -&gt; Create Access Key</w:t>
-      </w:r>
-      <w:r>
-        <w:t>)</w:t>
+        <w:t>IAM -&gt; Security Credentials -&gt; Access keys for CLI, SDK, &amp; API access -&gt; Create Access Key)</w:t>
       </w:r>
       <w:r>
         <w:t>,</w:t>
@@ -1060,25 +1994,16 @@
         </w:numPr>
         <w:rPr>
           <w:color w:val="000000" w:themeColor="text1"/>
-        </w:rPr>
-      </w:pPr>
-      <w:r>
-        <w:rPr>
-          <w:color w:val="000000" w:themeColor="text1"/>
-        </w:rPr>
-        <w:t>Name: AWS_ACCESS_KEY_ID, Value: nøkkelen fra “</w:t>
-      </w:r>
-      <w:r>
-        <w:rPr>
-          <w:color w:val="000000" w:themeColor="text1"/>
-        </w:rPr>
-        <w:t>Access key ID</w:t>
-      </w:r>
-      <w:r>
-        <w:rPr>
-          <w:color w:val="000000" w:themeColor="text1"/>
-        </w:rPr>
-        <w:t>”.</w:t>
+          <w:lang w:val="en-GB"/>
+        </w:rPr>
+      </w:pPr>
+      <w:r>
+        <w:rPr>
+          <w:color w:val="000000" w:themeColor="text1"/>
+          <w:lang w:val="en-GB"/>
+        </w:rPr>
+        <w:lastRenderedPageBreak/>
+        <w:t>Name: AWS_ACCESS_KEY_ID, Value: nøkkelen fra “Access key ID”.</w:t>
       </w:r>
     </w:p>
     <w:p>
@@ -1090,37 +2015,15 @@
         </w:numPr>
         <w:rPr>
           <w:color w:val="000000" w:themeColor="text1"/>
-        </w:rPr>
-      </w:pPr>
-      <w:r>
-        <w:rPr>
-          <w:color w:val="000000" w:themeColor="text1"/>
-        </w:rPr>
-        <w:t xml:space="preserve">Name: </w:t>
-      </w:r>
-      <w:r>
-        <w:rPr>
-          <w:color w:val="000000" w:themeColor="text1"/>
-        </w:rPr>
-        <w:t>AWS_SECRET_ACCESS_KEY</w:t>
-      </w:r>
-      <w:r>
-        <w:rPr>
-          <w:color w:val="000000" w:themeColor="text1"/>
-        </w:rPr>
-        <w:t>, Value: nøkkelen fra “</w:t>
-      </w:r>
-      <w:r>
-        <w:rPr>
-          <w:color w:val="000000" w:themeColor="text1"/>
-        </w:rPr>
-        <w:t>Secret access key</w:t>
-      </w:r>
-      <w:r>
-        <w:rPr>
-          <w:color w:val="000000" w:themeColor="text1"/>
-        </w:rPr>
-        <w:t>”.</w:t>
+          <w:lang w:val="en-GB"/>
+        </w:rPr>
+      </w:pPr>
+      <w:r>
+        <w:rPr>
+          <w:color w:val="000000" w:themeColor="text1"/>
+          <w:lang w:val="en-GB"/>
+        </w:rPr>
+        <w:t>Name: AWS_SECRET_ACCESS_KEY, Value: nøkkelen fra “Secret access key”.</w:t>
       </w:r>
     </w:p>
     <w:p>
@@ -1152,7 +2055,7 @@
                     </pic:cNvPicPr>
                   </pic:nvPicPr>
                   <pic:blipFill>
-                    <a:blip r:embed="rId7">
+                    <a:blip r:embed="rId11">
                       <a:extLst>
                         <a:ext uri="{28A0092B-C50C-407E-A947-70E740481C1C}">
                           <a14:useLocalDpi xmlns:a14="http://schemas.microsoft.com/office/drawing/2010/main" val="0"/>
@@ -1482,7 +2385,7 @@
         </w:numPr>
       </w:pPr>
       <w:r>
-        <w:t>Alle container-images har unik tag som identifiserer hvilken github commit som ble brukt som grunnlag. Det er også en latest-tag.</w:t>
+        <w:t>Om man prøver å omgå ‘branch protection’ fordi man har feilende tester, vil workflowen feile og ikke fullføre push til ECR.</w:t>
       </w:r>
     </w:p>
     <w:p>
@@ -1494,7 +2397,18 @@
         </w:numPr>
       </w:pPr>
       <w:r>
-        <w:lastRenderedPageBreak/>
+        <w:t>Alle container-images har unik tag som identifiserer hvilken github commit som ble brukt som grunnlag. Det er også en latest-tag.</w:t>
+      </w:r>
+    </w:p>
+    <w:p>
+      <w:pPr>
+        <w:pStyle w:val="ListParagraph"/>
+        <w:numPr>
+          <w:ilvl w:val="0"/>
+          <w:numId w:val="1"/>
+        </w:numPr>
+      </w:pPr>
+      <w:r>
         <w:t>ECR repository er det samme som lages automatisk av terraform.</w:t>
       </w:r>
     </w:p>
@@ -1519,6 +2433,7 @@
           <w:i/>
           <w:iCs/>
         </w:rPr>
+        <w:lastRenderedPageBreak/>
         <w:t>Hva vil kommando for å starte en container være? Applikasjonen skal lytte på port 7777 på din maskin.</w:t>
       </w:r>
     </w:p>
@@ -1569,21 +2484,50 @@
       </w:r>
     </w:p>
     <w:p>
-      <w:r>
+      <w:pPr>
+        <w:rPr>
+          <w:lang w:val="en-GB"/>
+        </w:rPr>
+      </w:pPr>
+      <w:r>
+        <w:rPr>
+          <w:lang w:val="en-GB"/>
+        </w:rPr>
         <w:t>«docker run -p 7777:8080 containerimage»</w:t>
       </w:r>
     </w:p>
     <w:p>
-      <w:r>
+      <w:pPr>
+        <w:rPr>
+          <w:lang w:val="en-GB"/>
+        </w:rPr>
+      </w:pPr>
+      <w:r>
+        <w:rPr>
+          <w:lang w:val="en-GB"/>
+        </w:rPr>
         <w:t>«docker run -p 8888:8080 containerimage»</w:t>
       </w:r>
     </w:p>
-    <w:p/>
-    <w:p/>
+    <w:p>
+      <w:pPr>
+        <w:rPr>
+          <w:lang w:val="en-GB"/>
+        </w:rPr>
+      </w:pPr>
+    </w:p>
+    <w:p>
+      <w:pPr>
+        <w:rPr>
+          <w:lang w:val="en-GB"/>
+        </w:rPr>
+      </w:pPr>
+    </w:p>
     <w:p>
       <w:pPr>
         <w:rPr>
           <w:color w:val="FF0000"/>
+          <w:lang w:val="en-GB"/>
         </w:rPr>
       </w:pPr>
     </w:p>
